--- a/CV.docx
+++ b/CV.docx
@@ -804,18 +804,18 @@
         <w:tab/>
         <w:tab/>
         <w:tab/>
-        <w:t xml:space="preserve">                                     </w:t>
-      </w:r>
-      <w:r>
-        <w:rPr>
-          <w:rFonts w:ascii="Montserrat" w:cs="Montserrat" w:eastAsia="Montserrat" w:hAnsi="Montserrat"/>
-          <w:b w:val="1"/>
-          <w:color w:val="282a36"/>
-          <w:sz w:val="16"/>
-          <w:szCs w:val="16"/>
-          <w:rtl w:val="0"/>
-        </w:rPr>
-        <w:t xml:space="preserve">Apr</w:t>
+        <w:t xml:space="preserve">                                    </w:t>
+      </w:r>
+      <w:r>
+        <w:rPr>
+          <w:rFonts w:ascii="Montserrat" w:cs="Montserrat" w:eastAsia="Montserrat" w:hAnsi="Montserrat"/>
+          <w:b w:val="1"/>
+          <w:color w:val="282a36"/>
+          <w:sz w:val="16"/>
+          <w:szCs w:val="16"/>
+          <w:rtl w:val="0"/>
+        </w:rPr>
+        <w:t xml:space="preserve">Aug</w:t>
       </w:r>
       <w:r>
         <w:rPr>
@@ -843,7 +843,7 @@
           <w:szCs w:val="16"/>
           <w:rtl w:val="0"/>
         </w:rPr>
-        <w:t xml:space="preserve">2018</w:t>
+        <w:t xml:space="preserve">2021</w:t>
       </w:r>
       <w:r>
         <w:rPr>
@@ -899,7 +899,7 @@
           <w:szCs w:val="16"/>
           <w:rtl w:val="0"/>
         </w:rPr>
-        <w:t xml:space="preserve">2021</w:t>
+        <w:t xml:space="preserve">2022</w:t>
       </w:r>
       <w:r>
         <w:rPr>
@@ -2807,7 +2807,7 @@
         </w:pBdr>
         <w:shd w:fill="auto" w:val="clear"/>
         <w:tabs>
-          <w:tab w:val="left" w:pos="1660"/>
+          <w:tab w:val="left" w:leader="none" w:pos="1660"/>
         </w:tabs>
         <w:spacing w:after="0" w:before="0" w:line="252.00000000000003" w:lineRule="auto"/>
         <w:ind w:left="0" w:right="0" w:firstLine="0"/>
@@ -4227,8 +4227,8 @@
 </file>
 
 <file path=customXML/item1.xml><?xml version="1.0" encoding="utf-8"?>
-<go:gDocsCustomXmlDataStorage xmlns:go="http://customooxmlschemas.google.com/" xmlns:r="http://schemas.openxmlformats.org/officeDocument/2006/relationships">
-  <go:docsCustomData xmlns:go="http://customooxmlschemas.google.com/" roundtripDataSignature="AMtx7mgbSFLnJjUNB0PE3Ml/HscRTemDGw==">AMUW2mWW5/AojXuV29nc8uzrXldr39W/Noi9md2+Eq5FT5VZUEHAWmc284UnLJIBuvkcsXYW9JJHB5XIr7dp3XGurbZWg/MZCiKYvCBGPWRLXFVMx5hkA7E=</go:docsCustomData>
+<go:gDocsCustomXmlDataStorage xmlns:go="http://customooxmlschemas.google.com/" xmlns:r="http://schemas.openxmlformats.org/officeDocument/2006/relationships" uri="GoogleDocsCustomDataVersion1">
+  <go:docsCustomData xmlns:go="http://customooxmlschemas.google.com/" roundtripDataSignature="AMtx7mgbSFLnJjUNB0PE3Ml/HscRTemDGw==">AMUW2mU+kB/XT+puRFORAfRGhKRLdWoPAriaQcURcII6fUQz4bkvuBatXJKJsFSP5Dj67xnkIH9nDL0AjeK92785kt4sh6b48x3tQ7VDdW1d+YsaRsHNwZQ=</go:docsCustomData>
 </go:gDocsCustomXmlDataStorage>
 </file>
 

--- a/CV.docx
+++ b/CV.docx
@@ -122,9 +122,14 @@
         <w:jc w:val="left"/>
         <w:rPr>
           <w:rFonts w:ascii="Montserrat" w:cs="Montserrat" w:eastAsia="Montserrat" w:hAnsi="Montserrat"/>
-          <w:color w:val="282a36"/>
-          <w:sz w:val="20"/>
-          <w:szCs w:val="20"/>
+          <w:i w:val="0"/>
+          <w:smallCaps w:val="0"/>
+          <w:strike w:val="0"/>
+          <w:color w:val="282a36"/>
+          <w:sz w:val="18"/>
+          <w:szCs w:val="18"/>
+          <w:shd w:fill="auto" w:val="clear"/>
+          <w:vertAlign w:val="baseline"/>
         </w:rPr>
       </w:pPr>
       <w:hyperlink r:id="rId7">
@@ -187,44 +192,64 @@
       </w:hyperlink>
       <w:r>
         <w:rPr>
-          <w:rFonts w:ascii="Montserrat" w:cs="Montserrat" w:eastAsia="Montserrat" w:hAnsi="Montserrat"/>
-          <w:i w:val="0"/>
-          <w:smallCaps w:val="0"/>
-          <w:strike w:val="0"/>
+          <w:rtl w:val="0"/>
+        </w:rPr>
+      </w:r>
+    </w:p>
+    <w:p>
+      <w:pPr>
+        <w:keepNext w:val="0"/>
+        <w:keepLines w:val="0"/>
+        <w:pageBreakBefore w:val="0"/>
+        <w:widowControl w:val="0"/>
+        <w:pBdr>
+          <w:top w:space="0" w:sz="0" w:val="nil"/>
+          <w:left w:space="0" w:sz="0" w:val="nil"/>
+          <w:bottom w:color="000000" w:space="1" w:sz="6" w:val="single"/>
+          <w:right w:space="0" w:sz="0" w:val="nil"/>
+          <w:between w:space="0" w:sz="0" w:val="nil"/>
+        </w:pBdr>
+        <w:shd w:fill="auto" w:val="clear"/>
+        <w:spacing w:after="0" w:before="0" w:line="240" w:lineRule="auto"/>
+        <w:ind w:left="0" w:right="0" w:firstLine="0"/>
+        <w:jc w:val="left"/>
+        <w:rPr>
+          <w:rFonts w:ascii="Montserrat" w:cs="Montserrat" w:eastAsia="Montserrat" w:hAnsi="Montserrat"/>
+          <w:color w:val="282a36"/>
+          <w:sz w:val="18"/>
+          <w:szCs w:val="18"/>
+        </w:rPr>
+      </w:pPr>
+      <w:r>
+        <w:rPr>
+          <w:rtl w:val="0"/>
+        </w:rPr>
+      </w:r>
+    </w:p>
+    <w:p>
+      <w:pPr>
+        <w:keepNext w:val="0"/>
+        <w:keepLines w:val="0"/>
+        <w:pageBreakBefore w:val="0"/>
+        <w:widowControl w:val="0"/>
+        <w:pBdr>
+          <w:top w:space="0" w:sz="0" w:val="nil"/>
+          <w:left w:space="0" w:sz="0" w:val="nil"/>
+          <w:bottom w:color="000000" w:space="1" w:sz="6" w:val="single"/>
+          <w:right w:space="0" w:sz="0" w:val="nil"/>
+          <w:between w:space="0" w:sz="0" w:val="nil"/>
+        </w:pBdr>
+        <w:shd w:fill="auto" w:val="clear"/>
+        <w:spacing w:after="0" w:before="0" w:line="240" w:lineRule="auto"/>
+        <w:ind w:left="0" w:right="0" w:firstLine="0"/>
+        <w:jc w:val="left"/>
+        <w:rPr>
+          <w:rFonts w:ascii="Montserrat" w:cs="Montserrat" w:eastAsia="Montserrat" w:hAnsi="Montserrat"/>
           <w:color w:val="282a36"/>
           <w:sz w:val="20"/>
           <w:szCs w:val="20"/>
-          <w:shd w:fill="auto" w:val="clear"/>
-          <w:vertAlign w:val="baseline"/>
-          <w:rtl w:val="0"/>
-        </w:rPr>
-        <w:t xml:space="preserve"> </w:t>
-      </w:r>
-      <w:r>
-        <w:rPr>
-          <w:rFonts w:ascii="Montserrat" w:cs="Montserrat" w:eastAsia="Montserrat" w:hAnsi="Montserrat"/>
-          <w:i w:val="0"/>
-          <w:smallCaps w:val="0"/>
-          <w:strike w:val="0"/>
-          <w:color w:val="282a36"/>
-          <w:sz w:val="10"/>
-          <w:szCs w:val="10"/>
-          <w:shd w:fill="auto" w:val="clear"/>
-          <w:vertAlign w:val="baseline"/>
-          <w:rtl w:val="0"/>
-        </w:rPr>
-        <w:t xml:space="preserve">●</w:t>
-      </w:r>
-      <w:r>
-        <w:rPr>
-          <w:rFonts w:ascii="Montserrat" w:cs="Montserrat" w:eastAsia="Montserrat" w:hAnsi="Montserrat"/>
-          <w:color w:val="282a36"/>
-          <w:sz w:val="20"/>
-          <w:szCs w:val="20"/>
-          <w:rtl w:val="0"/>
-        </w:rPr>
-        <w:t xml:space="preserve"> </w:t>
-      </w:r>
+        </w:rPr>
+      </w:pPr>
       <w:hyperlink r:id="rId11">
         <w:r>
           <w:rPr>
@@ -245,27 +270,7 @@
           <w:szCs w:val="20"/>
           <w:rtl w:val="0"/>
         </w:rPr>
-        <w:t xml:space="preserve"> </w:t>
-      </w:r>
-      <w:r>
-        <w:rPr>
-          <w:rFonts w:ascii="Montserrat" w:cs="Montserrat" w:eastAsia="Montserrat" w:hAnsi="Montserrat"/>
-          <w:color w:val="282a36"/>
-          <w:sz w:val="10"/>
-          <w:szCs w:val="10"/>
-          <w:rtl w:val="0"/>
-        </w:rPr>
-        <w:t xml:space="preserve">●</w:t>
-      </w:r>
-      <w:r>
-        <w:rPr>
-          <w:rFonts w:ascii="Montserrat" w:cs="Montserrat" w:eastAsia="Montserrat" w:hAnsi="Montserrat"/>
-          <w:color w:val="282a36"/>
-          <w:sz w:val="20"/>
-          <w:szCs w:val="20"/>
-          <w:rtl w:val="0"/>
-        </w:rPr>
-        <w:t xml:space="preserve"> </w:t>
+        <w:t xml:space="preserve"> ● </w:t>
       </w:r>
       <w:hyperlink r:id="rId12">
         <w:r>
@@ -281,6 +286,28 @@
       </w:hyperlink>
       <w:r>
         <w:rPr>
+          <w:rFonts w:ascii="Montserrat" w:cs="Montserrat" w:eastAsia="Montserrat" w:hAnsi="Montserrat"/>
+          <w:color w:val="282a36"/>
+          <w:sz w:val="20"/>
+          <w:szCs w:val="20"/>
+          <w:rtl w:val="0"/>
+        </w:rPr>
+        <w:t xml:space="preserve"> ● </w:t>
+      </w:r>
+      <w:hyperlink r:id="rId13">
+        <w:r>
+          <w:rPr>
+            <w:rFonts w:ascii="Montserrat" w:cs="Montserrat" w:eastAsia="Montserrat" w:hAnsi="Montserrat"/>
+            <w:color w:val="282a36"/>
+            <w:sz w:val="20"/>
+            <w:szCs w:val="20"/>
+            <w:rtl w:val="0"/>
+          </w:rPr>
+          <w:t xml:space="preserve">linkedin.com/in/mburakerman</w:t>
+        </w:r>
+      </w:hyperlink>
+      <w:r>
+        <w:rPr>
           <w:rtl w:val="0"/>
         </w:rPr>
       </w:r>
@@ -3349,7 +3376,7 @@
         </w:rPr>
         <w:t xml:space="preserve">                                                                                                                                                           </w:t>
       </w:r>
-      <w:hyperlink r:id="rId13">
+      <w:hyperlink r:id="rId14">
         <w:r>
           <w:rPr>
             <w:rFonts w:ascii="Montserrat" w:cs="Montserrat" w:eastAsia="Montserrat" w:hAnsi="Montserrat"/>
@@ -4227,8 +4254,8 @@
 </file>
 
 <file path=customXML/item1.xml><?xml version="1.0" encoding="utf-8"?>
-<go:gDocsCustomXmlDataStorage xmlns:go="http://customooxmlschemas.google.com/" xmlns:r="http://schemas.openxmlformats.org/officeDocument/2006/relationships" uri="GoogleDocsCustomDataVersion1">
-  <go:docsCustomData xmlns:go="http://customooxmlschemas.google.com/" roundtripDataSignature="AMtx7mgbSFLnJjUNB0PE3Ml/HscRTemDGw==">AMUW2mU+kB/XT+puRFORAfRGhKRLdWoPAriaQcURcII6fUQz4bkvuBatXJKJsFSP5Dj67xnkIH9nDL0AjeK92785kt4sh6b48x3tQ7VDdW1d+YsaRsHNwZQ=</go:docsCustomData>
+<go:gDocsCustomXmlDataStorage xmlns:go="http://customooxmlschemas.google.com/" xmlns:r="http://schemas.openxmlformats.org/officeDocument/2006/relationships" uri="GoogleDocsCustomDataVersion2">
+  <go:docsCustomData xmlns:go="http://customooxmlschemas.google.com/" roundtripDataSignature="AMtx7mgbSFLnJjUNB0PE3Ml/HscRTemDGw==">CgMxLjA4AHIhMUhudU9yTmVJWEVCLVBUSmxrazlCVmpvbUdZSDZZaE1k</go:docsCustomData>
 </go:gDocsCustomXmlDataStorage>
 </file>
 

--- a/CV.docx
+++ b/CV.docx
@@ -1118,7 +1118,7 @@
           <w:szCs w:val="18"/>
           <w:rtl w:val="0"/>
         </w:rPr>
-        <w:t xml:space="preserve">Rebuilt match analysis dashboard from scratch</w:t>
+        <w:t xml:space="preserve">Rebuilt the match analysis dashboard and homepage from the ground up</w:t>
       </w:r>
       <w:r>
         <w:rPr>
@@ -1169,6 +1169,11 @@
         </w:rPr>
         <w:t xml:space="preserve">Refactored and implemented new features</w:t>
       </w:r>
+      <w:r>
+        <w:rPr>
+          <w:rtl w:val="0"/>
+        </w:rPr>
+      </w:r>
     </w:p>
     <w:p>
       <w:pPr>
@@ -1206,7 +1211,7 @@
           <w:szCs w:val="18"/>
           <w:rtl w:val="0"/>
         </w:rPr>
-        <w:t xml:space="preserve">Started to migrate Nuxt.js App from JavaScript to TypeScript</w:t>
+        <w:t xml:space="preserve">Initiated TypeScript migration over the existing projects</w:t>
       </w:r>
     </w:p>
     <w:p>
@@ -1245,7 +1250,7 @@
           <w:szCs w:val="18"/>
           <w:rtl w:val="0"/>
         </w:rPr>
-        <w:t xml:space="preserve">Technology Stack: HTML, CSS, SASS, JavaScript, TypeScript, Vue, React, Nuxt.js, Next.js, Styled Components, Vuetify, Figma</w:t>
+        <w:t xml:space="preserve">Technology Stack: CSS, SASS, JavaScript, TypeScript, Vue, React, Nuxt.js, Next.js, Styled Components, Vuetify, Figma</w:t>
       </w:r>
     </w:p>
     <w:p>
@@ -1608,7 +1613,7 @@
           <w:szCs w:val="18"/>
           <w:rtl w:val="0"/>
         </w:rPr>
-        <w:t xml:space="preserve">Developed and maintained whole frontend structure of high-traffic websites: Fibabanka, Fiba Pension and Life Inc., Türkiye Sigorta</w:t>
+        <w:t xml:space="preserve">Developed, maintained and successfully deployed whole frontend structure of high-traffic websites: Fibabanka, Fiba Pension and Life Inc., Türkiye Sigorta</w:t>
       </w:r>
       <w:r>
         <w:rPr>
@@ -1657,7 +1662,34 @@
           <w:szCs w:val="18"/>
           <w:rtl w:val="0"/>
         </w:rPr>
-        <w:t xml:space="preserve">Implemented websites to The Sitefinity CMS</w:t>
+        <w:t xml:space="preserve">Integrated some existing projects to The Sitefinity CMS</w:t>
+      </w:r>
+    </w:p>
+    <w:p>
+      <w:pPr>
+        <w:widowControl w:val="0"/>
+        <w:numPr>
+          <w:ilvl w:val="0"/>
+          <w:numId w:val="1"/>
+        </w:numPr>
+        <w:spacing w:line="252.00000000000003" w:lineRule="auto"/>
+        <w:ind w:left="360"/>
+        <w:rPr>
+          <w:rFonts w:ascii="Montserrat" w:cs="Montserrat" w:eastAsia="Montserrat" w:hAnsi="Montserrat"/>
+          <w:color w:val="282a36"/>
+          <w:sz w:val="18"/>
+          <w:szCs w:val="18"/>
+        </w:rPr>
+      </w:pPr>
+      <w:r>
+        <w:rPr>
+          <w:rFonts w:ascii="Montserrat" w:cs="Montserrat" w:eastAsia="Montserrat" w:hAnsi="Montserrat"/>
+          <w:color w:val="282a36"/>
+          <w:sz w:val="18"/>
+          <w:szCs w:val="18"/>
+          <w:rtl w:val="0"/>
+        </w:rPr>
+        <w:t xml:space="preserve">Developed BKM Express user dashboard with Vue and Vuex which is the largest e-wallet platform in Turkey</w:t>
       </w:r>
     </w:p>
     <w:p>
@@ -1740,7 +1772,761 @@
           <w:szCs w:val="18"/>
           <w:rtl w:val="0"/>
         </w:rPr>
-        <w:t xml:space="preserve">Developed BKM Express user dashboard with Vue and Vuex which is the largest e-wallet platform in Turkey</w:t>
+        <w:t xml:space="preserve">Technology Stack: Pug, CSS, Sass, Stylus, JavaScript, TypeScript, jQuery, Handlebars, Vue, React, The Sitefinity CMS, Zeplin, Figma</w:t>
+      </w:r>
+    </w:p>
+    <w:p>
+      <w:pPr>
+        <w:keepNext w:val="0"/>
+        <w:keepLines w:val="0"/>
+        <w:pageBreakBefore w:val="0"/>
+        <w:widowControl w:val="0"/>
+        <w:pBdr>
+          <w:top w:space="0" w:sz="0" w:val="nil"/>
+          <w:left w:space="0" w:sz="0" w:val="nil"/>
+          <w:bottom w:space="0" w:sz="0" w:val="nil"/>
+          <w:right w:space="0" w:sz="0" w:val="nil"/>
+          <w:between w:space="0" w:sz="0" w:val="nil"/>
+        </w:pBdr>
+        <w:shd w:fill="auto" w:val="clear"/>
+        <w:spacing w:after="0" w:before="0" w:line="252.00000000000003" w:lineRule="auto"/>
+        <w:ind w:left="0" w:right="0" w:firstLine="0"/>
+        <w:jc w:val="left"/>
+        <w:rPr>
+          <w:rFonts w:ascii="Garamond" w:cs="Garamond" w:eastAsia="Garamond" w:hAnsi="Garamond"/>
+          <w:i w:val="0"/>
+          <w:smallCaps w:val="0"/>
+          <w:strike w:val="0"/>
+          <w:color w:val="282a36"/>
+          <w:sz w:val="22"/>
+          <w:szCs w:val="22"/>
+          <w:u w:val="none"/>
+          <w:shd w:fill="auto" w:val="clear"/>
+          <w:vertAlign w:val="baseline"/>
+        </w:rPr>
+      </w:pPr>
+      <w:r>
+        <w:rPr>
+          <w:rtl w:val="0"/>
+        </w:rPr>
+      </w:r>
+    </w:p>
+    <w:p>
+      <w:pPr>
+        <w:keepNext w:val="0"/>
+        <w:keepLines w:val="0"/>
+        <w:pageBreakBefore w:val="0"/>
+        <w:widowControl w:val="0"/>
+        <w:pBdr>
+          <w:top w:space="0" w:sz="0" w:val="nil"/>
+          <w:left w:space="0" w:sz="0" w:val="nil"/>
+          <w:bottom w:space="0" w:sz="0" w:val="nil"/>
+          <w:right w:space="0" w:sz="0" w:val="nil"/>
+          <w:between w:space="0" w:sz="0" w:val="nil"/>
+        </w:pBdr>
+        <w:shd w:fill="auto" w:val="clear"/>
+        <w:spacing w:after="0" w:before="0" w:line="252.00000000000003" w:lineRule="auto"/>
+        <w:ind w:left="0" w:right="0" w:firstLine="0"/>
+        <w:jc w:val="left"/>
+        <w:rPr>
+          <w:rFonts w:ascii="Montserrat" w:cs="Montserrat" w:eastAsia="Montserrat" w:hAnsi="Montserrat"/>
+          <w:i w:val="0"/>
+          <w:smallCaps w:val="0"/>
+          <w:strike w:val="0"/>
+          <w:color w:val="282a36"/>
+          <w:sz w:val="16"/>
+          <w:szCs w:val="16"/>
+          <w:u w:val="none"/>
+          <w:shd w:fill="auto" w:val="clear"/>
+          <w:vertAlign w:val="baseline"/>
+        </w:rPr>
+      </w:pPr>
+      <w:r>
+        <w:rPr>
+          <w:rFonts w:ascii="Montserrat" w:cs="Montserrat" w:eastAsia="Montserrat" w:hAnsi="Montserrat"/>
+          <w:b w:val="1"/>
+          <w:color w:val="282a36"/>
+          <w:sz w:val="18"/>
+          <w:szCs w:val="18"/>
+          <w:rtl w:val="0"/>
+        </w:rPr>
+        <w:t xml:space="preserve">Puxo Digital Experience</w:t>
+      </w:r>
+      <w:r>
+        <w:rPr>
+          <w:rFonts w:ascii="Garamond" w:cs="Garamond" w:eastAsia="Garamond" w:hAnsi="Garamond"/>
+          <w:b w:val="1"/>
+          <w:i w:val="0"/>
+          <w:smallCaps w:val="0"/>
+          <w:strike w:val="0"/>
+          <w:color w:val="282a36"/>
+          <w:sz w:val="22"/>
+          <w:szCs w:val="22"/>
+          <w:u w:val="none"/>
+          <w:shd w:fill="auto" w:val="clear"/>
+          <w:vertAlign w:val="baseline"/>
+          <w:rtl w:val="0"/>
+        </w:rPr>
+        <w:tab/>
+        <w:t xml:space="preserve">    </w:t>
+        <w:tab/>
+        <w:tab/>
+        <w:tab/>
+        <w:tab/>
+        <w:tab/>
+        <w:tab/>
+        <w:t xml:space="preserve">     </w:t>
+        <w:tab/>
+        <w:t xml:space="preserve">      </w:t>
+      </w:r>
+      <w:r>
+        <w:rPr>
+          <w:rFonts w:ascii="Montserrat" w:cs="Montserrat" w:eastAsia="Montserrat" w:hAnsi="Montserrat"/>
+          <w:b w:val="1"/>
+          <w:i w:val="0"/>
+          <w:smallCaps w:val="0"/>
+          <w:strike w:val="0"/>
+          <w:color w:val="282a36"/>
+          <w:sz w:val="18"/>
+          <w:szCs w:val="18"/>
+          <w:u w:val="none"/>
+          <w:shd w:fill="auto" w:val="clear"/>
+          <w:vertAlign w:val="baseline"/>
+          <w:rtl w:val="0"/>
+        </w:rPr>
+        <w:t xml:space="preserve">           </w:t>
+      </w:r>
+      <w:r>
+        <w:rPr>
+          <w:rFonts w:ascii="Montserrat" w:cs="Montserrat" w:eastAsia="Montserrat" w:hAnsi="Montserrat"/>
+          <w:b w:val="1"/>
+          <w:i w:val="0"/>
+          <w:smallCaps w:val="0"/>
+          <w:strike w:val="0"/>
+          <w:color w:val="282a36"/>
+          <w:sz w:val="16"/>
+          <w:szCs w:val="16"/>
+          <w:u w:val="none"/>
+          <w:shd w:fill="auto" w:val="clear"/>
+          <w:vertAlign w:val="baseline"/>
+          <w:rtl w:val="0"/>
+        </w:rPr>
+        <w:t xml:space="preserve">      </w:t>
+      </w:r>
+      <w:r>
+        <w:rPr>
+          <w:rFonts w:ascii="Montserrat" w:cs="Montserrat" w:eastAsia="Montserrat" w:hAnsi="Montserrat"/>
+          <w:b w:val="1"/>
+          <w:color w:val="282a36"/>
+          <w:sz w:val="16"/>
+          <w:szCs w:val="16"/>
+          <w:rtl w:val="0"/>
+        </w:rPr>
+        <w:t xml:space="preserve">Aug 2017 </w:t>
+      </w:r>
+      <w:r>
+        <w:rPr>
+          <w:rFonts w:ascii="Montserrat" w:cs="Montserrat" w:eastAsia="Montserrat" w:hAnsi="Montserrat"/>
+          <w:b w:val="1"/>
+          <w:i w:val="0"/>
+          <w:smallCaps w:val="0"/>
+          <w:strike w:val="0"/>
+          <w:color w:val="282a36"/>
+          <w:sz w:val="16"/>
+          <w:szCs w:val="16"/>
+          <w:u w:val="none"/>
+          <w:shd w:fill="auto" w:val="clear"/>
+          <w:vertAlign w:val="baseline"/>
+          <w:rtl w:val="0"/>
+        </w:rPr>
+        <w:t xml:space="preserve"> – </w:t>
+      </w:r>
+      <w:r>
+        <w:rPr>
+          <w:rFonts w:ascii="Montserrat" w:cs="Montserrat" w:eastAsia="Montserrat" w:hAnsi="Montserrat"/>
+          <w:b w:val="1"/>
+          <w:color w:val="282a36"/>
+          <w:sz w:val="16"/>
+          <w:szCs w:val="16"/>
+          <w:rtl w:val="0"/>
+        </w:rPr>
+        <w:t xml:space="preserve">Apr</w:t>
+      </w:r>
+      <w:r>
+        <w:rPr>
+          <w:rFonts w:ascii="Montserrat" w:cs="Montserrat" w:eastAsia="Montserrat" w:hAnsi="Montserrat"/>
+          <w:b w:val="1"/>
+          <w:i w:val="0"/>
+          <w:smallCaps w:val="0"/>
+          <w:strike w:val="0"/>
+          <w:color w:val="282a36"/>
+          <w:sz w:val="16"/>
+          <w:szCs w:val="16"/>
+          <w:u w:val="none"/>
+          <w:shd w:fill="auto" w:val="clear"/>
+          <w:vertAlign w:val="baseline"/>
+          <w:rtl w:val="0"/>
+        </w:rPr>
+        <w:t xml:space="preserve"> </w:t>
+      </w:r>
+      <w:r>
+        <w:rPr>
+          <w:rFonts w:ascii="Montserrat" w:cs="Montserrat" w:eastAsia="Montserrat" w:hAnsi="Montserrat"/>
+          <w:b w:val="1"/>
+          <w:color w:val="282a36"/>
+          <w:sz w:val="16"/>
+          <w:szCs w:val="16"/>
+          <w:rtl w:val="0"/>
+        </w:rPr>
+        <w:t xml:space="preserve">2018</w:t>
+      </w:r>
+      <w:r>
+        <w:rPr>
+          <w:rtl w:val="0"/>
+        </w:rPr>
+      </w:r>
+    </w:p>
+    <w:p>
+      <w:pPr>
+        <w:keepNext w:val="0"/>
+        <w:keepLines w:val="0"/>
+        <w:pageBreakBefore w:val="0"/>
+        <w:widowControl w:val="0"/>
+        <w:pBdr>
+          <w:top w:space="0" w:sz="0" w:val="nil"/>
+          <w:left w:space="0" w:sz="0" w:val="nil"/>
+          <w:bottom w:space="0" w:sz="0" w:val="nil"/>
+          <w:right w:space="0" w:sz="0" w:val="nil"/>
+          <w:between w:space="0" w:sz="0" w:val="nil"/>
+        </w:pBdr>
+        <w:shd w:fill="auto" w:val="clear"/>
+        <w:spacing w:after="0" w:before="0" w:line="252.00000000000003" w:lineRule="auto"/>
+        <w:ind w:left="0" w:right="0" w:firstLine="0"/>
+        <w:jc w:val="left"/>
+        <w:rPr>
+          <w:rFonts w:ascii="Montserrat" w:cs="Montserrat" w:eastAsia="Montserrat" w:hAnsi="Montserrat"/>
+          <w:i w:val="0"/>
+          <w:smallCaps w:val="0"/>
+          <w:strike w:val="0"/>
+          <w:color w:val="282a36"/>
+          <w:sz w:val="16"/>
+          <w:szCs w:val="16"/>
+          <w:u w:val="none"/>
+          <w:shd w:fill="auto" w:val="clear"/>
+          <w:vertAlign w:val="baseline"/>
+        </w:rPr>
+      </w:pPr>
+      <w:r>
+        <w:rPr>
+          <w:rFonts w:ascii="Montserrat" w:cs="Montserrat" w:eastAsia="Montserrat" w:hAnsi="Montserrat"/>
+          <w:i w:val="1"/>
+          <w:color w:val="282a36"/>
+          <w:sz w:val="18"/>
+          <w:szCs w:val="18"/>
+          <w:rtl w:val="0"/>
+        </w:rPr>
+        <w:t xml:space="preserve">Junior Frontend Developer</w:t>
+      </w:r>
+      <w:r>
+        <w:rPr>
+          <w:rFonts w:ascii="Garamond" w:cs="Garamond" w:eastAsia="Garamond" w:hAnsi="Garamond"/>
+          <w:i w:val="1"/>
+          <w:smallCaps w:val="0"/>
+          <w:strike w:val="0"/>
+          <w:color w:val="282a36"/>
+          <w:sz w:val="22"/>
+          <w:szCs w:val="22"/>
+          <w:u w:val="none"/>
+          <w:shd w:fill="auto" w:val="clear"/>
+          <w:vertAlign w:val="baseline"/>
+          <w:rtl w:val="0"/>
+        </w:rPr>
+        <w:tab/>
+        <w:tab/>
+        <w:tab/>
+        <w:tab/>
+        <w:tab/>
+        <w:tab/>
+        <w:tab/>
+        <w:tab/>
+        <w:tab/>
+        <w:t xml:space="preserve">           </w:t>
+        <w:tab/>
+        <w:t xml:space="preserve">  </w:t>
+      </w:r>
+      <w:r>
+        <w:rPr>
+          <w:rFonts w:ascii="Garamond" w:cs="Garamond" w:eastAsia="Garamond" w:hAnsi="Garamond"/>
+          <w:i w:val="1"/>
+          <w:color w:val="282a36"/>
+          <w:sz w:val="22"/>
+          <w:szCs w:val="22"/>
+          <w:rtl w:val="0"/>
+        </w:rPr>
+        <w:t xml:space="preserve"> </w:t>
+      </w:r>
+      <w:r>
+        <w:rPr>
+          <w:rFonts w:ascii="Montserrat" w:cs="Montserrat" w:eastAsia="Montserrat" w:hAnsi="Montserrat"/>
+          <w:i w:val="1"/>
+          <w:color w:val="282a36"/>
+          <w:sz w:val="16"/>
+          <w:szCs w:val="16"/>
+          <w:rtl w:val="0"/>
+        </w:rPr>
+        <w:t xml:space="preserve">Istanbul, Turkey</w:t>
+      </w:r>
+      <w:r>
+        <w:rPr>
+          <w:rFonts w:ascii="Montserrat" w:cs="Montserrat" w:eastAsia="Montserrat" w:hAnsi="Montserrat"/>
+          <w:i w:val="1"/>
+          <w:smallCaps w:val="0"/>
+          <w:strike w:val="0"/>
+          <w:color w:val="282a36"/>
+          <w:sz w:val="16"/>
+          <w:szCs w:val="16"/>
+          <w:u w:val="none"/>
+          <w:shd w:fill="auto" w:val="clear"/>
+          <w:vertAlign w:val="baseline"/>
+          <w:rtl w:val="0"/>
+        </w:rPr>
+        <w:t xml:space="preserve"> </w:t>
+      </w:r>
+      <w:r>
+        <w:rPr>
+          <w:rtl w:val="0"/>
+        </w:rPr>
+      </w:r>
+    </w:p>
+    <w:p>
+      <w:pPr>
+        <w:keepNext w:val="0"/>
+        <w:keepLines w:val="0"/>
+        <w:pageBreakBefore w:val="0"/>
+        <w:widowControl w:val="0"/>
+        <w:numPr>
+          <w:ilvl w:val="0"/>
+          <w:numId w:val="2"/>
+        </w:numPr>
+        <w:pBdr>
+          <w:top w:space="0" w:sz="0" w:val="nil"/>
+          <w:left w:space="0" w:sz="0" w:val="nil"/>
+          <w:bottom w:space="0" w:sz="0" w:val="nil"/>
+          <w:right w:space="0" w:sz="0" w:val="nil"/>
+          <w:between w:space="0" w:sz="0" w:val="nil"/>
+        </w:pBdr>
+        <w:shd w:fill="auto" w:val="clear"/>
+        <w:spacing w:after="0" w:before="0" w:line="252.00000000000003" w:lineRule="auto"/>
+        <w:ind w:left="360" w:right="0" w:hanging="360"/>
+        <w:jc w:val="left"/>
+        <w:rPr>
+          <w:rFonts w:ascii="Montserrat" w:cs="Montserrat" w:eastAsia="Montserrat" w:hAnsi="Montserrat"/>
+          <w:i w:val="0"/>
+          <w:smallCaps w:val="0"/>
+          <w:strike w:val="0"/>
+          <w:color w:val="282a36"/>
+          <w:sz w:val="18"/>
+          <w:szCs w:val="18"/>
+          <w:shd w:fill="auto" w:val="clear"/>
+          <w:vertAlign w:val="baseline"/>
+        </w:rPr>
+      </w:pPr>
+      <w:r>
+        <w:rPr>
+          <w:rFonts w:ascii="Montserrat" w:cs="Montserrat" w:eastAsia="Montserrat" w:hAnsi="Montserrat"/>
+          <w:color w:val="282a36"/>
+          <w:sz w:val="18"/>
+          <w:szCs w:val="18"/>
+          <w:rtl w:val="0"/>
+        </w:rPr>
+        <w:t xml:space="preserve">Developed and maintained high-traffic marketing websites</w:t>
+      </w:r>
+      <w:r>
+        <w:rPr>
+          <w:rtl w:val="0"/>
+        </w:rPr>
+      </w:r>
+    </w:p>
+    <w:p>
+      <w:pPr>
+        <w:keepNext w:val="0"/>
+        <w:keepLines w:val="0"/>
+        <w:pageBreakBefore w:val="0"/>
+        <w:widowControl w:val="0"/>
+        <w:numPr>
+          <w:ilvl w:val="0"/>
+          <w:numId w:val="2"/>
+        </w:numPr>
+        <w:pBdr>
+          <w:top w:space="0" w:sz="0" w:val="nil"/>
+          <w:left w:space="0" w:sz="0" w:val="nil"/>
+          <w:bottom w:space="0" w:sz="0" w:val="nil"/>
+          <w:right w:space="0" w:sz="0" w:val="nil"/>
+          <w:between w:space="0" w:sz="0" w:val="nil"/>
+        </w:pBdr>
+        <w:shd w:fill="auto" w:val="clear"/>
+        <w:spacing w:after="0" w:before="0" w:line="252.00000000000003" w:lineRule="auto"/>
+        <w:ind w:left="360" w:right="0" w:hanging="360"/>
+        <w:jc w:val="left"/>
+        <w:rPr>
+          <w:rFonts w:ascii="Montserrat" w:cs="Montserrat" w:eastAsia="Montserrat" w:hAnsi="Montserrat"/>
+          <w:color w:val="282a36"/>
+          <w:sz w:val="18"/>
+          <w:szCs w:val="18"/>
+        </w:rPr>
+      </w:pPr>
+      <w:r>
+        <w:rPr>
+          <w:rFonts w:ascii="Montserrat" w:cs="Montserrat" w:eastAsia="Montserrat" w:hAnsi="Montserrat"/>
+          <w:color w:val="282a36"/>
+          <w:sz w:val="18"/>
+          <w:szCs w:val="18"/>
+          <w:rtl w:val="0"/>
+        </w:rPr>
+        <w:t xml:space="preserve">Coded fully responsive landing pages</w:t>
+      </w:r>
+    </w:p>
+    <w:p>
+      <w:pPr>
+        <w:keepNext w:val="0"/>
+        <w:keepLines w:val="0"/>
+        <w:pageBreakBefore w:val="0"/>
+        <w:widowControl w:val="0"/>
+        <w:numPr>
+          <w:ilvl w:val="0"/>
+          <w:numId w:val="2"/>
+        </w:numPr>
+        <w:pBdr>
+          <w:top w:space="0" w:sz="0" w:val="nil"/>
+          <w:left w:space="0" w:sz="0" w:val="nil"/>
+          <w:bottom w:space="0" w:sz="0" w:val="nil"/>
+          <w:right w:space="0" w:sz="0" w:val="nil"/>
+          <w:between w:space="0" w:sz="0" w:val="nil"/>
+        </w:pBdr>
+        <w:shd w:fill="auto" w:val="clear"/>
+        <w:spacing w:after="0" w:before="0" w:line="252.00000000000003" w:lineRule="auto"/>
+        <w:ind w:left="360" w:right="0" w:hanging="360"/>
+        <w:jc w:val="left"/>
+        <w:rPr>
+          <w:rFonts w:ascii="Montserrat" w:cs="Montserrat" w:eastAsia="Montserrat" w:hAnsi="Montserrat"/>
+          <w:color w:val="282a36"/>
+          <w:sz w:val="18"/>
+          <w:szCs w:val="18"/>
+        </w:rPr>
+      </w:pPr>
+      <w:r>
+        <w:rPr>
+          <w:rFonts w:ascii="Montserrat" w:cs="Montserrat" w:eastAsia="Montserrat" w:hAnsi="Montserrat"/>
+          <w:color w:val="282a36"/>
+          <w:sz w:val="18"/>
+          <w:szCs w:val="18"/>
+          <w:rtl w:val="0"/>
+        </w:rPr>
+        <w:t xml:space="preserve">Technology Stack: CSS, JavaScript, jQuery, Bootstrap</w:t>
+      </w:r>
+    </w:p>
+    <w:p>
+      <w:pPr>
+        <w:spacing w:line="252.00000000000003" w:lineRule="auto"/>
+        <w:rPr>
+          <w:rFonts w:ascii="Garamond" w:cs="Garamond" w:eastAsia="Garamond" w:hAnsi="Garamond"/>
+          <w:color w:val="282a36"/>
+          <w:sz w:val="22"/>
+          <w:szCs w:val="22"/>
+        </w:rPr>
+      </w:pPr>
+      <w:r>
+        <w:rPr>
+          <w:rtl w:val="0"/>
+        </w:rPr>
+      </w:r>
+    </w:p>
+    <w:p>
+      <w:pPr>
+        <w:keepNext w:val="0"/>
+        <w:keepLines w:val="0"/>
+        <w:pageBreakBefore w:val="0"/>
+        <w:widowControl w:val="0"/>
+        <w:pBdr>
+          <w:top w:space="0" w:sz="0" w:val="nil"/>
+          <w:left w:space="0" w:sz="0" w:val="nil"/>
+          <w:bottom w:space="0" w:sz="0" w:val="nil"/>
+          <w:right w:space="0" w:sz="0" w:val="nil"/>
+          <w:between w:space="0" w:sz="0" w:val="nil"/>
+        </w:pBdr>
+        <w:shd w:fill="auto" w:val="clear"/>
+        <w:spacing w:after="0" w:before="0" w:line="252.00000000000003" w:lineRule="auto"/>
+        <w:ind w:left="0" w:right="0" w:firstLine="0"/>
+        <w:jc w:val="left"/>
+        <w:rPr>
+          <w:rFonts w:ascii="Montserrat" w:cs="Montserrat" w:eastAsia="Montserrat" w:hAnsi="Montserrat"/>
+          <w:i w:val="0"/>
+          <w:smallCaps w:val="0"/>
+          <w:strike w:val="0"/>
+          <w:color w:val="282a36"/>
+          <w:sz w:val="16"/>
+          <w:szCs w:val="16"/>
+          <w:u w:val="none"/>
+          <w:shd w:fill="auto" w:val="clear"/>
+          <w:vertAlign w:val="baseline"/>
+        </w:rPr>
+      </w:pPr>
+      <w:r>
+        <w:rPr>
+          <w:rFonts w:ascii="Montserrat" w:cs="Montserrat" w:eastAsia="Montserrat" w:hAnsi="Montserrat"/>
+          <w:b w:val="1"/>
+          <w:color w:val="282a36"/>
+          <w:sz w:val="18"/>
+          <w:szCs w:val="18"/>
+          <w:rtl w:val="0"/>
+        </w:rPr>
+        <w:t xml:space="preserve">Kaoda</w:t>
+      </w:r>
+      <w:r>
+        <w:rPr>
+          <w:rFonts w:ascii="Garamond" w:cs="Garamond" w:eastAsia="Garamond" w:hAnsi="Garamond"/>
+          <w:b w:val="1"/>
+          <w:color w:val="282a36"/>
+          <w:sz w:val="22"/>
+          <w:szCs w:val="22"/>
+          <w:rtl w:val="0"/>
+        </w:rPr>
+        <w:t xml:space="preserve">                </w:t>
+      </w:r>
+      <w:r>
+        <w:rPr>
+          <w:rFonts w:ascii="Garamond" w:cs="Garamond" w:eastAsia="Garamond" w:hAnsi="Garamond"/>
+          <w:b w:val="1"/>
+          <w:i w:val="0"/>
+          <w:smallCaps w:val="0"/>
+          <w:strike w:val="0"/>
+          <w:color w:val="282a36"/>
+          <w:sz w:val="22"/>
+          <w:szCs w:val="22"/>
+          <w:u w:val="none"/>
+          <w:shd w:fill="auto" w:val="clear"/>
+          <w:vertAlign w:val="baseline"/>
+          <w:rtl w:val="0"/>
+        </w:rPr>
+        <w:tab/>
+        <w:tab/>
+        <w:t xml:space="preserve"> </w:t>
+        <w:tab/>
+        <w:tab/>
+        <w:tab/>
+        <w:tab/>
+        <w:tab/>
+        <w:tab/>
+        <w:tab/>
+        <w:t xml:space="preserve">                      </w:t>
+      </w:r>
+      <w:r>
+        <w:rPr>
+          <w:rFonts w:ascii="Montserrat" w:cs="Montserrat" w:eastAsia="Montserrat" w:hAnsi="Montserrat"/>
+          <w:b w:val="1"/>
+          <w:color w:val="282a36"/>
+          <w:sz w:val="16"/>
+          <w:szCs w:val="16"/>
+          <w:rtl w:val="0"/>
+        </w:rPr>
+        <w:t xml:space="preserve">Jun</w:t>
+      </w:r>
+      <w:r>
+        <w:rPr>
+          <w:rFonts w:ascii="Montserrat" w:cs="Montserrat" w:eastAsia="Montserrat" w:hAnsi="Montserrat"/>
+          <w:b w:val="1"/>
+          <w:i w:val="0"/>
+          <w:smallCaps w:val="0"/>
+          <w:strike w:val="0"/>
+          <w:color w:val="282a36"/>
+          <w:sz w:val="16"/>
+          <w:szCs w:val="16"/>
+          <w:u w:val="none"/>
+          <w:shd w:fill="auto" w:val="clear"/>
+          <w:vertAlign w:val="baseline"/>
+          <w:rtl w:val="0"/>
+        </w:rPr>
+        <w:t xml:space="preserve"> </w:t>
+      </w:r>
+      <w:r>
+        <w:rPr>
+          <w:rFonts w:ascii="Montserrat" w:cs="Montserrat" w:eastAsia="Montserrat" w:hAnsi="Montserrat"/>
+          <w:b w:val="1"/>
+          <w:color w:val="282a36"/>
+          <w:sz w:val="16"/>
+          <w:szCs w:val="16"/>
+          <w:rtl w:val="0"/>
+        </w:rPr>
+        <w:t xml:space="preserve">2017</w:t>
+      </w:r>
+      <w:r>
+        <w:rPr>
+          <w:rFonts w:ascii="Montserrat" w:cs="Montserrat" w:eastAsia="Montserrat" w:hAnsi="Montserrat"/>
+          <w:b w:val="1"/>
+          <w:i w:val="0"/>
+          <w:smallCaps w:val="0"/>
+          <w:strike w:val="0"/>
+          <w:color w:val="282a36"/>
+          <w:sz w:val="16"/>
+          <w:szCs w:val="16"/>
+          <w:u w:val="none"/>
+          <w:shd w:fill="auto" w:val="clear"/>
+          <w:vertAlign w:val="baseline"/>
+          <w:rtl w:val="0"/>
+        </w:rPr>
+        <w:t xml:space="preserve"> – </w:t>
+      </w:r>
+      <w:r>
+        <w:rPr>
+          <w:rFonts w:ascii="Montserrat" w:cs="Montserrat" w:eastAsia="Montserrat" w:hAnsi="Montserrat"/>
+          <w:b w:val="1"/>
+          <w:color w:val="282a36"/>
+          <w:sz w:val="16"/>
+          <w:szCs w:val="16"/>
+          <w:rtl w:val="0"/>
+        </w:rPr>
+        <w:t xml:space="preserve">Aug</w:t>
+      </w:r>
+      <w:r>
+        <w:rPr>
+          <w:rFonts w:ascii="Montserrat" w:cs="Montserrat" w:eastAsia="Montserrat" w:hAnsi="Montserrat"/>
+          <w:b w:val="1"/>
+          <w:i w:val="0"/>
+          <w:smallCaps w:val="0"/>
+          <w:strike w:val="0"/>
+          <w:color w:val="282a36"/>
+          <w:sz w:val="16"/>
+          <w:szCs w:val="16"/>
+          <w:u w:val="none"/>
+          <w:shd w:fill="auto" w:val="clear"/>
+          <w:vertAlign w:val="baseline"/>
+          <w:rtl w:val="0"/>
+        </w:rPr>
+        <w:t xml:space="preserve"> </w:t>
+      </w:r>
+      <w:r>
+        <w:rPr>
+          <w:rFonts w:ascii="Montserrat" w:cs="Montserrat" w:eastAsia="Montserrat" w:hAnsi="Montserrat"/>
+          <w:b w:val="1"/>
+          <w:color w:val="282a36"/>
+          <w:sz w:val="16"/>
+          <w:szCs w:val="16"/>
+          <w:rtl w:val="0"/>
+        </w:rPr>
+        <w:t xml:space="preserve">2017</w:t>
+      </w:r>
+      <w:r>
+        <w:rPr>
+          <w:rtl w:val="0"/>
+        </w:rPr>
+      </w:r>
+    </w:p>
+    <w:p>
+      <w:pPr>
+        <w:keepNext w:val="0"/>
+        <w:keepLines w:val="0"/>
+        <w:pageBreakBefore w:val="0"/>
+        <w:widowControl w:val="0"/>
+        <w:pBdr>
+          <w:top w:space="0" w:sz="0" w:val="nil"/>
+          <w:left w:space="0" w:sz="0" w:val="nil"/>
+          <w:bottom w:space="0" w:sz="0" w:val="nil"/>
+          <w:right w:space="0" w:sz="0" w:val="nil"/>
+          <w:between w:space="0" w:sz="0" w:val="nil"/>
+        </w:pBdr>
+        <w:shd w:fill="auto" w:val="clear"/>
+        <w:spacing w:after="0" w:before="0" w:line="252.00000000000003" w:lineRule="auto"/>
+        <w:ind w:left="0" w:right="0" w:firstLine="0"/>
+        <w:jc w:val="left"/>
+        <w:rPr>
+          <w:rFonts w:ascii="Montserrat" w:cs="Montserrat" w:eastAsia="Montserrat" w:hAnsi="Montserrat"/>
+          <w:i w:val="0"/>
+          <w:smallCaps w:val="0"/>
+          <w:strike w:val="0"/>
+          <w:color w:val="282a36"/>
+          <w:sz w:val="16"/>
+          <w:szCs w:val="16"/>
+          <w:u w:val="none"/>
+          <w:shd w:fill="auto" w:val="clear"/>
+          <w:vertAlign w:val="baseline"/>
+        </w:rPr>
+      </w:pPr>
+      <w:r>
+        <w:rPr>
+          <w:rFonts w:ascii="Montserrat" w:cs="Montserrat" w:eastAsia="Montserrat" w:hAnsi="Montserrat"/>
+          <w:i w:val="1"/>
+          <w:color w:val="282a36"/>
+          <w:sz w:val="18"/>
+          <w:szCs w:val="18"/>
+          <w:rtl w:val="0"/>
+        </w:rPr>
+        <w:t xml:space="preserve">Junior Frontend Developer          </w:t>
+      </w:r>
+      <w:r>
+        <w:rPr>
+          <w:rFonts w:ascii="Garamond" w:cs="Garamond" w:eastAsia="Garamond" w:hAnsi="Garamond"/>
+          <w:i w:val="1"/>
+          <w:color w:val="282a36"/>
+          <w:sz w:val="22"/>
+          <w:szCs w:val="22"/>
+          <w:rtl w:val="0"/>
+        </w:rPr>
+        <w:t xml:space="preserve">  </w:t>
+      </w:r>
+      <w:r>
+        <w:rPr>
+          <w:rFonts w:ascii="Garamond" w:cs="Garamond" w:eastAsia="Garamond" w:hAnsi="Garamond"/>
+          <w:i w:val="1"/>
+          <w:smallCaps w:val="0"/>
+          <w:strike w:val="0"/>
+          <w:color w:val="282a36"/>
+          <w:sz w:val="22"/>
+          <w:szCs w:val="22"/>
+          <w:u w:val="none"/>
+          <w:shd w:fill="auto" w:val="clear"/>
+          <w:vertAlign w:val="baseline"/>
+          <w:rtl w:val="0"/>
+        </w:rPr>
+        <w:tab/>
+        <w:tab/>
+        <w:tab/>
+        <w:tab/>
+        <w:tab/>
+        <w:tab/>
+        <w:tab/>
+        <w:t xml:space="preserve">                             </w:t>
+      </w:r>
+      <w:r>
+        <w:rPr>
+          <w:rFonts w:ascii="Montserrat" w:cs="Montserrat" w:eastAsia="Montserrat" w:hAnsi="Montserrat"/>
+          <w:i w:val="1"/>
+          <w:color w:val="282a36"/>
+          <w:sz w:val="16"/>
+          <w:szCs w:val="16"/>
+          <w:rtl w:val="0"/>
+        </w:rPr>
+        <w:t xml:space="preserve">Istanbul, Turkey</w:t>
+      </w:r>
+      <w:r>
+        <w:rPr>
+          <w:rFonts w:ascii="Montserrat" w:cs="Montserrat" w:eastAsia="Montserrat" w:hAnsi="Montserrat"/>
+          <w:i w:val="1"/>
+          <w:smallCaps w:val="0"/>
+          <w:strike w:val="0"/>
+          <w:color w:val="282a36"/>
+          <w:sz w:val="16"/>
+          <w:szCs w:val="16"/>
+          <w:u w:val="none"/>
+          <w:shd w:fill="auto" w:val="clear"/>
+          <w:vertAlign w:val="baseline"/>
+          <w:rtl w:val="0"/>
+        </w:rPr>
+        <w:t xml:space="preserve"> </w:t>
+      </w:r>
+      <w:r>
+        <w:rPr>
+          <w:rtl w:val="0"/>
+        </w:rPr>
       </w:r>
     </w:p>
     <w:p>
@@ -1766,764 +2552,25 @@
         <w:jc w:val="left"/>
         <w:rPr>
           <w:rFonts w:ascii="Montserrat" w:cs="Montserrat" w:eastAsia="Montserrat" w:hAnsi="Montserrat"/>
-          <w:color w:val="282a36"/>
-          <w:sz w:val="18"/>
-          <w:szCs w:val="18"/>
-        </w:rPr>
-      </w:pPr>
-      <w:r>
-        <w:rPr>
-          <w:rFonts w:ascii="Montserrat" w:cs="Montserrat" w:eastAsia="Montserrat" w:hAnsi="Montserrat"/>
-          <w:color w:val="282a36"/>
-          <w:sz w:val="18"/>
-          <w:szCs w:val="18"/>
-          <w:rtl w:val="0"/>
-        </w:rPr>
-        <w:t xml:space="preserve">Technology Stack: HTML, Pug, CSS, Sass, Stylus, JavaScript, TypeScript, jQuery, Handlebars, Vue, React, The Sitefinity CMS, Zeplin, Figma</w:t>
-      </w:r>
-    </w:p>
-    <w:p>
-      <w:pPr>
-        <w:keepNext w:val="0"/>
-        <w:keepLines w:val="0"/>
-        <w:pageBreakBefore w:val="0"/>
-        <w:widowControl w:val="0"/>
-        <w:pBdr>
-          <w:top w:space="0" w:sz="0" w:val="nil"/>
-          <w:left w:space="0" w:sz="0" w:val="nil"/>
-          <w:bottom w:space="0" w:sz="0" w:val="nil"/>
-          <w:right w:space="0" w:sz="0" w:val="nil"/>
-          <w:between w:space="0" w:sz="0" w:val="nil"/>
-        </w:pBdr>
-        <w:shd w:fill="auto" w:val="clear"/>
-        <w:spacing w:after="0" w:before="0" w:line="252.00000000000003" w:lineRule="auto"/>
-        <w:ind w:left="0" w:right="0" w:firstLine="0"/>
-        <w:jc w:val="left"/>
-        <w:rPr>
-          <w:rFonts w:ascii="Garamond" w:cs="Garamond" w:eastAsia="Garamond" w:hAnsi="Garamond"/>
-          <w:i w:val="0"/>
-          <w:smallCaps w:val="0"/>
-          <w:strike w:val="0"/>
-          <w:color w:val="282a36"/>
-          <w:sz w:val="22"/>
-          <w:szCs w:val="22"/>
-          <w:u w:val="none"/>
-          <w:shd w:fill="auto" w:val="clear"/>
-          <w:vertAlign w:val="baseline"/>
-        </w:rPr>
-      </w:pPr>
-      <w:r>
-        <w:rPr>
-          <w:rtl w:val="0"/>
-        </w:rPr>
-      </w:r>
-    </w:p>
-    <w:p>
-      <w:pPr>
-        <w:keepNext w:val="0"/>
-        <w:keepLines w:val="0"/>
-        <w:pageBreakBefore w:val="0"/>
-        <w:widowControl w:val="0"/>
-        <w:pBdr>
-          <w:top w:space="0" w:sz="0" w:val="nil"/>
-          <w:left w:space="0" w:sz="0" w:val="nil"/>
-          <w:bottom w:space="0" w:sz="0" w:val="nil"/>
-          <w:right w:space="0" w:sz="0" w:val="nil"/>
-          <w:between w:space="0" w:sz="0" w:val="nil"/>
-        </w:pBdr>
-        <w:shd w:fill="auto" w:val="clear"/>
-        <w:spacing w:after="0" w:before="0" w:line="252.00000000000003" w:lineRule="auto"/>
-        <w:ind w:left="0" w:right="0" w:firstLine="0"/>
-        <w:jc w:val="left"/>
-        <w:rPr>
-          <w:rFonts w:ascii="Montserrat" w:cs="Montserrat" w:eastAsia="Montserrat" w:hAnsi="Montserrat"/>
-          <w:i w:val="0"/>
-          <w:smallCaps w:val="0"/>
-          <w:strike w:val="0"/>
-          <w:color w:val="282a36"/>
-          <w:sz w:val="16"/>
-          <w:szCs w:val="16"/>
-          <w:u w:val="none"/>
-          <w:shd w:fill="auto" w:val="clear"/>
-          <w:vertAlign w:val="baseline"/>
-        </w:rPr>
-      </w:pPr>
-      <w:r>
-        <w:rPr>
-          <w:rFonts w:ascii="Montserrat" w:cs="Montserrat" w:eastAsia="Montserrat" w:hAnsi="Montserrat"/>
-          <w:b w:val="1"/>
-          <w:color w:val="282a36"/>
-          <w:sz w:val="18"/>
-          <w:szCs w:val="18"/>
-          <w:rtl w:val="0"/>
-        </w:rPr>
-        <w:t xml:space="preserve">Puxo Digital Experience</w:t>
-      </w:r>
-      <w:r>
-        <w:rPr>
-          <w:rFonts w:ascii="Garamond" w:cs="Garamond" w:eastAsia="Garamond" w:hAnsi="Garamond"/>
-          <w:b w:val="1"/>
-          <w:i w:val="0"/>
-          <w:smallCaps w:val="0"/>
-          <w:strike w:val="0"/>
-          <w:color w:val="282a36"/>
-          <w:sz w:val="22"/>
-          <w:szCs w:val="22"/>
-          <w:u w:val="none"/>
-          <w:shd w:fill="auto" w:val="clear"/>
-          <w:vertAlign w:val="baseline"/>
-          <w:rtl w:val="0"/>
-        </w:rPr>
-        <w:tab/>
-        <w:t xml:space="preserve">    </w:t>
-        <w:tab/>
-        <w:tab/>
-        <w:tab/>
-        <w:tab/>
-        <w:tab/>
-        <w:tab/>
-        <w:t xml:space="preserve">     </w:t>
-        <w:tab/>
-        <w:t xml:space="preserve">      </w:t>
-      </w:r>
-      <w:r>
-        <w:rPr>
-          <w:rFonts w:ascii="Montserrat" w:cs="Montserrat" w:eastAsia="Montserrat" w:hAnsi="Montserrat"/>
-          <w:b w:val="1"/>
-          <w:i w:val="0"/>
-          <w:smallCaps w:val="0"/>
-          <w:strike w:val="0"/>
-          <w:color w:val="282a36"/>
-          <w:sz w:val="18"/>
-          <w:szCs w:val="18"/>
-          <w:u w:val="none"/>
-          <w:shd w:fill="auto" w:val="clear"/>
-          <w:vertAlign w:val="baseline"/>
-          <w:rtl w:val="0"/>
-        </w:rPr>
-        <w:t xml:space="preserve">           </w:t>
-      </w:r>
-      <w:r>
-        <w:rPr>
-          <w:rFonts w:ascii="Montserrat" w:cs="Montserrat" w:eastAsia="Montserrat" w:hAnsi="Montserrat"/>
-          <w:b w:val="1"/>
-          <w:i w:val="0"/>
-          <w:smallCaps w:val="0"/>
-          <w:strike w:val="0"/>
-          <w:color w:val="282a36"/>
-          <w:sz w:val="16"/>
-          <w:szCs w:val="16"/>
-          <w:u w:val="none"/>
-          <w:shd w:fill="auto" w:val="clear"/>
-          <w:vertAlign w:val="baseline"/>
-          <w:rtl w:val="0"/>
-        </w:rPr>
-        <w:t xml:space="preserve">      </w:t>
-      </w:r>
-      <w:r>
-        <w:rPr>
-          <w:rFonts w:ascii="Montserrat" w:cs="Montserrat" w:eastAsia="Montserrat" w:hAnsi="Montserrat"/>
-          <w:b w:val="1"/>
-          <w:color w:val="282a36"/>
-          <w:sz w:val="16"/>
-          <w:szCs w:val="16"/>
-          <w:rtl w:val="0"/>
-        </w:rPr>
-        <w:t xml:space="preserve">Aug 2017 </w:t>
-      </w:r>
-      <w:r>
-        <w:rPr>
-          <w:rFonts w:ascii="Montserrat" w:cs="Montserrat" w:eastAsia="Montserrat" w:hAnsi="Montserrat"/>
-          <w:b w:val="1"/>
-          <w:i w:val="0"/>
-          <w:smallCaps w:val="0"/>
-          <w:strike w:val="0"/>
-          <w:color w:val="282a36"/>
-          <w:sz w:val="16"/>
-          <w:szCs w:val="16"/>
-          <w:u w:val="none"/>
-          <w:shd w:fill="auto" w:val="clear"/>
-          <w:vertAlign w:val="baseline"/>
-          <w:rtl w:val="0"/>
-        </w:rPr>
-        <w:t xml:space="preserve"> – </w:t>
-      </w:r>
-      <w:r>
-        <w:rPr>
-          <w:rFonts w:ascii="Montserrat" w:cs="Montserrat" w:eastAsia="Montserrat" w:hAnsi="Montserrat"/>
-          <w:b w:val="1"/>
-          <w:color w:val="282a36"/>
-          <w:sz w:val="16"/>
-          <w:szCs w:val="16"/>
-          <w:rtl w:val="0"/>
-        </w:rPr>
-        <w:t xml:space="preserve">Apr</w:t>
-      </w:r>
-      <w:r>
-        <w:rPr>
-          <w:rFonts w:ascii="Montserrat" w:cs="Montserrat" w:eastAsia="Montserrat" w:hAnsi="Montserrat"/>
-          <w:b w:val="1"/>
-          <w:i w:val="0"/>
-          <w:smallCaps w:val="0"/>
-          <w:strike w:val="0"/>
-          <w:color w:val="282a36"/>
-          <w:sz w:val="16"/>
-          <w:szCs w:val="16"/>
-          <w:u w:val="none"/>
-          <w:shd w:fill="auto" w:val="clear"/>
-          <w:vertAlign w:val="baseline"/>
-          <w:rtl w:val="0"/>
-        </w:rPr>
-        <w:t xml:space="preserve"> </w:t>
-      </w:r>
-      <w:r>
-        <w:rPr>
-          <w:rFonts w:ascii="Montserrat" w:cs="Montserrat" w:eastAsia="Montserrat" w:hAnsi="Montserrat"/>
-          <w:b w:val="1"/>
-          <w:color w:val="282a36"/>
-          <w:sz w:val="16"/>
-          <w:szCs w:val="16"/>
-          <w:rtl w:val="0"/>
-        </w:rPr>
-        <w:t xml:space="preserve">2018</w:t>
-      </w:r>
-      <w:r>
-        <w:rPr>
-          <w:rtl w:val="0"/>
-        </w:rPr>
-      </w:r>
-    </w:p>
-    <w:p>
-      <w:pPr>
-        <w:keepNext w:val="0"/>
-        <w:keepLines w:val="0"/>
-        <w:pageBreakBefore w:val="0"/>
-        <w:widowControl w:val="0"/>
-        <w:pBdr>
-          <w:top w:space="0" w:sz="0" w:val="nil"/>
-          <w:left w:space="0" w:sz="0" w:val="nil"/>
-          <w:bottom w:space="0" w:sz="0" w:val="nil"/>
-          <w:right w:space="0" w:sz="0" w:val="nil"/>
-          <w:between w:space="0" w:sz="0" w:val="nil"/>
-        </w:pBdr>
-        <w:shd w:fill="auto" w:val="clear"/>
-        <w:spacing w:after="0" w:before="0" w:line="252.00000000000003" w:lineRule="auto"/>
-        <w:ind w:left="0" w:right="0" w:firstLine="0"/>
-        <w:jc w:val="left"/>
-        <w:rPr>
-          <w:rFonts w:ascii="Montserrat" w:cs="Montserrat" w:eastAsia="Montserrat" w:hAnsi="Montserrat"/>
-          <w:i w:val="0"/>
-          <w:smallCaps w:val="0"/>
-          <w:strike w:val="0"/>
-          <w:color w:val="282a36"/>
-          <w:sz w:val="16"/>
-          <w:szCs w:val="16"/>
-          <w:u w:val="none"/>
-          <w:shd w:fill="auto" w:val="clear"/>
-          <w:vertAlign w:val="baseline"/>
-        </w:rPr>
-      </w:pPr>
-      <w:r>
-        <w:rPr>
-          <w:rFonts w:ascii="Montserrat" w:cs="Montserrat" w:eastAsia="Montserrat" w:hAnsi="Montserrat"/>
-          <w:i w:val="1"/>
-          <w:color w:val="282a36"/>
-          <w:sz w:val="18"/>
-          <w:szCs w:val="18"/>
-          <w:rtl w:val="0"/>
-        </w:rPr>
-        <w:t xml:space="preserve">Junior Frontend Developer</w:t>
-      </w:r>
-      <w:r>
-        <w:rPr>
-          <w:rFonts w:ascii="Garamond" w:cs="Garamond" w:eastAsia="Garamond" w:hAnsi="Garamond"/>
-          <w:i w:val="1"/>
-          <w:smallCaps w:val="0"/>
-          <w:strike w:val="0"/>
-          <w:color w:val="282a36"/>
-          <w:sz w:val="22"/>
-          <w:szCs w:val="22"/>
-          <w:u w:val="none"/>
-          <w:shd w:fill="auto" w:val="clear"/>
-          <w:vertAlign w:val="baseline"/>
-          <w:rtl w:val="0"/>
-        </w:rPr>
-        <w:tab/>
-        <w:tab/>
-        <w:tab/>
-        <w:tab/>
-        <w:tab/>
-        <w:tab/>
-        <w:tab/>
-        <w:tab/>
-        <w:tab/>
-        <w:t xml:space="preserve">           </w:t>
-        <w:tab/>
-        <w:t xml:space="preserve">  </w:t>
-      </w:r>
-      <w:r>
-        <w:rPr>
-          <w:rFonts w:ascii="Garamond" w:cs="Garamond" w:eastAsia="Garamond" w:hAnsi="Garamond"/>
-          <w:i w:val="1"/>
-          <w:color w:val="282a36"/>
-          <w:sz w:val="22"/>
-          <w:szCs w:val="22"/>
-          <w:rtl w:val="0"/>
-        </w:rPr>
-        <w:t xml:space="preserve"> </w:t>
-      </w:r>
-      <w:r>
-        <w:rPr>
-          <w:rFonts w:ascii="Montserrat" w:cs="Montserrat" w:eastAsia="Montserrat" w:hAnsi="Montserrat"/>
-          <w:i w:val="1"/>
-          <w:color w:val="282a36"/>
-          <w:sz w:val="16"/>
-          <w:szCs w:val="16"/>
-          <w:rtl w:val="0"/>
-        </w:rPr>
-        <w:t xml:space="preserve">Istanbul, Turkey</w:t>
-      </w:r>
-      <w:r>
-        <w:rPr>
-          <w:rFonts w:ascii="Montserrat" w:cs="Montserrat" w:eastAsia="Montserrat" w:hAnsi="Montserrat"/>
-          <w:i w:val="1"/>
-          <w:smallCaps w:val="0"/>
-          <w:strike w:val="0"/>
-          <w:color w:val="282a36"/>
-          <w:sz w:val="16"/>
-          <w:szCs w:val="16"/>
-          <w:u w:val="none"/>
-          <w:shd w:fill="auto" w:val="clear"/>
-          <w:vertAlign w:val="baseline"/>
-          <w:rtl w:val="0"/>
-        </w:rPr>
-        <w:t xml:space="preserve"> </w:t>
-      </w:r>
-      <w:r>
-        <w:rPr>
-          <w:rtl w:val="0"/>
-        </w:rPr>
-      </w:r>
-    </w:p>
-    <w:p>
-      <w:pPr>
-        <w:keepNext w:val="0"/>
-        <w:keepLines w:val="0"/>
-        <w:pageBreakBefore w:val="0"/>
-        <w:widowControl w:val="0"/>
-        <w:numPr>
-          <w:ilvl w:val="0"/>
-          <w:numId w:val="2"/>
-        </w:numPr>
-        <w:pBdr>
-          <w:top w:space="0" w:sz="0" w:val="nil"/>
-          <w:left w:space="0" w:sz="0" w:val="nil"/>
-          <w:bottom w:space="0" w:sz="0" w:val="nil"/>
-          <w:right w:space="0" w:sz="0" w:val="nil"/>
-          <w:between w:space="0" w:sz="0" w:val="nil"/>
-        </w:pBdr>
-        <w:shd w:fill="auto" w:val="clear"/>
-        <w:spacing w:after="0" w:before="0" w:line="252.00000000000003" w:lineRule="auto"/>
-        <w:ind w:left="360" w:right="0" w:hanging="360"/>
-        <w:jc w:val="left"/>
-        <w:rPr>
-          <w:rFonts w:ascii="Montserrat" w:cs="Montserrat" w:eastAsia="Montserrat" w:hAnsi="Montserrat"/>
-          <w:i w:val="0"/>
-          <w:smallCaps w:val="0"/>
-          <w:strike w:val="0"/>
-          <w:color w:val="282a36"/>
-          <w:sz w:val="18"/>
-          <w:szCs w:val="18"/>
-          <w:shd w:fill="auto" w:val="clear"/>
-          <w:vertAlign w:val="baseline"/>
-        </w:rPr>
-      </w:pPr>
-      <w:r>
-        <w:rPr>
-          <w:rFonts w:ascii="Montserrat" w:cs="Montserrat" w:eastAsia="Montserrat" w:hAnsi="Montserrat"/>
-          <w:color w:val="282a36"/>
-          <w:sz w:val="18"/>
-          <w:szCs w:val="18"/>
-          <w:rtl w:val="0"/>
-        </w:rPr>
-        <w:t xml:space="preserve">Developed and maintained high-traffic marketing websites</w:t>
-      </w:r>
-    </w:p>
-    <w:p>
-      <w:pPr>
-        <w:keepNext w:val="0"/>
-        <w:keepLines w:val="0"/>
-        <w:pageBreakBefore w:val="0"/>
-        <w:widowControl w:val="0"/>
-        <w:numPr>
-          <w:ilvl w:val="0"/>
-          <w:numId w:val="2"/>
-        </w:numPr>
-        <w:pBdr>
-          <w:top w:space="0" w:sz="0" w:val="nil"/>
-          <w:left w:space="0" w:sz="0" w:val="nil"/>
-          <w:bottom w:space="0" w:sz="0" w:val="nil"/>
-          <w:right w:space="0" w:sz="0" w:val="nil"/>
-          <w:between w:space="0" w:sz="0" w:val="nil"/>
-        </w:pBdr>
-        <w:shd w:fill="auto" w:val="clear"/>
-        <w:spacing w:after="0" w:before="0" w:line="252.00000000000003" w:lineRule="auto"/>
-        <w:ind w:left="360" w:right="0" w:hanging="360"/>
-        <w:jc w:val="left"/>
-        <w:rPr>
-          <w:rFonts w:ascii="Montserrat" w:cs="Montserrat" w:eastAsia="Montserrat" w:hAnsi="Montserrat"/>
-          <w:color w:val="282a36"/>
-          <w:sz w:val="18"/>
-          <w:szCs w:val="18"/>
-        </w:rPr>
-      </w:pPr>
-      <w:r>
-        <w:rPr>
-          <w:rFonts w:ascii="Montserrat" w:cs="Montserrat" w:eastAsia="Montserrat" w:hAnsi="Montserrat"/>
-          <w:color w:val="282a36"/>
-          <w:sz w:val="18"/>
-          <w:szCs w:val="18"/>
-          <w:rtl w:val="0"/>
-        </w:rPr>
-        <w:t xml:space="preserve">Coded fully responsive landing pages</w:t>
-      </w:r>
-    </w:p>
-    <w:p>
-      <w:pPr>
-        <w:keepNext w:val="0"/>
-        <w:keepLines w:val="0"/>
-        <w:pageBreakBefore w:val="0"/>
-        <w:widowControl w:val="0"/>
-        <w:numPr>
-          <w:ilvl w:val="0"/>
-          <w:numId w:val="2"/>
-        </w:numPr>
-        <w:pBdr>
-          <w:top w:space="0" w:sz="0" w:val="nil"/>
-          <w:left w:space="0" w:sz="0" w:val="nil"/>
-          <w:bottom w:space="0" w:sz="0" w:val="nil"/>
-          <w:right w:space="0" w:sz="0" w:val="nil"/>
-          <w:between w:space="0" w:sz="0" w:val="nil"/>
-        </w:pBdr>
-        <w:shd w:fill="auto" w:val="clear"/>
-        <w:spacing w:after="0" w:before="0" w:line="252.00000000000003" w:lineRule="auto"/>
-        <w:ind w:left="360" w:right="0" w:hanging="360"/>
-        <w:jc w:val="left"/>
-        <w:rPr>
-          <w:rFonts w:ascii="Montserrat" w:cs="Montserrat" w:eastAsia="Montserrat" w:hAnsi="Montserrat"/>
-          <w:color w:val="282a36"/>
-          <w:sz w:val="18"/>
-          <w:szCs w:val="18"/>
-        </w:rPr>
-      </w:pPr>
-      <w:r>
-        <w:rPr>
-          <w:rFonts w:ascii="Montserrat" w:cs="Montserrat" w:eastAsia="Montserrat" w:hAnsi="Montserrat"/>
-          <w:color w:val="282a36"/>
-          <w:sz w:val="18"/>
-          <w:szCs w:val="18"/>
-          <w:rtl w:val="0"/>
-        </w:rPr>
-        <w:t xml:space="preserve">Technology Stack: HTML, CSS, JavaScript, jQuery, Bootstrap</w:t>
-      </w:r>
-    </w:p>
-    <w:p>
-      <w:pPr>
-        <w:spacing w:line="252.00000000000003" w:lineRule="auto"/>
-        <w:rPr>
-          <w:rFonts w:ascii="Garamond" w:cs="Garamond" w:eastAsia="Garamond" w:hAnsi="Garamond"/>
-          <w:color w:val="282a36"/>
-          <w:sz w:val="22"/>
-          <w:szCs w:val="22"/>
-        </w:rPr>
-      </w:pPr>
-      <w:r>
-        <w:rPr>
-          <w:rtl w:val="0"/>
-        </w:rPr>
-      </w:r>
-    </w:p>
-    <w:p>
-      <w:pPr>
-        <w:keepNext w:val="0"/>
-        <w:keepLines w:val="0"/>
-        <w:pageBreakBefore w:val="0"/>
-        <w:widowControl w:val="0"/>
-        <w:pBdr>
-          <w:top w:space="0" w:sz="0" w:val="nil"/>
-          <w:left w:space="0" w:sz="0" w:val="nil"/>
-          <w:bottom w:space="0" w:sz="0" w:val="nil"/>
-          <w:right w:space="0" w:sz="0" w:val="nil"/>
-          <w:between w:space="0" w:sz="0" w:val="nil"/>
-        </w:pBdr>
-        <w:shd w:fill="auto" w:val="clear"/>
-        <w:spacing w:after="0" w:before="0" w:line="252.00000000000003" w:lineRule="auto"/>
-        <w:ind w:left="0" w:right="0" w:firstLine="0"/>
-        <w:jc w:val="left"/>
-        <w:rPr>
-          <w:rFonts w:ascii="Montserrat" w:cs="Montserrat" w:eastAsia="Montserrat" w:hAnsi="Montserrat"/>
-          <w:i w:val="0"/>
-          <w:smallCaps w:val="0"/>
-          <w:strike w:val="0"/>
-          <w:color w:val="282a36"/>
-          <w:sz w:val="16"/>
-          <w:szCs w:val="16"/>
-          <w:u w:val="none"/>
-          <w:shd w:fill="auto" w:val="clear"/>
-          <w:vertAlign w:val="baseline"/>
-        </w:rPr>
-      </w:pPr>
-      <w:r>
-        <w:rPr>
-          <w:rFonts w:ascii="Montserrat" w:cs="Montserrat" w:eastAsia="Montserrat" w:hAnsi="Montserrat"/>
-          <w:b w:val="1"/>
-          <w:color w:val="282a36"/>
-          <w:sz w:val="18"/>
-          <w:szCs w:val="18"/>
-          <w:rtl w:val="0"/>
-        </w:rPr>
-        <w:t xml:space="preserve">Kaoda</w:t>
-      </w:r>
-      <w:r>
-        <w:rPr>
-          <w:rFonts w:ascii="Garamond" w:cs="Garamond" w:eastAsia="Garamond" w:hAnsi="Garamond"/>
-          <w:b w:val="1"/>
-          <w:color w:val="282a36"/>
-          <w:sz w:val="22"/>
-          <w:szCs w:val="22"/>
-          <w:rtl w:val="0"/>
-        </w:rPr>
-        <w:t xml:space="preserve">                </w:t>
-      </w:r>
-      <w:r>
-        <w:rPr>
-          <w:rFonts w:ascii="Garamond" w:cs="Garamond" w:eastAsia="Garamond" w:hAnsi="Garamond"/>
-          <w:b w:val="1"/>
-          <w:i w:val="0"/>
-          <w:smallCaps w:val="0"/>
-          <w:strike w:val="0"/>
-          <w:color w:val="282a36"/>
-          <w:sz w:val="22"/>
-          <w:szCs w:val="22"/>
-          <w:u w:val="none"/>
-          <w:shd w:fill="auto" w:val="clear"/>
-          <w:vertAlign w:val="baseline"/>
-          <w:rtl w:val="0"/>
-        </w:rPr>
-        <w:tab/>
-        <w:tab/>
-        <w:t xml:space="preserve"> </w:t>
-        <w:tab/>
-        <w:tab/>
-        <w:tab/>
-        <w:tab/>
-        <w:tab/>
-        <w:tab/>
-        <w:tab/>
-        <w:t xml:space="preserve">                      </w:t>
-      </w:r>
-      <w:r>
-        <w:rPr>
-          <w:rFonts w:ascii="Montserrat" w:cs="Montserrat" w:eastAsia="Montserrat" w:hAnsi="Montserrat"/>
-          <w:b w:val="1"/>
-          <w:color w:val="282a36"/>
-          <w:sz w:val="16"/>
-          <w:szCs w:val="16"/>
-          <w:rtl w:val="0"/>
-        </w:rPr>
-        <w:t xml:space="preserve">Jun</w:t>
-      </w:r>
-      <w:r>
-        <w:rPr>
-          <w:rFonts w:ascii="Montserrat" w:cs="Montserrat" w:eastAsia="Montserrat" w:hAnsi="Montserrat"/>
-          <w:b w:val="1"/>
-          <w:i w:val="0"/>
-          <w:smallCaps w:val="0"/>
-          <w:strike w:val="0"/>
-          <w:color w:val="282a36"/>
-          <w:sz w:val="16"/>
-          <w:szCs w:val="16"/>
-          <w:u w:val="none"/>
-          <w:shd w:fill="auto" w:val="clear"/>
-          <w:vertAlign w:val="baseline"/>
-          <w:rtl w:val="0"/>
-        </w:rPr>
-        <w:t xml:space="preserve"> </w:t>
-      </w:r>
-      <w:r>
-        <w:rPr>
-          <w:rFonts w:ascii="Montserrat" w:cs="Montserrat" w:eastAsia="Montserrat" w:hAnsi="Montserrat"/>
-          <w:b w:val="1"/>
-          <w:color w:val="282a36"/>
-          <w:sz w:val="16"/>
-          <w:szCs w:val="16"/>
-          <w:rtl w:val="0"/>
-        </w:rPr>
-        <w:t xml:space="preserve">2017</w:t>
-      </w:r>
-      <w:r>
-        <w:rPr>
-          <w:rFonts w:ascii="Montserrat" w:cs="Montserrat" w:eastAsia="Montserrat" w:hAnsi="Montserrat"/>
-          <w:b w:val="1"/>
-          <w:i w:val="0"/>
-          <w:smallCaps w:val="0"/>
-          <w:strike w:val="0"/>
-          <w:color w:val="282a36"/>
-          <w:sz w:val="16"/>
-          <w:szCs w:val="16"/>
-          <w:u w:val="none"/>
-          <w:shd w:fill="auto" w:val="clear"/>
-          <w:vertAlign w:val="baseline"/>
-          <w:rtl w:val="0"/>
-        </w:rPr>
-        <w:t xml:space="preserve"> – </w:t>
-      </w:r>
-      <w:r>
-        <w:rPr>
-          <w:rFonts w:ascii="Montserrat" w:cs="Montserrat" w:eastAsia="Montserrat" w:hAnsi="Montserrat"/>
-          <w:b w:val="1"/>
-          <w:color w:val="282a36"/>
-          <w:sz w:val="16"/>
-          <w:szCs w:val="16"/>
-          <w:rtl w:val="0"/>
-        </w:rPr>
-        <w:t xml:space="preserve">Aug</w:t>
-      </w:r>
-      <w:r>
-        <w:rPr>
-          <w:rFonts w:ascii="Montserrat" w:cs="Montserrat" w:eastAsia="Montserrat" w:hAnsi="Montserrat"/>
-          <w:b w:val="1"/>
-          <w:i w:val="0"/>
-          <w:smallCaps w:val="0"/>
-          <w:strike w:val="0"/>
-          <w:color w:val="282a36"/>
-          <w:sz w:val="16"/>
-          <w:szCs w:val="16"/>
-          <w:u w:val="none"/>
-          <w:shd w:fill="auto" w:val="clear"/>
-          <w:vertAlign w:val="baseline"/>
-          <w:rtl w:val="0"/>
-        </w:rPr>
-        <w:t xml:space="preserve"> </w:t>
-      </w:r>
-      <w:r>
-        <w:rPr>
-          <w:rFonts w:ascii="Montserrat" w:cs="Montserrat" w:eastAsia="Montserrat" w:hAnsi="Montserrat"/>
-          <w:b w:val="1"/>
-          <w:color w:val="282a36"/>
-          <w:sz w:val="16"/>
-          <w:szCs w:val="16"/>
-          <w:rtl w:val="0"/>
-        </w:rPr>
-        <w:t xml:space="preserve">2017</w:t>
-      </w:r>
-      <w:r>
-        <w:rPr>
-          <w:rtl w:val="0"/>
-        </w:rPr>
-      </w:r>
-    </w:p>
-    <w:p>
-      <w:pPr>
-        <w:keepNext w:val="0"/>
-        <w:keepLines w:val="0"/>
-        <w:pageBreakBefore w:val="0"/>
-        <w:widowControl w:val="0"/>
-        <w:pBdr>
-          <w:top w:space="0" w:sz="0" w:val="nil"/>
-          <w:left w:space="0" w:sz="0" w:val="nil"/>
-          <w:bottom w:space="0" w:sz="0" w:val="nil"/>
-          <w:right w:space="0" w:sz="0" w:val="nil"/>
-          <w:between w:space="0" w:sz="0" w:val="nil"/>
-        </w:pBdr>
-        <w:shd w:fill="auto" w:val="clear"/>
-        <w:spacing w:after="0" w:before="0" w:line="252.00000000000003" w:lineRule="auto"/>
-        <w:ind w:left="0" w:right="0" w:firstLine="0"/>
-        <w:jc w:val="left"/>
-        <w:rPr>
-          <w:rFonts w:ascii="Montserrat" w:cs="Montserrat" w:eastAsia="Montserrat" w:hAnsi="Montserrat"/>
-          <w:i w:val="0"/>
-          <w:smallCaps w:val="0"/>
-          <w:strike w:val="0"/>
-          <w:color w:val="282a36"/>
-          <w:sz w:val="16"/>
-          <w:szCs w:val="16"/>
-          <w:u w:val="none"/>
-          <w:shd w:fill="auto" w:val="clear"/>
-          <w:vertAlign w:val="baseline"/>
-        </w:rPr>
-      </w:pPr>
-      <w:r>
-        <w:rPr>
-          <w:rFonts w:ascii="Montserrat" w:cs="Montserrat" w:eastAsia="Montserrat" w:hAnsi="Montserrat"/>
-          <w:i w:val="1"/>
-          <w:color w:val="282a36"/>
-          <w:sz w:val="18"/>
-          <w:szCs w:val="18"/>
-          <w:rtl w:val="0"/>
-        </w:rPr>
-        <w:t xml:space="preserve">Junior Frontend Developer          </w:t>
-      </w:r>
-      <w:r>
-        <w:rPr>
-          <w:rFonts w:ascii="Garamond" w:cs="Garamond" w:eastAsia="Garamond" w:hAnsi="Garamond"/>
-          <w:i w:val="1"/>
-          <w:color w:val="282a36"/>
-          <w:sz w:val="22"/>
-          <w:szCs w:val="22"/>
-          <w:rtl w:val="0"/>
-        </w:rPr>
-        <w:t xml:space="preserve">  </w:t>
-      </w:r>
-      <w:r>
-        <w:rPr>
-          <w:rFonts w:ascii="Garamond" w:cs="Garamond" w:eastAsia="Garamond" w:hAnsi="Garamond"/>
-          <w:i w:val="1"/>
-          <w:smallCaps w:val="0"/>
-          <w:strike w:val="0"/>
-          <w:color w:val="282a36"/>
-          <w:sz w:val="22"/>
-          <w:szCs w:val="22"/>
-          <w:u w:val="none"/>
-          <w:shd w:fill="auto" w:val="clear"/>
-          <w:vertAlign w:val="baseline"/>
-          <w:rtl w:val="0"/>
-        </w:rPr>
-        <w:tab/>
-        <w:tab/>
-        <w:tab/>
-        <w:tab/>
-        <w:tab/>
-        <w:tab/>
-        <w:tab/>
-        <w:t xml:space="preserve">                             </w:t>
-      </w:r>
-      <w:r>
-        <w:rPr>
-          <w:rFonts w:ascii="Montserrat" w:cs="Montserrat" w:eastAsia="Montserrat" w:hAnsi="Montserrat"/>
-          <w:i w:val="1"/>
-          <w:color w:val="282a36"/>
-          <w:sz w:val="16"/>
-          <w:szCs w:val="16"/>
-          <w:rtl w:val="0"/>
-        </w:rPr>
-        <w:t xml:space="preserve">Istanbul, Turkey</w:t>
-      </w:r>
-      <w:r>
-        <w:rPr>
-          <w:rFonts w:ascii="Montserrat" w:cs="Montserrat" w:eastAsia="Montserrat" w:hAnsi="Montserrat"/>
-          <w:i w:val="1"/>
-          <w:smallCaps w:val="0"/>
-          <w:strike w:val="0"/>
-          <w:color w:val="282a36"/>
-          <w:sz w:val="16"/>
-          <w:szCs w:val="16"/>
-          <w:u w:val="none"/>
-          <w:shd w:fill="auto" w:val="clear"/>
-          <w:vertAlign w:val="baseline"/>
-          <w:rtl w:val="0"/>
-        </w:rPr>
-        <w:t xml:space="preserve"> </w:t>
+          <w:i w:val="0"/>
+          <w:smallCaps w:val="0"/>
+          <w:strike w:val="0"/>
+          <w:color w:val="282a36"/>
+          <w:sz w:val="18"/>
+          <w:szCs w:val="18"/>
+          <w:shd w:fill="auto" w:val="clear"/>
+          <w:vertAlign w:val="baseline"/>
+        </w:rPr>
+      </w:pPr>
+      <w:r>
+        <w:rPr>
+          <w:rFonts w:ascii="Montserrat" w:cs="Montserrat" w:eastAsia="Montserrat" w:hAnsi="Montserrat"/>
+          <w:color w:val="282a36"/>
+          <w:sz w:val="18"/>
+          <w:szCs w:val="18"/>
+          <w:rtl w:val="0"/>
+        </w:rPr>
+        <w:t xml:space="preserve">Developed Facebook Advertising Games using HTML, CSS and JavaScript</w:t>
       </w:r>
       <w:r>
         <w:rPr>
@@ -2554,64 +2601,20 @@
         <w:jc w:val="left"/>
         <w:rPr>
           <w:rFonts w:ascii="Montserrat" w:cs="Montserrat" w:eastAsia="Montserrat" w:hAnsi="Montserrat"/>
-          <w:i w:val="0"/>
-          <w:smallCaps w:val="0"/>
-          <w:strike w:val="0"/>
-          <w:color w:val="282a36"/>
-          <w:sz w:val="18"/>
-          <w:szCs w:val="18"/>
-          <w:shd w:fill="auto" w:val="clear"/>
-          <w:vertAlign w:val="baseline"/>
-        </w:rPr>
-      </w:pPr>
-      <w:r>
-        <w:rPr>
-          <w:rFonts w:ascii="Montserrat" w:cs="Montserrat" w:eastAsia="Montserrat" w:hAnsi="Montserrat"/>
-          <w:color w:val="282a36"/>
-          <w:sz w:val="18"/>
-          <w:szCs w:val="18"/>
-          <w:rtl w:val="0"/>
-        </w:rPr>
-        <w:t xml:space="preserve">Developed Facebook Advertising Games using HTML, CSS and JavaScript</w:t>
-      </w:r>
-    </w:p>
-    <w:p>
-      <w:pPr>
-        <w:keepNext w:val="0"/>
-        <w:keepLines w:val="0"/>
-        <w:pageBreakBefore w:val="0"/>
-        <w:widowControl w:val="0"/>
-        <w:numPr>
-          <w:ilvl w:val="0"/>
-          <w:numId w:val="1"/>
-        </w:numPr>
-        <w:pBdr>
-          <w:top w:space="0" w:sz="0" w:val="nil"/>
-          <w:left w:space="0" w:sz="0" w:val="nil"/>
-          <w:bottom w:space="0" w:sz="0" w:val="nil"/>
-          <w:right w:space="0" w:sz="0" w:val="nil"/>
-          <w:between w:space="0" w:sz="0" w:val="nil"/>
-        </w:pBdr>
-        <w:shd w:fill="auto" w:val="clear"/>
-        <w:spacing w:after="0" w:before="0" w:line="252.00000000000003" w:lineRule="auto"/>
-        <w:ind w:left="360" w:right="0" w:hanging="360"/>
-        <w:jc w:val="left"/>
-        <w:rPr>
-          <w:rFonts w:ascii="Montserrat" w:cs="Montserrat" w:eastAsia="Montserrat" w:hAnsi="Montserrat"/>
-          <w:color w:val="282a36"/>
-          <w:sz w:val="18"/>
-          <w:szCs w:val="18"/>
-        </w:rPr>
-      </w:pPr>
-      <w:r>
-        <w:rPr>
-          <w:rFonts w:ascii="Montserrat" w:cs="Montserrat" w:eastAsia="Montserrat" w:hAnsi="Montserrat"/>
-          <w:color w:val="282a36"/>
-          <w:sz w:val="18"/>
-          <w:szCs w:val="18"/>
-          <w:rtl w:val="0"/>
-        </w:rPr>
-        <w:t xml:space="preserve">Technology Stack: HTML, CSS, JavaScript, jQuery</w:t>
+          <w:color w:val="282a36"/>
+          <w:sz w:val="18"/>
+          <w:szCs w:val="18"/>
+        </w:rPr>
+      </w:pPr>
+      <w:r>
+        <w:rPr>
+          <w:rFonts w:ascii="Montserrat" w:cs="Montserrat" w:eastAsia="Montserrat" w:hAnsi="Montserrat"/>
+          <w:color w:val="282a36"/>
+          <w:sz w:val="18"/>
+          <w:szCs w:val="18"/>
+          <w:rtl w:val="0"/>
+        </w:rPr>
+        <w:t xml:space="preserve">Technology Stack: CSS, JavaScript, jQuery</w:t>
       </w:r>
     </w:p>
     <w:p>
@@ -3650,6 +3653,124 @@
       <w:pPr/>
     </w:pPrDefault>
   </w:docDefaults>
+  <w:style w:type="paragraph" w:styleId="Normal" w:default="1">
+    <w:name w:val="normal"/>
+  </w:style>
+  <w:style w:type="table" w:styleId="TableNormal" w:default="1">
+    <w:name w:val="Table Normal"/>
+  </w:style>
+  <w:style w:type="paragraph" w:styleId="Heading1">
+    <w:name w:val="heading 1"/>
+    <w:basedOn w:val="Normal"/>
+    <w:next w:val="Normal"/>
+    <w:pPr>
+      <w:keepNext w:val="1"/>
+      <w:keepLines w:val="1"/>
+      <w:pageBreakBefore w:val="0"/>
+      <w:spacing w:after="120" w:before="480" w:lineRule="auto"/>
+    </w:pPr>
+    <w:rPr>
+      <w:b w:val="1"/>
+      <w:sz w:val="48"/>
+      <w:szCs w:val="48"/>
+    </w:rPr>
+  </w:style>
+  <w:style w:type="paragraph" w:styleId="Heading2">
+    <w:name w:val="heading 2"/>
+    <w:basedOn w:val="Normal"/>
+    <w:next w:val="Normal"/>
+    <w:pPr>
+      <w:keepNext w:val="1"/>
+      <w:keepLines w:val="1"/>
+      <w:pageBreakBefore w:val="0"/>
+      <w:spacing w:after="80" w:before="360" w:lineRule="auto"/>
+    </w:pPr>
+    <w:rPr>
+      <w:b w:val="1"/>
+      <w:sz w:val="36"/>
+      <w:szCs w:val="36"/>
+    </w:rPr>
+  </w:style>
+  <w:style w:type="paragraph" w:styleId="Heading3">
+    <w:name w:val="heading 3"/>
+    <w:basedOn w:val="Normal"/>
+    <w:next w:val="Normal"/>
+    <w:pPr>
+      <w:keepNext w:val="1"/>
+      <w:keepLines w:val="1"/>
+      <w:pageBreakBefore w:val="0"/>
+      <w:spacing w:after="80" w:before="280" w:lineRule="auto"/>
+    </w:pPr>
+    <w:rPr>
+      <w:b w:val="1"/>
+      <w:sz w:val="28"/>
+      <w:szCs w:val="28"/>
+    </w:rPr>
+  </w:style>
+  <w:style w:type="paragraph" w:styleId="Heading4">
+    <w:name w:val="heading 4"/>
+    <w:basedOn w:val="Normal"/>
+    <w:next w:val="Normal"/>
+    <w:pPr>
+      <w:keepNext w:val="1"/>
+      <w:keepLines w:val="1"/>
+      <w:pageBreakBefore w:val="0"/>
+      <w:spacing w:after="40" w:before="240" w:lineRule="auto"/>
+    </w:pPr>
+    <w:rPr>
+      <w:b w:val="1"/>
+      <w:sz w:val="24"/>
+      <w:szCs w:val="24"/>
+    </w:rPr>
+  </w:style>
+  <w:style w:type="paragraph" w:styleId="Heading5">
+    <w:name w:val="heading 5"/>
+    <w:basedOn w:val="Normal"/>
+    <w:next w:val="Normal"/>
+    <w:pPr>
+      <w:keepNext w:val="1"/>
+      <w:keepLines w:val="1"/>
+      <w:pageBreakBefore w:val="0"/>
+      <w:spacing w:after="40" w:before="220" w:lineRule="auto"/>
+    </w:pPr>
+    <w:rPr>
+      <w:b w:val="1"/>
+      <w:sz w:val="22"/>
+      <w:szCs w:val="22"/>
+    </w:rPr>
+  </w:style>
+  <w:style w:type="paragraph" w:styleId="Heading6">
+    <w:name w:val="heading 6"/>
+    <w:basedOn w:val="Normal"/>
+    <w:next w:val="Normal"/>
+    <w:pPr>
+      <w:keepNext w:val="1"/>
+      <w:keepLines w:val="1"/>
+      <w:pageBreakBefore w:val="0"/>
+      <w:spacing w:after="40" w:before="200" w:lineRule="auto"/>
+    </w:pPr>
+    <w:rPr>
+      <w:b w:val="1"/>
+      <w:sz w:val="20"/>
+      <w:szCs w:val="20"/>
+    </w:rPr>
+  </w:style>
+  <w:style w:type="paragraph" w:styleId="Title">
+    <w:name w:val="Title"/>
+    <w:basedOn w:val="Normal"/>
+    <w:next w:val="Normal"/>
+    <w:pPr>
+      <w:keepNext w:val="1"/>
+      <w:keepLines w:val="1"/>
+      <w:pageBreakBefore w:val="0"/>
+      <w:spacing w:after="120" w:before="480" w:lineRule="auto"/>
+    </w:pPr>
+    <w:rPr>
+      <w:b w:val="1"/>
+      <w:sz w:val="72"/>
+      <w:szCs w:val="72"/>
+    </w:rPr>
+  </w:style>
   <w:style w:type="paragraph" w:styleId="Normal" w:default="1">
     <w:name w:val="normal"/>
   </w:style>
@@ -3910,6 +4031,24 @@
     </w:pPr>
     <w:rPr>
       <w:rFonts w:ascii="Times New Roman" w:cs="Times New Roman" w:eastAsia="Times New Roman" w:hAnsi="Times New Roman"/>
+    </w:rPr>
+  </w:style>
+  <w:style w:type="paragraph" w:styleId="Subtitle">
+    <w:name w:val="Subtitle"/>
+    <w:basedOn w:val="Normal"/>
+    <w:next w:val="Normal"/>
+    <w:pPr>
+      <w:keepNext w:val="1"/>
+      <w:keepLines w:val="1"/>
+      <w:pageBreakBefore w:val="0"/>
+      <w:spacing w:after="80" w:before="360" w:lineRule="auto"/>
+    </w:pPr>
+    <w:rPr>
+      <w:rFonts w:ascii="Georgia" w:cs="Georgia" w:eastAsia="Georgia" w:hAnsi="Georgia"/>
+      <w:i w:val="1"/>
+      <w:color w:val="666666"/>
+      <w:sz w:val="48"/>
+      <w:szCs w:val="48"/>
     </w:rPr>
   </w:style>
   <w:style w:type="paragraph" w:styleId="Subtitle">
@@ -4255,7 +4394,7 @@
 
 <file path=customXML/item1.xml><?xml version="1.0" encoding="utf-8"?>
 <go:gDocsCustomXmlDataStorage xmlns:go="http://customooxmlschemas.google.com/" xmlns:r="http://schemas.openxmlformats.org/officeDocument/2006/relationships" uri="GoogleDocsCustomDataVersion2">
-  <go:docsCustomData xmlns:go="http://customooxmlschemas.google.com/" roundtripDataSignature="AMtx7mgbSFLnJjUNB0PE3Ml/HscRTemDGw==">CgMxLjA4AHIhMUhudU9yTmVJWEVCLVBUSmxrazlCVmpvbUdZSDZZaE1k</go:docsCustomData>
+  <go:docsCustomData xmlns:go="http://customooxmlschemas.google.com/" roundtripDataSignature="AMtx7mhCUECXU7cvla83F2gEugvqSsF0ww==">CgMxLjA4AHIhMTNOaG96b1JNM3J1Y2xPYTJTR1pHVmxnX2NVSDBwc3la</go:docsCustomData>
 </go:gDocsCustomXmlDataStorage>
 </file>
 

--- a/CV.docx
+++ b/CV.docx
@@ -953,13 +953,12 @@
         <w:jc w:val="left"/>
         <w:rPr>
           <w:rFonts w:ascii="Montserrat" w:cs="Montserrat" w:eastAsia="Montserrat" w:hAnsi="Montserrat"/>
-          <w:i w:val="1"/>
-          <w:smallCaps w:val="0"/>
-          <w:strike w:val="0"/>
-          <w:color w:val="282a36"/>
-          <w:sz w:val="16"/>
-          <w:szCs w:val="16"/>
-          <w:u w:val="none"/>
+          <w:i w:val="0"/>
+          <w:smallCaps w:val="0"/>
+          <w:strike w:val="0"/>
+          <w:color w:val="282a36"/>
+          <w:sz w:val="18"/>
+          <w:szCs w:val="18"/>
           <w:shd w:fill="auto" w:val="clear"/>
           <w:vertAlign w:val="baseline"/>
         </w:rPr>
@@ -1069,12 +1068,7 @@
           <w:szCs w:val="18"/>
           <w:rtl w:val="0"/>
         </w:rPr>
-        <w:t xml:space="preserve">Developed and maintained Nuxt.js and Next.js apps</w:t>
-      </w:r>
-      <w:r>
-        <w:rPr>
-          <w:rtl w:val="0"/>
-        </w:rPr>
+        <w:t xml:space="preserve">Rebuilt the match analysis dashboard and homepage from the ground up</w:t>
       </w:r>
     </w:p>
     <w:p>
@@ -1100,74 +1094,21 @@
         <w:jc w:val="left"/>
         <w:rPr>
           <w:rFonts w:ascii="Montserrat" w:cs="Montserrat" w:eastAsia="Montserrat" w:hAnsi="Montserrat"/>
-          <w:i w:val="0"/>
-          <w:smallCaps w:val="0"/>
-          <w:strike w:val="0"/>
-          <w:color w:val="282a36"/>
-          <w:sz w:val="18"/>
-          <w:szCs w:val="18"/>
-          <w:shd w:fill="auto" w:val="clear"/>
-          <w:vertAlign w:val="baseline"/>
-        </w:rPr>
-      </w:pPr>
-      <w:r>
-        <w:rPr>
-          <w:rFonts w:ascii="Montserrat" w:cs="Montserrat" w:eastAsia="Montserrat" w:hAnsi="Montserrat"/>
-          <w:color w:val="282a36"/>
-          <w:sz w:val="18"/>
-          <w:szCs w:val="18"/>
-          <w:rtl w:val="0"/>
-        </w:rPr>
-        <w:t xml:space="preserve">Rebuilt the match analysis dashboard and homepage from the ground up</w:t>
-      </w:r>
-      <w:r>
-        <w:rPr>
-          <w:rtl w:val="0"/>
-        </w:rPr>
-      </w:r>
-    </w:p>
-    <w:p>
-      <w:pPr>
-        <w:keepNext w:val="0"/>
-        <w:keepLines w:val="0"/>
-        <w:pageBreakBefore w:val="0"/>
-        <w:widowControl w:val="0"/>
-        <w:numPr>
-          <w:ilvl w:val="0"/>
-          <w:numId w:val="1"/>
-        </w:numPr>
-        <w:pBdr>
-          <w:top w:space="0" w:sz="0" w:val="nil"/>
-          <w:left w:space="0" w:sz="0" w:val="nil"/>
-          <w:bottom w:space="0" w:sz="0" w:val="nil"/>
-          <w:right w:space="0" w:sz="0" w:val="nil"/>
-          <w:between w:space="0" w:sz="0" w:val="nil"/>
-        </w:pBdr>
-        <w:shd w:fill="auto" w:val="clear"/>
-        <w:spacing w:after="0" w:before="0" w:line="252.00000000000003" w:lineRule="auto"/>
-        <w:ind w:left="360" w:right="0" w:hanging="360"/>
-        <w:jc w:val="left"/>
-        <w:rPr>
-          <w:rFonts w:ascii="Montserrat" w:cs="Montserrat" w:eastAsia="Montserrat" w:hAnsi="Montserrat"/>
-          <w:i w:val="0"/>
-          <w:smallCaps w:val="0"/>
-          <w:strike w:val="0"/>
-          <w:color w:val="282a36"/>
-          <w:sz w:val="18"/>
-          <w:szCs w:val="18"/>
-          <w:shd w:fill="auto" w:val="clear"/>
-          <w:vertAlign w:val="baseline"/>
-        </w:rPr>
-      </w:pPr>
-      <w:r>
-        <w:rPr>
-          <w:rFonts w:ascii="Montserrat" w:cs="Montserrat" w:eastAsia="Montserrat" w:hAnsi="Montserrat"/>
-          <w:color w:val="282a36"/>
-          <w:sz w:val="18"/>
-          <w:szCs w:val="18"/>
-          <w:rtl w:val="0"/>
-        </w:rPr>
-        <w:t xml:space="preserve">Refactored and implemented new features</w:t>
+          <w:color w:val="282a36"/>
+          <w:sz w:val="18"/>
+          <w:szCs w:val="18"/>
+          <w:u w:val="none"/>
+        </w:rPr>
+      </w:pPr>
+      <w:r>
+        <w:rPr>
+          <w:rFonts w:ascii="Montserrat" w:cs="Montserrat" w:eastAsia="Montserrat" w:hAnsi="Montserrat"/>
+          <w:color w:val="282a36"/>
+          <w:sz w:val="18"/>
+          <w:szCs w:val="18"/>
+          <w:rtl w:val="0"/>
+        </w:rPr>
+        <w:t xml:space="preserve">Participated design and code reviews, developed product technical requirements with product managers and designers</w:t>
       </w:r>
       <w:r>
         <w:rPr>
@@ -2719,7 +2660,7 @@
           <w:szCs w:val="18"/>
           <w:rtl w:val="0"/>
         </w:rPr>
-        <w:t xml:space="preserve">JavaScript, TypeScript, React, Vue, Next.js, Nuxt.js, CSS, Sass, Tailwind CSS, GraphQL, Go</w:t>
+        <w:t xml:space="preserve">JavaScript, TypeScript, React, Vue, Next.js, Nuxt.js, CSS, Sass, Tailwind CSS, GraphQL, Go, Unit/E2E Testing</w:t>
       </w:r>
       <w:r>
         <w:rPr>
@@ -3769,286 +3710,6 @@
       <w:b w:val="1"/>
       <w:sz w:val="72"/>
       <w:szCs w:val="72"/>
-    </w:rPr>
-  </w:style>
-  <w:style w:type="paragraph" w:styleId="Normal" w:default="1">
-    <w:name w:val="normal"/>
-  </w:style>
-  <w:style w:type="table" w:styleId="TableNormal" w:default="1">
-    <w:name w:val="Table Normal"/>
-  </w:style>
-  <w:style w:type="paragraph" w:styleId="Heading1">
-    <w:name w:val="heading 1"/>
-    <w:basedOn w:val="Normal"/>
-    <w:next w:val="Normal"/>
-    <w:pPr>
-      <w:keepNext w:val="1"/>
-      <w:keepLines w:val="1"/>
-      <w:pageBreakBefore w:val="0"/>
-      <w:spacing w:after="120" w:before="480" w:lineRule="auto"/>
-    </w:pPr>
-    <w:rPr>
-      <w:b w:val="1"/>
-      <w:sz w:val="48"/>
-      <w:szCs w:val="48"/>
-    </w:rPr>
-  </w:style>
-  <w:style w:type="paragraph" w:styleId="Heading2">
-    <w:name w:val="heading 2"/>
-    <w:basedOn w:val="Normal"/>
-    <w:next w:val="Normal"/>
-    <w:pPr>
-      <w:keepNext w:val="1"/>
-      <w:keepLines w:val="1"/>
-      <w:pageBreakBefore w:val="0"/>
-      <w:spacing w:after="80" w:before="360" w:lineRule="auto"/>
-    </w:pPr>
-    <w:rPr>
-      <w:b w:val="1"/>
-      <w:sz w:val="36"/>
-      <w:szCs w:val="36"/>
-    </w:rPr>
-  </w:style>
-  <w:style w:type="paragraph" w:styleId="Heading3">
-    <w:name w:val="heading 3"/>
-    <w:basedOn w:val="Normal"/>
-    <w:next w:val="Normal"/>
-    <w:pPr>
-      <w:keepNext w:val="1"/>
-      <w:keepLines w:val="1"/>
-      <w:pageBreakBefore w:val="0"/>
-      <w:spacing w:after="80" w:before="280" w:lineRule="auto"/>
-    </w:pPr>
-    <w:rPr>
-      <w:b w:val="1"/>
-      <w:sz w:val="28"/>
-      <w:szCs w:val="28"/>
-    </w:rPr>
-  </w:style>
-  <w:style w:type="paragraph" w:styleId="Heading4">
-    <w:name w:val="heading 4"/>
-    <w:basedOn w:val="Normal"/>
-    <w:next w:val="Normal"/>
-    <w:pPr>
-      <w:keepNext w:val="1"/>
-      <w:keepLines w:val="1"/>
-      <w:pageBreakBefore w:val="0"/>
-      <w:spacing w:after="40" w:before="240" w:lineRule="auto"/>
-    </w:pPr>
-    <w:rPr>
-      <w:b w:val="1"/>
-      <w:sz w:val="24"/>
-      <w:szCs w:val="24"/>
-    </w:rPr>
-  </w:style>
-  <w:style w:type="paragraph" w:styleId="Heading5">
-    <w:name w:val="heading 5"/>
-    <w:basedOn w:val="Normal"/>
-    <w:next w:val="Normal"/>
-    <w:pPr>
-      <w:keepNext w:val="1"/>
-      <w:keepLines w:val="1"/>
-      <w:pageBreakBefore w:val="0"/>
-      <w:spacing w:after="40" w:before="220" w:lineRule="auto"/>
-    </w:pPr>
-    <w:rPr>
-      <w:b w:val="1"/>
-      <w:sz w:val="22"/>
-      <w:szCs w:val="22"/>
-    </w:rPr>
-  </w:style>
-  <w:style w:type="paragraph" w:styleId="Heading6">
-    <w:name w:val="heading 6"/>
-    <w:basedOn w:val="Normal"/>
-    <w:next w:val="Normal"/>
-    <w:pPr>
-      <w:keepNext w:val="1"/>
-      <w:keepLines w:val="1"/>
-      <w:pageBreakBefore w:val="0"/>
-      <w:spacing w:after="40" w:before="200" w:lineRule="auto"/>
-    </w:pPr>
-    <w:rPr>
-      <w:b w:val="1"/>
-      <w:sz w:val="20"/>
-      <w:szCs w:val="20"/>
-    </w:rPr>
-  </w:style>
-  <w:style w:type="paragraph" w:styleId="Title">
-    <w:name w:val="Title"/>
-    <w:basedOn w:val="Normal"/>
-    <w:next w:val="Normal"/>
-    <w:pPr>
-      <w:keepNext w:val="1"/>
-      <w:keepLines w:val="1"/>
-      <w:pageBreakBefore w:val="0"/>
-      <w:spacing w:after="120" w:before="480" w:lineRule="auto"/>
-    </w:pPr>
-    <w:rPr>
-      <w:b w:val="1"/>
-      <w:sz w:val="72"/>
-      <w:szCs w:val="72"/>
-    </w:rPr>
-  </w:style>
-  <w:style w:type="paragraph" w:styleId="Normal" w:default="1">
-    <w:name w:val="Normal"/>
-    <w:qFormat w:val="1"/>
-  </w:style>
-  <w:style w:type="character" w:styleId="DefaultParagraphFont" w:default="1">
-    <w:name w:val="Default Paragraph Font"/>
-    <w:uiPriority w:val="1"/>
-    <w:semiHidden w:val="1"/>
-    <w:unhideWhenUsed w:val="1"/>
-  </w:style>
-  <w:style w:type="table" w:styleId="TableNormal" w:default="1">
-    <w:name w:val="Normal Table"/>
-    <w:uiPriority w:val="99"/>
-    <w:semiHidden w:val="1"/>
-    <w:unhideWhenUsed w:val="1"/>
-    <w:tblPr>
-      <w:tblInd w:w="0.0" w:type="dxa"/>
-      <w:tblCellMar>
-        <w:top w:w="0.0" w:type="dxa"/>
-        <w:left w:w="108.0" w:type="dxa"/>
-        <w:bottom w:w="0.0" w:type="dxa"/>
-        <w:right w:w="108.0" w:type="dxa"/>
-      </w:tblCellMar>
-    </w:tblPr>
-  </w:style>
-  <w:style w:type="numbering" w:styleId="NoList" w:default="1">
-    <w:name w:val="No List"/>
-    <w:uiPriority w:val="99"/>
-    <w:semiHidden w:val="1"/>
-    <w:unhideWhenUsed w:val="1"/>
-  </w:style>
-  <w:style w:type="paragraph" w:styleId="Default" w:customStyle="1">
-    <w:name w:val="Default"/>
-    <w:rsid w:val="00D7551A"/>
-    <w:pPr>
-      <w:widowControl w:val="0"/>
-      <w:autoSpaceDE w:val="0"/>
-      <w:autoSpaceDN w:val="0"/>
-      <w:adjustRightInd w:val="0"/>
-    </w:pPr>
-    <w:rPr>
-      <w:rFonts w:ascii="Times New Roman" w:cs="Times New Roman" w:hAnsi="Times New Roman"/>
-      <w:color w:val="000000"/>
-    </w:rPr>
-  </w:style>
-  <w:style w:type="paragraph" w:styleId="ListParagraph">
-    <w:name w:val="List Paragraph"/>
-    <w:basedOn w:val="Normal"/>
-    <w:uiPriority w:val="34"/>
-    <w:qFormat w:val="1"/>
-    <w:rsid w:val="006109F5"/>
-    <w:pPr>
-      <w:ind w:left="720"/>
-      <w:contextualSpacing w:val="1"/>
-    </w:pPr>
-  </w:style>
-  <w:style w:type="character" w:styleId="Hyperlink">
-    <w:name w:val="Hyperlink"/>
-    <w:basedOn w:val="DefaultParagraphFont"/>
-    <w:uiPriority w:val="99"/>
-    <w:unhideWhenUsed w:val="1"/>
-    <w:rsid w:val="002078BD"/>
-    <w:rPr>
-      <w:color w:val="0000ff" w:themeColor="hyperlink"/>
-      <w:u w:val="single"/>
-    </w:rPr>
-  </w:style>
-  <w:style w:type="paragraph" w:styleId="Header">
-    <w:name w:val="header"/>
-    <w:basedOn w:val="Normal"/>
-    <w:link w:val="HeaderChar"/>
-    <w:uiPriority w:val="99"/>
-    <w:unhideWhenUsed w:val="1"/>
-    <w:rsid w:val="00A00A1D"/>
-    <w:pPr>
-      <w:tabs>
-        <w:tab w:val="center" w:pos="4680"/>
-        <w:tab w:val="right" w:pos="9360"/>
-      </w:tabs>
-    </w:pPr>
-  </w:style>
-  <w:style w:type="character" w:styleId="HeaderChar" w:customStyle="1">
-    <w:name w:val="Header Char"/>
-    <w:basedOn w:val="DefaultParagraphFont"/>
-    <w:link w:val="Header"/>
-    <w:uiPriority w:val="99"/>
-    <w:rsid w:val="00A00A1D"/>
-  </w:style>
-  <w:style w:type="paragraph" w:styleId="Footer">
-    <w:name w:val="footer"/>
-    <w:basedOn w:val="Normal"/>
-    <w:link w:val="FooterChar"/>
-    <w:uiPriority w:val="99"/>
-    <w:unhideWhenUsed w:val="1"/>
-    <w:rsid w:val="00A00A1D"/>
-    <w:pPr>
-      <w:tabs>
-        <w:tab w:val="center" w:pos="4680"/>
-        <w:tab w:val="right" w:pos="9360"/>
-      </w:tabs>
-    </w:pPr>
-  </w:style>
-  <w:style w:type="character" w:styleId="FooterChar" w:customStyle="1">
-    <w:name w:val="Footer Char"/>
-    <w:basedOn w:val="DefaultParagraphFont"/>
-    <w:link w:val="Footer"/>
-    <w:uiPriority w:val="99"/>
-    <w:rsid w:val="00A00A1D"/>
-  </w:style>
-  <w:style w:type="character" w:styleId="UnresolvedMention">
-    <w:name w:val="Unresolved Mention"/>
-    <w:basedOn w:val="DefaultParagraphFont"/>
-    <w:uiPriority w:val="99"/>
-    <w:rsid w:val="00A00A1D"/>
-    <w:rPr>
-      <w:color w:val="808080"/>
-      <w:shd w:color="auto" w:fill="e6e6e6" w:val="clear"/>
-    </w:rPr>
-  </w:style>
-  <w:style w:type="character" w:styleId="FollowedHyperlink">
-    <w:name w:val="FollowedHyperlink"/>
-    <w:basedOn w:val="DefaultParagraphFont"/>
-    <w:uiPriority w:val="99"/>
-    <w:semiHidden w:val="1"/>
-    <w:unhideWhenUsed w:val="1"/>
-    <w:rsid w:val="00921C57"/>
-    <w:rPr>
-      <w:color w:val="800080" w:themeColor="followedHyperlink"/>
-      <w:u w:val="single"/>
-    </w:rPr>
-  </w:style>
-  <w:style w:type="paragraph" w:styleId="NormalWeb">
-    <w:name w:val="Normal (Web)"/>
-    <w:basedOn w:val="Normal"/>
-    <w:uiPriority w:val="99"/>
-    <w:unhideWhenUsed w:val="1"/>
-    <w:rsid w:val="00013196"/>
-    <w:pPr>
-      <w:spacing w:after="100" w:afterAutospacing="1" w:before="100" w:beforeAutospacing="1"/>
-    </w:pPr>
-    <w:rPr>
-      <w:rFonts w:ascii="Times New Roman" w:cs="Times New Roman" w:eastAsia="Times New Roman" w:hAnsi="Times New Roman"/>
-    </w:rPr>
-  </w:style>
-  <w:style w:type="paragraph" w:styleId="Subtitle">
-    <w:name w:val="Subtitle"/>
-    <w:basedOn w:val="Normal"/>
-    <w:next w:val="Normal"/>
-    <w:pPr>
-      <w:keepNext w:val="1"/>
-      <w:keepLines w:val="1"/>
-      <w:pageBreakBefore w:val="0"/>
-      <w:spacing w:after="80" w:before="360" w:lineRule="auto"/>
-    </w:pPr>
-    <w:rPr>
-      <w:rFonts w:ascii="Georgia" w:cs="Georgia" w:eastAsia="Georgia" w:hAnsi="Georgia"/>
-      <w:i w:val="1"/>
-      <w:color w:val="666666"/>
-      <w:sz w:val="48"/>
-      <w:szCs w:val="48"/>
     </w:rPr>
   </w:style>
   <w:style w:type="paragraph" w:styleId="Subtitle">

--- a/CV.docx
+++ b/CV.docx
@@ -330,10 +330,71 @@
         <w:ind w:left="0" w:right="0" w:firstLine="0"/>
         <w:jc w:val="left"/>
         <w:rPr>
+          <w:rFonts w:ascii="Montserrat" w:cs="Montserrat" w:eastAsia="Montserrat" w:hAnsi="Montserrat"/>
+          <w:color w:val="282a36"/>
+          <w:sz w:val="20"/>
+          <w:szCs w:val="20"/>
+        </w:rPr>
+      </w:pPr>
+      <w:r>
+        <w:rPr>
+          <w:rtl w:val="0"/>
+        </w:rPr>
+      </w:r>
+    </w:p>
+    <w:p>
+      <w:pPr>
+        <w:keepNext w:val="0"/>
+        <w:keepLines w:val="0"/>
+        <w:pageBreakBefore w:val="0"/>
+        <w:widowControl w:val="0"/>
+        <w:pBdr>
+          <w:top w:space="0" w:sz="0" w:val="nil"/>
+          <w:left w:space="0" w:sz="0" w:val="nil"/>
+          <w:bottom w:color="000000" w:space="1" w:sz="6" w:val="single"/>
+          <w:right w:space="0" w:sz="0" w:val="nil"/>
+          <w:between w:space="0" w:sz="0" w:val="nil"/>
+        </w:pBdr>
+        <w:shd w:fill="auto" w:val="clear"/>
+        <w:spacing w:after="0" w:before="0" w:line="240" w:lineRule="auto"/>
+        <w:ind w:left="0" w:right="0" w:firstLine="0"/>
+        <w:jc w:val="left"/>
+        <w:rPr>
           <w:rFonts w:ascii="Garamond" w:cs="Garamond" w:eastAsia="Garamond" w:hAnsi="Garamond"/>
           <w:color w:val="282a36"/>
           <w:sz w:val="32"/>
           <w:szCs w:val="32"/>
+        </w:rPr>
+      </w:pPr>
+      <w:r>
+        <w:rPr>
+          <w:rtl w:val="0"/>
+        </w:rPr>
+      </w:r>
+    </w:p>
+    <w:p>
+      <w:pPr>
+        <w:keepNext w:val="0"/>
+        <w:keepLines w:val="0"/>
+        <w:pageBreakBefore w:val="0"/>
+        <w:widowControl w:val="0"/>
+        <w:pBdr>
+          <w:top w:space="0" w:sz="0" w:val="nil"/>
+          <w:left w:space="0" w:sz="0" w:val="nil"/>
+          <w:bottom w:color="000000" w:space="1" w:sz="6" w:val="single"/>
+          <w:right w:space="0" w:sz="0" w:val="nil"/>
+          <w:between w:space="0" w:sz="0" w:val="nil"/>
+        </w:pBdr>
+        <w:shd w:fill="auto" w:val="clear"/>
+        <w:spacing w:after="0" w:before="0" w:line="252.00000000000003" w:lineRule="auto"/>
+        <w:ind w:left="0" w:right="0" w:firstLine="0"/>
+        <w:jc w:val="left"/>
+        <w:rPr>
+          <w:rFonts w:ascii="Montserrat" w:cs="Montserrat" w:eastAsia="Montserrat" w:hAnsi="Montserrat"/>
+          <w:b w:val="1"/>
+          <w:color w:val="282a36"/>
+          <w:sz w:val="22"/>
+          <w:szCs w:val="22"/>
         </w:rPr>
       </w:pPr>
       <w:r>
@@ -485,7 +546,7 @@
           <w:szCs w:val="18"/>
           <w:rtl w:val="0"/>
         </w:rPr>
-        <w:t xml:space="preserve">Ariana Suisse SA</w:t>
+        <w:t xml:space="preserve">Digalyze          </w:t>
       </w:r>
       <w:r>
         <w:rPr>
@@ -556,7 +617,7 @@
           <w:vertAlign w:val="baseline"/>
           <w:rtl w:val="0"/>
         </w:rPr>
-        <w:t xml:space="preserve">     </w:t>
+        <w:t xml:space="preserve">                     </w:t>
       </w:r>
       <w:r>
         <w:rPr>
@@ -763,847 +824,6 @@
           <w:rtl w:val="0"/>
         </w:rPr>
         <w:t xml:space="preserve"> </w:t>
-      </w:r>
-    </w:p>
-    <w:p>
-      <w:pPr>
-        <w:keepNext w:val="0"/>
-        <w:keepLines w:val="0"/>
-        <w:pageBreakBefore w:val="0"/>
-        <w:widowControl w:val="0"/>
-        <w:pBdr>
-          <w:top w:space="0" w:sz="0" w:val="nil"/>
-          <w:left w:space="0" w:sz="0" w:val="nil"/>
-          <w:bottom w:space="0" w:sz="0" w:val="nil"/>
-          <w:right w:space="0" w:sz="0" w:val="nil"/>
-          <w:between w:space="0" w:sz="0" w:val="nil"/>
-        </w:pBdr>
-        <w:shd w:fill="auto" w:val="clear"/>
-        <w:spacing w:after="0" w:before="0" w:line="252.00000000000003" w:lineRule="auto"/>
-        <w:ind w:left="0" w:right="0" w:firstLine="0"/>
-        <w:jc w:val="left"/>
-        <w:rPr>
-          <w:rFonts w:ascii="Montserrat" w:cs="Montserrat" w:eastAsia="Montserrat" w:hAnsi="Montserrat"/>
-          <w:b w:val="1"/>
-          <w:i w:val="0"/>
-          <w:smallCaps w:val="0"/>
-          <w:strike w:val="0"/>
-          <w:color w:val="282a36"/>
-          <w:sz w:val="16"/>
-          <w:szCs w:val="16"/>
-          <w:u w:val="none"/>
-          <w:shd w:fill="auto" w:val="clear"/>
-          <w:vertAlign w:val="baseline"/>
-        </w:rPr>
-      </w:pPr>
-      <w:r>
-        <w:rPr>
-          <w:rFonts w:ascii="Montserrat" w:cs="Montserrat" w:eastAsia="Montserrat" w:hAnsi="Montserrat"/>
-          <w:b w:val="1"/>
-          <w:color w:val="282a36"/>
-          <w:sz w:val="18"/>
-          <w:szCs w:val="18"/>
-          <w:rtl w:val="0"/>
-        </w:rPr>
-        <w:t xml:space="preserve">Scoutium        </w:t>
-      </w:r>
-      <w:r>
-        <w:rPr>
-          <w:rFonts w:ascii="Garamond" w:cs="Garamond" w:eastAsia="Garamond" w:hAnsi="Garamond"/>
-          <w:b w:val="1"/>
-          <w:i w:val="0"/>
-          <w:smallCaps w:val="0"/>
-          <w:strike w:val="0"/>
-          <w:color w:val="282a36"/>
-          <w:sz w:val="22"/>
-          <w:szCs w:val="22"/>
-          <w:u w:val="none"/>
-          <w:shd w:fill="auto" w:val="clear"/>
-          <w:vertAlign w:val="baseline"/>
-          <w:rtl w:val="0"/>
-        </w:rPr>
-        <w:tab/>
-        <w:tab/>
-        <w:tab/>
-        <w:tab/>
-        <w:tab/>
-        <w:tab/>
-        <w:tab/>
-        <w:tab/>
-        <w:tab/>
-        <w:t xml:space="preserve">                                    </w:t>
-      </w:r>
-      <w:r>
-        <w:rPr>
-          <w:rFonts w:ascii="Montserrat" w:cs="Montserrat" w:eastAsia="Montserrat" w:hAnsi="Montserrat"/>
-          <w:b w:val="1"/>
-          <w:color w:val="282a36"/>
-          <w:sz w:val="16"/>
-          <w:szCs w:val="16"/>
-          <w:rtl w:val="0"/>
-        </w:rPr>
-        <w:t xml:space="preserve">Aug</w:t>
-      </w:r>
-      <w:r>
-        <w:rPr>
-          <w:rFonts w:ascii="Montserrat" w:cs="Montserrat" w:eastAsia="Montserrat" w:hAnsi="Montserrat"/>
-          <w:b w:val="1"/>
-          <w:i w:val="0"/>
-          <w:smallCaps w:val="0"/>
-          <w:strike w:val="0"/>
-          <w:color w:val="282a36"/>
-          <w:sz w:val="16"/>
-          <w:szCs w:val="16"/>
-          <w:u w:val="none"/>
-          <w:shd w:fill="auto" w:val="clear"/>
-          <w:vertAlign w:val="baseline"/>
-          <w:rtl w:val="0"/>
-        </w:rPr>
-        <w:t xml:space="preserve"> </w:t>
-      </w:r>
-      <w:r>
-        <w:rPr>
-          <w:rFonts w:ascii="Montserrat" w:cs="Montserrat" w:eastAsia="Montserrat" w:hAnsi="Montserrat"/>
-          <w:b w:val="1"/>
-          <w:color w:val="282a36"/>
-          <w:sz w:val="16"/>
-          <w:szCs w:val="16"/>
-          <w:rtl w:val="0"/>
-        </w:rPr>
-        <w:t xml:space="preserve">2021</w:t>
-      </w:r>
-      <w:r>
-        <w:rPr>
-          <w:rFonts w:ascii="Montserrat" w:cs="Montserrat" w:eastAsia="Montserrat" w:hAnsi="Montserrat"/>
-          <w:b w:val="1"/>
-          <w:i w:val="0"/>
-          <w:smallCaps w:val="0"/>
-          <w:strike w:val="0"/>
-          <w:color w:val="282a36"/>
-          <w:sz w:val="16"/>
-          <w:szCs w:val="16"/>
-          <w:u w:val="none"/>
-          <w:shd w:fill="auto" w:val="clear"/>
-          <w:vertAlign w:val="baseline"/>
-          <w:rtl w:val="0"/>
-        </w:rPr>
-        <w:t xml:space="preserve"> – </w:t>
-      </w:r>
-      <w:r>
-        <w:rPr>
-          <w:rFonts w:ascii="Montserrat" w:cs="Montserrat" w:eastAsia="Montserrat" w:hAnsi="Montserrat"/>
-          <w:b w:val="1"/>
-          <w:color w:val="282a36"/>
-          <w:sz w:val="16"/>
-          <w:szCs w:val="16"/>
-          <w:rtl w:val="0"/>
-        </w:rPr>
-        <w:t xml:space="preserve">Jul</w:t>
-      </w:r>
-      <w:r>
-        <w:rPr>
-          <w:rFonts w:ascii="Montserrat" w:cs="Montserrat" w:eastAsia="Montserrat" w:hAnsi="Montserrat"/>
-          <w:b w:val="1"/>
-          <w:i w:val="0"/>
-          <w:smallCaps w:val="0"/>
-          <w:strike w:val="0"/>
-          <w:color w:val="282a36"/>
-          <w:sz w:val="16"/>
-          <w:szCs w:val="16"/>
-          <w:u w:val="none"/>
-          <w:shd w:fill="auto" w:val="clear"/>
-          <w:vertAlign w:val="baseline"/>
-          <w:rtl w:val="0"/>
-        </w:rPr>
-        <w:t xml:space="preserve"> </w:t>
-      </w:r>
-      <w:r>
-        <w:rPr>
-          <w:rFonts w:ascii="Montserrat" w:cs="Montserrat" w:eastAsia="Montserrat" w:hAnsi="Montserrat"/>
-          <w:b w:val="1"/>
-          <w:color w:val="282a36"/>
-          <w:sz w:val="16"/>
-          <w:szCs w:val="16"/>
-          <w:rtl w:val="0"/>
-        </w:rPr>
-        <w:t xml:space="preserve">2022</w:t>
-      </w:r>
-      <w:r>
-        <w:rPr>
-          <w:rtl w:val="0"/>
-        </w:rPr>
-      </w:r>
-    </w:p>
-    <w:p>
-      <w:pPr>
-        <w:keepNext w:val="0"/>
-        <w:keepLines w:val="0"/>
-        <w:pageBreakBefore w:val="0"/>
-        <w:widowControl w:val="0"/>
-        <w:pBdr>
-          <w:top w:space="0" w:sz="0" w:val="nil"/>
-          <w:left w:space="0" w:sz="0" w:val="nil"/>
-          <w:bottom w:space="0" w:sz="0" w:val="nil"/>
-          <w:right w:space="0" w:sz="0" w:val="nil"/>
-          <w:between w:space="0" w:sz="0" w:val="nil"/>
-        </w:pBdr>
-        <w:shd w:fill="auto" w:val="clear"/>
-        <w:spacing w:after="0" w:before="0" w:line="252.00000000000003" w:lineRule="auto"/>
-        <w:ind w:left="0" w:right="0" w:firstLine="0"/>
-        <w:jc w:val="left"/>
-        <w:rPr>
-          <w:rFonts w:ascii="Montserrat" w:cs="Montserrat" w:eastAsia="Montserrat" w:hAnsi="Montserrat"/>
-          <w:i w:val="0"/>
-          <w:smallCaps w:val="0"/>
-          <w:strike w:val="0"/>
-          <w:color w:val="282a36"/>
-          <w:sz w:val="18"/>
-          <w:szCs w:val="18"/>
-          <w:shd w:fill="auto" w:val="clear"/>
-          <w:vertAlign w:val="baseline"/>
-        </w:rPr>
-      </w:pPr>
-      <w:r>
-        <w:rPr>
-          <w:rFonts w:ascii="Montserrat" w:cs="Montserrat" w:eastAsia="Montserrat" w:hAnsi="Montserrat"/>
-          <w:i w:val="1"/>
-          <w:color w:val="282a36"/>
-          <w:sz w:val="18"/>
-          <w:szCs w:val="18"/>
-          <w:rtl w:val="0"/>
-        </w:rPr>
-        <w:t xml:space="preserve">Frontend Developer</w:t>
-      </w:r>
-      <w:r>
-        <w:rPr>
-          <w:rFonts w:ascii="Garamond" w:cs="Garamond" w:eastAsia="Garamond" w:hAnsi="Garamond"/>
-          <w:i w:val="1"/>
-          <w:smallCaps w:val="0"/>
-          <w:strike w:val="0"/>
-          <w:color w:val="282a36"/>
-          <w:sz w:val="22"/>
-          <w:szCs w:val="22"/>
-          <w:u w:val="none"/>
-          <w:shd w:fill="auto" w:val="clear"/>
-          <w:vertAlign w:val="baseline"/>
-          <w:rtl w:val="0"/>
-        </w:rPr>
-        <w:tab/>
-        <w:tab/>
-        <w:tab/>
-        <w:tab/>
-        <w:tab/>
-        <w:tab/>
-        <w:tab/>
-        <w:tab/>
-        <w:tab/>
-        <w:t xml:space="preserve">     </w:t>
-      </w:r>
-      <w:r>
-        <w:rPr>
-          <w:rFonts w:ascii="Garamond" w:cs="Garamond" w:eastAsia="Garamond" w:hAnsi="Garamond"/>
-          <w:i w:val="1"/>
-          <w:color w:val="282a36"/>
-          <w:sz w:val="22"/>
-          <w:szCs w:val="22"/>
-          <w:rtl w:val="0"/>
-        </w:rPr>
-        <w:t xml:space="preserve">                     </w:t>
-      </w:r>
-      <w:r>
-        <w:rPr>
-          <w:rFonts w:ascii="Montserrat" w:cs="Montserrat" w:eastAsia="Montserrat" w:hAnsi="Montserrat"/>
-          <w:i w:val="1"/>
-          <w:color w:val="282a36"/>
-          <w:sz w:val="16"/>
-          <w:szCs w:val="16"/>
-          <w:rtl w:val="0"/>
-        </w:rPr>
-        <w:t xml:space="preserve">    Istanbul, Turkey</w:t>
-      </w:r>
-      <w:r>
-        <w:rPr>
-          <w:rtl w:val="0"/>
-        </w:rPr>
-      </w:r>
-    </w:p>
-    <w:p>
-      <w:pPr>
-        <w:keepNext w:val="0"/>
-        <w:keepLines w:val="0"/>
-        <w:pageBreakBefore w:val="0"/>
-        <w:widowControl w:val="0"/>
-        <w:numPr>
-          <w:ilvl w:val="0"/>
-          <w:numId w:val="1"/>
-        </w:numPr>
-        <w:pBdr>
-          <w:top w:space="0" w:sz="0" w:val="nil"/>
-          <w:left w:space="0" w:sz="0" w:val="nil"/>
-          <w:bottom w:space="0" w:sz="0" w:val="nil"/>
-          <w:right w:space="0" w:sz="0" w:val="nil"/>
-          <w:between w:space="0" w:sz="0" w:val="nil"/>
-        </w:pBdr>
-        <w:shd w:fill="auto" w:val="clear"/>
-        <w:spacing w:after="0" w:before="0" w:line="252.00000000000003" w:lineRule="auto"/>
-        <w:ind w:left="360" w:right="0" w:hanging="360"/>
-        <w:jc w:val="left"/>
-        <w:rPr>
-          <w:rFonts w:ascii="Montserrat" w:cs="Montserrat" w:eastAsia="Montserrat" w:hAnsi="Montserrat"/>
-          <w:i w:val="0"/>
-          <w:smallCaps w:val="0"/>
-          <w:strike w:val="0"/>
-          <w:color w:val="282a36"/>
-          <w:sz w:val="18"/>
-          <w:szCs w:val="18"/>
-          <w:shd w:fill="auto" w:val="clear"/>
-          <w:vertAlign w:val="baseline"/>
-        </w:rPr>
-      </w:pPr>
-      <w:r>
-        <w:rPr>
-          <w:rFonts w:ascii="Montserrat" w:cs="Montserrat" w:eastAsia="Montserrat" w:hAnsi="Montserrat"/>
-          <w:color w:val="282a36"/>
-          <w:sz w:val="18"/>
-          <w:szCs w:val="18"/>
-          <w:rtl w:val="0"/>
-        </w:rPr>
-        <w:t xml:space="preserve">Rebuilt the match analysis dashboard and homepage from the ground up</w:t>
-      </w:r>
-    </w:p>
-    <w:p>
-      <w:pPr>
-        <w:keepNext w:val="0"/>
-        <w:keepLines w:val="0"/>
-        <w:pageBreakBefore w:val="0"/>
-        <w:widowControl w:val="0"/>
-        <w:numPr>
-          <w:ilvl w:val="0"/>
-          <w:numId w:val="1"/>
-        </w:numPr>
-        <w:pBdr>
-          <w:top w:space="0" w:sz="0" w:val="nil"/>
-          <w:left w:space="0" w:sz="0" w:val="nil"/>
-          <w:bottom w:space="0" w:sz="0" w:val="nil"/>
-          <w:right w:space="0" w:sz="0" w:val="nil"/>
-          <w:between w:space="0" w:sz="0" w:val="nil"/>
-        </w:pBdr>
-        <w:shd w:fill="auto" w:val="clear"/>
-        <w:spacing w:after="0" w:before="0" w:line="252.00000000000003" w:lineRule="auto"/>
-        <w:ind w:left="360" w:right="0" w:hanging="360"/>
-        <w:jc w:val="left"/>
-        <w:rPr>
-          <w:rFonts w:ascii="Montserrat" w:cs="Montserrat" w:eastAsia="Montserrat" w:hAnsi="Montserrat"/>
-          <w:color w:val="282a36"/>
-          <w:sz w:val="18"/>
-          <w:szCs w:val="18"/>
-          <w:u w:val="none"/>
-        </w:rPr>
-      </w:pPr>
-      <w:r>
-        <w:rPr>
-          <w:rFonts w:ascii="Montserrat" w:cs="Montserrat" w:eastAsia="Montserrat" w:hAnsi="Montserrat"/>
-          <w:color w:val="282a36"/>
-          <w:sz w:val="18"/>
-          <w:szCs w:val="18"/>
-          <w:rtl w:val="0"/>
-        </w:rPr>
-        <w:t xml:space="preserve">Participated design and code reviews, developed product technical requirements with product managers and designers</w:t>
-      </w:r>
-      <w:r>
-        <w:rPr>
-          <w:rtl w:val="0"/>
-        </w:rPr>
-      </w:r>
-    </w:p>
-    <w:p>
-      <w:pPr>
-        <w:keepNext w:val="0"/>
-        <w:keepLines w:val="0"/>
-        <w:pageBreakBefore w:val="0"/>
-        <w:widowControl w:val="0"/>
-        <w:numPr>
-          <w:ilvl w:val="0"/>
-          <w:numId w:val="1"/>
-        </w:numPr>
-        <w:pBdr>
-          <w:top w:space="0" w:sz="0" w:val="nil"/>
-          <w:left w:space="0" w:sz="0" w:val="nil"/>
-          <w:bottom w:space="0" w:sz="0" w:val="nil"/>
-          <w:right w:space="0" w:sz="0" w:val="nil"/>
-          <w:between w:space="0" w:sz="0" w:val="nil"/>
-        </w:pBdr>
-        <w:shd w:fill="auto" w:val="clear"/>
-        <w:spacing w:after="0" w:before="0" w:line="252.00000000000003" w:lineRule="auto"/>
-        <w:ind w:left="360" w:right="0" w:hanging="360"/>
-        <w:jc w:val="left"/>
-        <w:rPr>
-          <w:rFonts w:ascii="Montserrat" w:cs="Montserrat" w:eastAsia="Montserrat" w:hAnsi="Montserrat"/>
-          <w:color w:val="282a36"/>
-          <w:sz w:val="18"/>
-          <w:szCs w:val="18"/>
-        </w:rPr>
-      </w:pPr>
-      <w:r>
-        <w:rPr>
-          <w:rFonts w:ascii="Montserrat" w:cs="Montserrat" w:eastAsia="Montserrat" w:hAnsi="Montserrat"/>
-          <w:color w:val="282a36"/>
-          <w:sz w:val="18"/>
-          <w:szCs w:val="18"/>
-          <w:rtl w:val="0"/>
-        </w:rPr>
-        <w:t xml:space="preserve">Initiated TypeScript migration over the existing projects</w:t>
-      </w:r>
-    </w:p>
-    <w:p>
-      <w:pPr>
-        <w:keepNext w:val="0"/>
-        <w:keepLines w:val="0"/>
-        <w:pageBreakBefore w:val="0"/>
-        <w:widowControl w:val="0"/>
-        <w:numPr>
-          <w:ilvl w:val="0"/>
-          <w:numId w:val="1"/>
-        </w:numPr>
-        <w:pBdr>
-          <w:top w:space="0" w:sz="0" w:val="nil"/>
-          <w:left w:space="0" w:sz="0" w:val="nil"/>
-          <w:bottom w:space="0" w:sz="0" w:val="nil"/>
-          <w:right w:space="0" w:sz="0" w:val="nil"/>
-          <w:between w:space="0" w:sz="0" w:val="nil"/>
-        </w:pBdr>
-        <w:shd w:fill="auto" w:val="clear"/>
-        <w:spacing w:after="0" w:before="0" w:line="252.00000000000003" w:lineRule="auto"/>
-        <w:ind w:left="360" w:right="0" w:hanging="360"/>
-        <w:jc w:val="left"/>
-        <w:rPr>
-          <w:rFonts w:ascii="Montserrat" w:cs="Montserrat" w:eastAsia="Montserrat" w:hAnsi="Montserrat"/>
-          <w:color w:val="282a36"/>
-          <w:sz w:val="18"/>
-          <w:szCs w:val="18"/>
-        </w:rPr>
-      </w:pPr>
-      <w:r>
-        <w:rPr>
-          <w:rFonts w:ascii="Montserrat" w:cs="Montserrat" w:eastAsia="Montserrat" w:hAnsi="Montserrat"/>
-          <w:color w:val="282a36"/>
-          <w:sz w:val="18"/>
-          <w:szCs w:val="18"/>
-          <w:rtl w:val="0"/>
-        </w:rPr>
-        <w:t xml:space="preserve">Technology Stack: CSS, SASS, JavaScript, TypeScript, Vue, React, Nuxt.js, Next.js, Styled Components, Vuetify, Figma</w:t>
-      </w:r>
-    </w:p>
-    <w:p>
-      <w:pPr>
-        <w:keepNext w:val="0"/>
-        <w:keepLines w:val="0"/>
-        <w:pageBreakBefore w:val="0"/>
-        <w:widowControl w:val="0"/>
-        <w:pBdr>
-          <w:top w:space="0" w:sz="0" w:val="nil"/>
-          <w:left w:space="0" w:sz="0" w:val="nil"/>
-          <w:bottom w:space="0" w:sz="0" w:val="nil"/>
-          <w:right w:space="0" w:sz="0" w:val="nil"/>
-          <w:between w:space="0" w:sz="0" w:val="nil"/>
-        </w:pBdr>
-        <w:shd w:fill="auto" w:val="clear"/>
-        <w:spacing w:after="0" w:before="0" w:line="252.00000000000003" w:lineRule="auto"/>
-        <w:ind w:left="0" w:right="0" w:firstLine="0"/>
-        <w:jc w:val="left"/>
-        <w:rPr>
-          <w:rFonts w:ascii="Garamond" w:cs="Garamond" w:eastAsia="Garamond" w:hAnsi="Garamond"/>
-          <w:i w:val="0"/>
-          <w:smallCaps w:val="0"/>
-          <w:strike w:val="0"/>
-          <w:color w:val="282a36"/>
-          <w:sz w:val="22"/>
-          <w:szCs w:val="22"/>
-          <w:u w:val="none"/>
-          <w:shd w:fill="auto" w:val="clear"/>
-          <w:vertAlign w:val="baseline"/>
-        </w:rPr>
-      </w:pPr>
-      <w:r>
-        <w:rPr>
-          <w:rtl w:val="0"/>
-        </w:rPr>
-      </w:r>
-    </w:p>
-    <w:p>
-      <w:pPr>
-        <w:keepNext w:val="0"/>
-        <w:keepLines w:val="0"/>
-        <w:pageBreakBefore w:val="0"/>
-        <w:widowControl w:val="0"/>
-        <w:pBdr>
-          <w:top w:space="0" w:sz="0" w:val="nil"/>
-          <w:left w:space="0" w:sz="0" w:val="nil"/>
-          <w:bottom w:space="0" w:sz="0" w:val="nil"/>
-          <w:right w:space="0" w:sz="0" w:val="nil"/>
-          <w:between w:space="0" w:sz="0" w:val="nil"/>
-        </w:pBdr>
-        <w:shd w:fill="auto" w:val="clear"/>
-        <w:spacing w:after="0" w:before="0" w:line="252.00000000000003" w:lineRule="auto"/>
-        <w:ind w:left="0" w:right="0" w:firstLine="0"/>
-        <w:jc w:val="left"/>
-        <w:rPr>
-          <w:rFonts w:ascii="Montserrat" w:cs="Montserrat" w:eastAsia="Montserrat" w:hAnsi="Montserrat"/>
-          <w:b w:val="1"/>
-          <w:i w:val="0"/>
-          <w:smallCaps w:val="0"/>
-          <w:strike w:val="0"/>
-          <w:color w:val="282a36"/>
-          <w:sz w:val="16"/>
-          <w:szCs w:val="16"/>
-          <w:u w:val="none"/>
-          <w:shd w:fill="auto" w:val="clear"/>
-          <w:vertAlign w:val="baseline"/>
-        </w:rPr>
-      </w:pPr>
-      <w:r>
-        <w:rPr>
-          <w:rFonts w:ascii="Montserrat" w:cs="Montserrat" w:eastAsia="Montserrat" w:hAnsi="Montserrat"/>
-          <w:b w:val="1"/>
-          <w:color w:val="282a36"/>
-          <w:sz w:val="18"/>
-          <w:szCs w:val="18"/>
-          <w:rtl w:val="0"/>
-        </w:rPr>
-        <w:t xml:space="preserve">Zero Studios</w:t>
-      </w:r>
-      <w:r>
-        <w:rPr>
-          <w:rFonts w:ascii="Garamond" w:cs="Garamond" w:eastAsia="Garamond" w:hAnsi="Garamond"/>
-          <w:b w:val="1"/>
-          <w:color w:val="282a36"/>
-          <w:sz w:val="22"/>
-          <w:szCs w:val="22"/>
-          <w:rtl w:val="0"/>
-        </w:rPr>
-        <w:t xml:space="preserve">    </w:t>
-      </w:r>
-      <w:r>
-        <w:rPr>
-          <w:rFonts w:ascii="Garamond" w:cs="Garamond" w:eastAsia="Garamond" w:hAnsi="Garamond"/>
-          <w:b w:val="1"/>
-          <w:i w:val="0"/>
-          <w:smallCaps w:val="0"/>
-          <w:strike w:val="0"/>
-          <w:color w:val="282a36"/>
-          <w:sz w:val="22"/>
-          <w:szCs w:val="22"/>
-          <w:u w:val="none"/>
-          <w:shd w:fill="auto" w:val="clear"/>
-          <w:vertAlign w:val="baseline"/>
-          <w:rtl w:val="0"/>
-        </w:rPr>
-        <w:tab/>
-        <w:tab/>
-        <w:tab/>
-        <w:tab/>
-        <w:tab/>
-        <w:tab/>
-        <w:tab/>
-        <w:tab/>
-        <w:tab/>
-        <w:t xml:space="preserve">                               </w:t>
-      </w:r>
-      <w:r>
-        <w:rPr>
-          <w:rFonts w:ascii="Montserrat" w:cs="Montserrat" w:eastAsia="Montserrat" w:hAnsi="Montserrat"/>
-          <w:b w:val="1"/>
-          <w:i w:val="0"/>
-          <w:smallCaps w:val="0"/>
-          <w:strike w:val="0"/>
-          <w:color w:val="282a36"/>
-          <w:sz w:val="18"/>
-          <w:szCs w:val="18"/>
-          <w:u w:val="none"/>
-          <w:shd w:fill="auto" w:val="clear"/>
-          <w:vertAlign w:val="baseline"/>
-          <w:rtl w:val="0"/>
-        </w:rPr>
-        <w:t xml:space="preserve">       </w:t>
-      </w:r>
-      <w:r>
-        <w:rPr>
-          <w:rFonts w:ascii="Montserrat" w:cs="Montserrat" w:eastAsia="Montserrat" w:hAnsi="Montserrat"/>
-          <w:b w:val="1"/>
-          <w:color w:val="282a36"/>
-          <w:sz w:val="16"/>
-          <w:szCs w:val="16"/>
-          <w:rtl w:val="0"/>
-        </w:rPr>
-        <w:t xml:space="preserve">Apr</w:t>
-      </w:r>
-      <w:r>
-        <w:rPr>
-          <w:rFonts w:ascii="Montserrat" w:cs="Montserrat" w:eastAsia="Montserrat" w:hAnsi="Montserrat"/>
-          <w:b w:val="1"/>
-          <w:i w:val="0"/>
-          <w:smallCaps w:val="0"/>
-          <w:strike w:val="0"/>
-          <w:color w:val="282a36"/>
-          <w:sz w:val="16"/>
-          <w:szCs w:val="16"/>
-          <w:u w:val="none"/>
-          <w:shd w:fill="auto" w:val="clear"/>
-          <w:vertAlign w:val="baseline"/>
-          <w:rtl w:val="0"/>
-        </w:rPr>
-        <w:t xml:space="preserve"> </w:t>
-      </w:r>
-      <w:r>
-        <w:rPr>
-          <w:rFonts w:ascii="Montserrat" w:cs="Montserrat" w:eastAsia="Montserrat" w:hAnsi="Montserrat"/>
-          <w:b w:val="1"/>
-          <w:color w:val="282a36"/>
-          <w:sz w:val="16"/>
-          <w:szCs w:val="16"/>
-          <w:rtl w:val="0"/>
-        </w:rPr>
-        <w:t xml:space="preserve">2018</w:t>
-      </w:r>
-      <w:r>
-        <w:rPr>
-          <w:rFonts w:ascii="Montserrat" w:cs="Montserrat" w:eastAsia="Montserrat" w:hAnsi="Montserrat"/>
-          <w:b w:val="1"/>
-          <w:i w:val="0"/>
-          <w:smallCaps w:val="0"/>
-          <w:strike w:val="0"/>
-          <w:color w:val="282a36"/>
-          <w:sz w:val="16"/>
-          <w:szCs w:val="16"/>
-          <w:u w:val="none"/>
-          <w:shd w:fill="auto" w:val="clear"/>
-          <w:vertAlign w:val="baseline"/>
-          <w:rtl w:val="0"/>
-        </w:rPr>
-        <w:t xml:space="preserve"> – </w:t>
-      </w:r>
-      <w:r>
-        <w:rPr>
-          <w:rFonts w:ascii="Montserrat" w:cs="Montserrat" w:eastAsia="Montserrat" w:hAnsi="Montserrat"/>
-          <w:b w:val="1"/>
-          <w:color w:val="282a36"/>
-          <w:sz w:val="16"/>
-          <w:szCs w:val="16"/>
-          <w:rtl w:val="0"/>
-        </w:rPr>
-        <w:t xml:space="preserve">Jul</w:t>
-      </w:r>
-      <w:r>
-        <w:rPr>
-          <w:rFonts w:ascii="Montserrat" w:cs="Montserrat" w:eastAsia="Montserrat" w:hAnsi="Montserrat"/>
-          <w:b w:val="1"/>
-          <w:i w:val="0"/>
-          <w:smallCaps w:val="0"/>
-          <w:strike w:val="0"/>
-          <w:color w:val="282a36"/>
-          <w:sz w:val="16"/>
-          <w:szCs w:val="16"/>
-          <w:u w:val="none"/>
-          <w:shd w:fill="auto" w:val="clear"/>
-          <w:vertAlign w:val="baseline"/>
-          <w:rtl w:val="0"/>
-        </w:rPr>
-        <w:t xml:space="preserve"> </w:t>
-      </w:r>
-      <w:r>
-        <w:rPr>
-          <w:rFonts w:ascii="Montserrat" w:cs="Montserrat" w:eastAsia="Montserrat" w:hAnsi="Montserrat"/>
-          <w:b w:val="1"/>
-          <w:color w:val="282a36"/>
-          <w:sz w:val="16"/>
-          <w:szCs w:val="16"/>
-          <w:rtl w:val="0"/>
-        </w:rPr>
-        <w:t xml:space="preserve">2021</w:t>
-      </w:r>
-      <w:r>
-        <w:rPr>
-          <w:rtl w:val="0"/>
-        </w:rPr>
-      </w:r>
-    </w:p>
-    <w:p>
-      <w:pPr>
-        <w:keepNext w:val="0"/>
-        <w:keepLines w:val="0"/>
-        <w:pageBreakBefore w:val="0"/>
-        <w:widowControl w:val="0"/>
-        <w:pBdr>
-          <w:top w:space="0" w:sz="0" w:val="nil"/>
-          <w:left w:space="0" w:sz="0" w:val="nil"/>
-          <w:bottom w:space="0" w:sz="0" w:val="nil"/>
-          <w:right w:space="0" w:sz="0" w:val="nil"/>
-          <w:between w:space="0" w:sz="0" w:val="nil"/>
-        </w:pBdr>
-        <w:shd w:fill="auto" w:val="clear"/>
-        <w:spacing w:after="0" w:before="0" w:line="252.00000000000003" w:lineRule="auto"/>
-        <w:ind w:left="0" w:right="0" w:firstLine="0"/>
-        <w:jc w:val="left"/>
-        <w:rPr>
-          <w:rFonts w:ascii="Montserrat" w:cs="Montserrat" w:eastAsia="Montserrat" w:hAnsi="Montserrat"/>
-          <w:i w:val="1"/>
-          <w:smallCaps w:val="0"/>
-          <w:strike w:val="0"/>
-          <w:color w:val="282a36"/>
-          <w:sz w:val="16"/>
-          <w:szCs w:val="16"/>
-          <w:u w:val="none"/>
-          <w:shd w:fill="auto" w:val="clear"/>
-          <w:vertAlign w:val="baseline"/>
-        </w:rPr>
-      </w:pPr>
-      <w:r>
-        <w:rPr>
-          <w:rFonts w:ascii="Montserrat" w:cs="Montserrat" w:eastAsia="Montserrat" w:hAnsi="Montserrat"/>
-          <w:i w:val="1"/>
-          <w:color w:val="282a36"/>
-          <w:sz w:val="18"/>
-          <w:szCs w:val="18"/>
-          <w:rtl w:val="0"/>
-        </w:rPr>
-        <w:t xml:space="preserve">Frontend Developer </w:t>
-      </w:r>
-      <w:r>
-        <w:rPr>
-          <w:rFonts w:ascii="Garamond" w:cs="Garamond" w:eastAsia="Garamond" w:hAnsi="Garamond"/>
-          <w:i w:val="1"/>
-          <w:smallCaps w:val="0"/>
-          <w:strike w:val="0"/>
-          <w:color w:val="282a36"/>
-          <w:sz w:val="22"/>
-          <w:szCs w:val="22"/>
-          <w:u w:val="none"/>
-          <w:shd w:fill="auto" w:val="clear"/>
-          <w:vertAlign w:val="baseline"/>
-          <w:rtl w:val="0"/>
-        </w:rPr>
-        <w:tab/>
-        <w:tab/>
-        <w:tab/>
-        <w:tab/>
-        <w:tab/>
-        <w:tab/>
-        <w:tab/>
-        <w:tab/>
-        <w:tab/>
-        <w:tab/>
-        <w:t xml:space="preserve">     </w:t>
-        <w:tab/>
-        <w:t xml:space="preserve">   </w:t>
-      </w:r>
-      <w:r>
-        <w:rPr>
-          <w:rFonts w:ascii="Montserrat" w:cs="Montserrat" w:eastAsia="Montserrat" w:hAnsi="Montserrat"/>
-          <w:i w:val="1"/>
-          <w:color w:val="282a36"/>
-          <w:sz w:val="16"/>
-          <w:szCs w:val="16"/>
-          <w:rtl w:val="0"/>
-        </w:rPr>
-        <w:t xml:space="preserve">Istanbul, Turkey</w:t>
-      </w:r>
-      <w:r>
-        <w:rPr>
-          <w:rtl w:val="0"/>
-        </w:rPr>
-      </w:r>
-    </w:p>
-    <w:p>
-      <w:pPr>
-        <w:keepNext w:val="0"/>
-        <w:keepLines w:val="0"/>
-        <w:pageBreakBefore w:val="0"/>
-        <w:widowControl w:val="0"/>
-        <w:numPr>
-          <w:ilvl w:val="0"/>
-          <w:numId w:val="1"/>
-        </w:numPr>
-        <w:pBdr>
-          <w:top w:space="0" w:sz="0" w:val="nil"/>
-          <w:left w:space="0" w:sz="0" w:val="nil"/>
-          <w:bottom w:space="0" w:sz="0" w:val="nil"/>
-          <w:right w:space="0" w:sz="0" w:val="nil"/>
-          <w:between w:space="0" w:sz="0" w:val="nil"/>
-        </w:pBdr>
-        <w:shd w:fill="auto" w:val="clear"/>
-        <w:spacing w:after="0" w:before="0" w:line="252.00000000000003" w:lineRule="auto"/>
-        <w:ind w:left="360" w:right="0" w:hanging="360"/>
-        <w:jc w:val="left"/>
-        <w:rPr>
-          <w:rFonts w:ascii="Montserrat" w:cs="Montserrat" w:eastAsia="Montserrat" w:hAnsi="Montserrat"/>
-          <w:i w:val="0"/>
-          <w:smallCaps w:val="0"/>
-          <w:strike w:val="0"/>
-          <w:color w:val="282a36"/>
-          <w:sz w:val="18"/>
-          <w:szCs w:val="18"/>
-          <w:shd w:fill="auto" w:val="clear"/>
-          <w:vertAlign w:val="baseline"/>
-        </w:rPr>
-      </w:pPr>
-      <w:r>
-        <w:rPr>
-          <w:rFonts w:ascii="Montserrat" w:cs="Montserrat" w:eastAsia="Montserrat" w:hAnsi="Montserrat"/>
-          <w:color w:val="282a36"/>
-          <w:sz w:val="18"/>
-          <w:szCs w:val="18"/>
-          <w:rtl w:val="0"/>
-        </w:rPr>
-        <w:t xml:space="preserve">Developed, maintained and successfully deployed whole frontend structure of high-traffic websites: Fibabanka, Fiba Pension and Life Inc., Türkiye Sigorta</w:t>
-      </w:r>
-      <w:r>
-        <w:rPr>
-          <w:rtl w:val="0"/>
-        </w:rPr>
-      </w:r>
-    </w:p>
-    <w:p>
-      <w:pPr>
-        <w:keepNext w:val="0"/>
-        <w:keepLines w:val="0"/>
-        <w:pageBreakBefore w:val="0"/>
-        <w:widowControl w:val="0"/>
-        <w:numPr>
-          <w:ilvl w:val="0"/>
-          <w:numId w:val="1"/>
-        </w:numPr>
-        <w:pBdr>
-          <w:top w:space="0" w:sz="0" w:val="nil"/>
-          <w:left w:space="0" w:sz="0" w:val="nil"/>
-          <w:bottom w:space="0" w:sz="0" w:val="nil"/>
-          <w:right w:space="0" w:sz="0" w:val="nil"/>
-          <w:between w:space="0" w:sz="0" w:val="nil"/>
-        </w:pBdr>
-        <w:shd w:fill="auto" w:val="clear"/>
-        <w:spacing w:after="0" w:before="0" w:line="252.00000000000003" w:lineRule="auto"/>
-        <w:ind w:left="360" w:right="0" w:hanging="360"/>
-        <w:jc w:val="left"/>
-        <w:rPr>
-          <w:rFonts w:ascii="Montserrat" w:cs="Montserrat" w:eastAsia="Montserrat" w:hAnsi="Montserrat"/>
-          <w:i w:val="0"/>
-          <w:smallCaps w:val="0"/>
-          <w:strike w:val="0"/>
-          <w:color w:val="282a36"/>
-          <w:sz w:val="18"/>
-          <w:szCs w:val="18"/>
-          <w:shd w:fill="auto" w:val="clear"/>
-          <w:vertAlign w:val="baseline"/>
-        </w:rPr>
-      </w:pPr>
-      <w:r>
-        <w:rPr>
-          <w:rFonts w:ascii="Montserrat" w:cs="Montserrat" w:eastAsia="Montserrat" w:hAnsi="Montserrat"/>
-          <w:color w:val="282a36"/>
-          <w:sz w:val="18"/>
-          <w:szCs w:val="18"/>
-          <w:rtl w:val="0"/>
-        </w:rPr>
-        <w:t xml:space="preserve">Integrated some existing projects to The Sitefinity CMS</w:t>
       </w:r>
     </w:p>
     <w:p>
@@ -1630,7 +850,300 @@
           <w:szCs w:val="18"/>
           <w:rtl w:val="0"/>
         </w:rPr>
-        <w:t xml:space="preserve">Developed BKM Express user dashboard with Vue and Vuex which is the largest e-wallet platform in Turkey</w:t>
+        <w:t xml:space="preserve">Technology Stack: CSS, SASS, JavaScript, TypeScript, React, Next.js, Gatsby, Styled Components, Tailwind CSS, Storybook, GraphQL, Cypress, Playwright, Jest, Github Actions, Figma</w:t>
+      </w:r>
+    </w:p>
+    <w:p>
+      <w:pPr>
+        <w:keepNext w:val="0"/>
+        <w:keepLines w:val="0"/>
+        <w:pageBreakBefore w:val="0"/>
+        <w:widowControl w:val="0"/>
+        <w:pBdr>
+          <w:top w:space="0" w:sz="0" w:val="nil"/>
+          <w:left w:space="0" w:sz="0" w:val="nil"/>
+          <w:bottom w:space="0" w:sz="0" w:val="nil"/>
+          <w:right w:space="0" w:sz="0" w:val="nil"/>
+          <w:between w:space="0" w:sz="0" w:val="nil"/>
+        </w:pBdr>
+        <w:shd w:fill="auto" w:val="clear"/>
+        <w:spacing w:after="0" w:before="0" w:line="252.00000000000003" w:lineRule="auto"/>
+        <w:ind w:left="0" w:right="0" w:firstLine="0"/>
+        <w:jc w:val="left"/>
+        <w:rPr>
+          <w:rFonts w:ascii="Garamond" w:cs="Garamond" w:eastAsia="Garamond" w:hAnsi="Garamond"/>
+          <w:b w:val="1"/>
+          <w:color w:val="282a36"/>
+          <w:sz w:val="20"/>
+          <w:szCs w:val="20"/>
+        </w:rPr>
+      </w:pPr>
+      <w:r>
+        <w:rPr>
+          <w:rtl w:val="0"/>
+        </w:rPr>
+      </w:r>
+    </w:p>
+    <w:p>
+      <w:pPr>
+        <w:keepNext w:val="0"/>
+        <w:keepLines w:val="0"/>
+        <w:pageBreakBefore w:val="0"/>
+        <w:widowControl w:val="0"/>
+        <w:pBdr>
+          <w:top w:space="0" w:sz="0" w:val="nil"/>
+          <w:left w:space="0" w:sz="0" w:val="nil"/>
+          <w:bottom w:space="0" w:sz="0" w:val="nil"/>
+          <w:right w:space="0" w:sz="0" w:val="nil"/>
+          <w:between w:space="0" w:sz="0" w:val="nil"/>
+        </w:pBdr>
+        <w:shd w:fill="auto" w:val="clear"/>
+        <w:spacing w:after="0" w:before="0" w:line="252.00000000000003" w:lineRule="auto"/>
+        <w:ind w:left="0" w:right="0" w:firstLine="0"/>
+        <w:jc w:val="left"/>
+        <w:rPr>
+          <w:rFonts w:ascii="Montserrat" w:cs="Montserrat" w:eastAsia="Montserrat" w:hAnsi="Montserrat"/>
+          <w:b w:val="1"/>
+          <w:i w:val="0"/>
+          <w:smallCaps w:val="0"/>
+          <w:strike w:val="0"/>
+          <w:color w:val="282a36"/>
+          <w:sz w:val="16"/>
+          <w:szCs w:val="16"/>
+          <w:u w:val="none"/>
+          <w:shd w:fill="auto" w:val="clear"/>
+          <w:vertAlign w:val="baseline"/>
+        </w:rPr>
+      </w:pPr>
+      <w:r>
+        <w:rPr>
+          <w:rFonts w:ascii="Montserrat" w:cs="Montserrat" w:eastAsia="Montserrat" w:hAnsi="Montserrat"/>
+          <w:b w:val="1"/>
+          <w:color w:val="282a36"/>
+          <w:sz w:val="18"/>
+          <w:szCs w:val="18"/>
+          <w:rtl w:val="0"/>
+        </w:rPr>
+        <w:t xml:space="preserve">Scoutium        </w:t>
+      </w:r>
+      <w:r>
+        <w:rPr>
+          <w:rFonts w:ascii="Garamond" w:cs="Garamond" w:eastAsia="Garamond" w:hAnsi="Garamond"/>
+          <w:b w:val="1"/>
+          <w:i w:val="0"/>
+          <w:smallCaps w:val="0"/>
+          <w:strike w:val="0"/>
+          <w:color w:val="282a36"/>
+          <w:sz w:val="22"/>
+          <w:szCs w:val="22"/>
+          <w:u w:val="none"/>
+          <w:shd w:fill="auto" w:val="clear"/>
+          <w:vertAlign w:val="baseline"/>
+          <w:rtl w:val="0"/>
+        </w:rPr>
+        <w:tab/>
+        <w:tab/>
+        <w:tab/>
+        <w:tab/>
+        <w:tab/>
+        <w:tab/>
+        <w:tab/>
+        <w:tab/>
+        <w:tab/>
+        <w:t xml:space="preserve">                                    </w:t>
+      </w:r>
+      <w:r>
+        <w:rPr>
+          <w:rFonts w:ascii="Montserrat" w:cs="Montserrat" w:eastAsia="Montserrat" w:hAnsi="Montserrat"/>
+          <w:b w:val="1"/>
+          <w:color w:val="282a36"/>
+          <w:sz w:val="16"/>
+          <w:szCs w:val="16"/>
+          <w:rtl w:val="0"/>
+        </w:rPr>
+        <w:t xml:space="preserve">Aug</w:t>
+      </w:r>
+      <w:r>
+        <w:rPr>
+          <w:rFonts w:ascii="Montserrat" w:cs="Montserrat" w:eastAsia="Montserrat" w:hAnsi="Montserrat"/>
+          <w:b w:val="1"/>
+          <w:i w:val="0"/>
+          <w:smallCaps w:val="0"/>
+          <w:strike w:val="0"/>
+          <w:color w:val="282a36"/>
+          <w:sz w:val="16"/>
+          <w:szCs w:val="16"/>
+          <w:u w:val="none"/>
+          <w:shd w:fill="auto" w:val="clear"/>
+          <w:vertAlign w:val="baseline"/>
+          <w:rtl w:val="0"/>
+        </w:rPr>
+        <w:t xml:space="preserve"> </w:t>
+      </w:r>
+      <w:r>
+        <w:rPr>
+          <w:rFonts w:ascii="Montserrat" w:cs="Montserrat" w:eastAsia="Montserrat" w:hAnsi="Montserrat"/>
+          <w:b w:val="1"/>
+          <w:color w:val="282a36"/>
+          <w:sz w:val="16"/>
+          <w:szCs w:val="16"/>
+          <w:rtl w:val="0"/>
+        </w:rPr>
+        <w:t xml:space="preserve">2021</w:t>
+      </w:r>
+      <w:r>
+        <w:rPr>
+          <w:rFonts w:ascii="Montserrat" w:cs="Montserrat" w:eastAsia="Montserrat" w:hAnsi="Montserrat"/>
+          <w:b w:val="1"/>
+          <w:i w:val="0"/>
+          <w:smallCaps w:val="0"/>
+          <w:strike w:val="0"/>
+          <w:color w:val="282a36"/>
+          <w:sz w:val="16"/>
+          <w:szCs w:val="16"/>
+          <w:u w:val="none"/>
+          <w:shd w:fill="auto" w:val="clear"/>
+          <w:vertAlign w:val="baseline"/>
+          <w:rtl w:val="0"/>
+        </w:rPr>
+        <w:t xml:space="preserve"> – </w:t>
+      </w:r>
+      <w:r>
+        <w:rPr>
+          <w:rFonts w:ascii="Montserrat" w:cs="Montserrat" w:eastAsia="Montserrat" w:hAnsi="Montserrat"/>
+          <w:b w:val="1"/>
+          <w:color w:val="282a36"/>
+          <w:sz w:val="16"/>
+          <w:szCs w:val="16"/>
+          <w:rtl w:val="0"/>
+        </w:rPr>
+        <w:t xml:space="preserve">Jul</w:t>
+      </w:r>
+      <w:r>
+        <w:rPr>
+          <w:rFonts w:ascii="Montserrat" w:cs="Montserrat" w:eastAsia="Montserrat" w:hAnsi="Montserrat"/>
+          <w:b w:val="1"/>
+          <w:i w:val="0"/>
+          <w:smallCaps w:val="0"/>
+          <w:strike w:val="0"/>
+          <w:color w:val="282a36"/>
+          <w:sz w:val="16"/>
+          <w:szCs w:val="16"/>
+          <w:u w:val="none"/>
+          <w:shd w:fill="auto" w:val="clear"/>
+          <w:vertAlign w:val="baseline"/>
+          <w:rtl w:val="0"/>
+        </w:rPr>
+        <w:t xml:space="preserve"> </w:t>
+      </w:r>
+      <w:r>
+        <w:rPr>
+          <w:rFonts w:ascii="Montserrat" w:cs="Montserrat" w:eastAsia="Montserrat" w:hAnsi="Montserrat"/>
+          <w:b w:val="1"/>
+          <w:color w:val="282a36"/>
+          <w:sz w:val="16"/>
+          <w:szCs w:val="16"/>
+          <w:rtl w:val="0"/>
+        </w:rPr>
+        <w:t xml:space="preserve">2022</w:t>
+      </w:r>
+      <w:r>
+        <w:rPr>
+          <w:rtl w:val="0"/>
+        </w:rPr>
+      </w:r>
+    </w:p>
+    <w:p>
+      <w:pPr>
+        <w:keepNext w:val="0"/>
+        <w:keepLines w:val="0"/>
+        <w:pageBreakBefore w:val="0"/>
+        <w:widowControl w:val="0"/>
+        <w:pBdr>
+          <w:top w:space="0" w:sz="0" w:val="nil"/>
+          <w:left w:space="0" w:sz="0" w:val="nil"/>
+          <w:bottom w:space="0" w:sz="0" w:val="nil"/>
+          <w:right w:space="0" w:sz="0" w:val="nil"/>
+          <w:between w:space="0" w:sz="0" w:val="nil"/>
+        </w:pBdr>
+        <w:shd w:fill="auto" w:val="clear"/>
+        <w:spacing w:after="0" w:before="0" w:line="252.00000000000003" w:lineRule="auto"/>
+        <w:ind w:left="0" w:right="0" w:firstLine="0"/>
+        <w:jc w:val="left"/>
+        <w:rPr>
+          <w:rFonts w:ascii="Montserrat" w:cs="Montserrat" w:eastAsia="Montserrat" w:hAnsi="Montserrat"/>
+          <w:i w:val="0"/>
+          <w:smallCaps w:val="0"/>
+          <w:strike w:val="0"/>
+          <w:color w:val="282a36"/>
+          <w:sz w:val="18"/>
+          <w:szCs w:val="18"/>
+          <w:shd w:fill="auto" w:val="clear"/>
+          <w:vertAlign w:val="baseline"/>
+        </w:rPr>
+      </w:pPr>
+      <w:r>
+        <w:rPr>
+          <w:rFonts w:ascii="Montserrat" w:cs="Montserrat" w:eastAsia="Montserrat" w:hAnsi="Montserrat"/>
+          <w:i w:val="1"/>
+          <w:color w:val="282a36"/>
+          <w:sz w:val="18"/>
+          <w:szCs w:val="18"/>
+          <w:rtl w:val="0"/>
+        </w:rPr>
+        <w:t xml:space="preserve">Frontend Developer</w:t>
+      </w:r>
+      <w:r>
+        <w:rPr>
+          <w:rFonts w:ascii="Garamond" w:cs="Garamond" w:eastAsia="Garamond" w:hAnsi="Garamond"/>
+          <w:i w:val="1"/>
+          <w:smallCaps w:val="0"/>
+          <w:strike w:val="0"/>
+          <w:color w:val="282a36"/>
+          <w:sz w:val="22"/>
+          <w:szCs w:val="22"/>
+          <w:u w:val="none"/>
+          <w:shd w:fill="auto" w:val="clear"/>
+          <w:vertAlign w:val="baseline"/>
+          <w:rtl w:val="0"/>
+        </w:rPr>
+        <w:tab/>
+        <w:tab/>
+        <w:tab/>
+        <w:tab/>
+        <w:tab/>
+        <w:tab/>
+        <w:tab/>
+        <w:tab/>
+        <w:tab/>
+        <w:t xml:space="preserve">     </w:t>
+      </w:r>
+      <w:r>
+        <w:rPr>
+          <w:rFonts w:ascii="Garamond" w:cs="Garamond" w:eastAsia="Garamond" w:hAnsi="Garamond"/>
+          <w:i w:val="1"/>
+          <w:color w:val="282a36"/>
+          <w:sz w:val="22"/>
+          <w:szCs w:val="22"/>
+          <w:rtl w:val="0"/>
+        </w:rPr>
+        <w:t xml:space="preserve">                     </w:t>
+      </w:r>
+      <w:r>
+        <w:rPr>
+          <w:rFonts w:ascii="Montserrat" w:cs="Montserrat" w:eastAsia="Montserrat" w:hAnsi="Montserrat"/>
+          <w:i w:val="1"/>
+          <w:color w:val="282a36"/>
+          <w:sz w:val="16"/>
+          <w:szCs w:val="16"/>
+          <w:rtl w:val="0"/>
+        </w:rPr>
+        <w:t xml:space="preserve">    Istanbul, Turkey</w:t>
+      </w:r>
+      <w:r>
+        <w:rPr>
+          <w:rtl w:val="0"/>
+        </w:rPr>
       </w:r>
     </w:p>
     <w:p>
@@ -1674,7 +1187,7 @@
           <w:szCs w:val="18"/>
           <w:rtl w:val="0"/>
         </w:rPr>
-        <w:t xml:space="preserve">Fibabanka has been awarded the ”Third Place Award” by 17th Golden Spider Awards</w:t>
+        <w:t xml:space="preserve">Rebuilt the match analysis dashboard and homepage from the ground up</w:t>
       </w:r>
     </w:p>
     <w:p>
@@ -1703,6 +1216,612 @@
           <w:color w:val="282a36"/>
           <w:sz w:val="18"/>
           <w:szCs w:val="18"/>
+          <w:u w:val="none"/>
+        </w:rPr>
+      </w:pPr>
+      <w:r>
+        <w:rPr>
+          <w:rFonts w:ascii="Montserrat" w:cs="Montserrat" w:eastAsia="Montserrat" w:hAnsi="Montserrat"/>
+          <w:color w:val="282a36"/>
+          <w:sz w:val="18"/>
+          <w:szCs w:val="18"/>
+          <w:rtl w:val="0"/>
+        </w:rPr>
+        <w:t xml:space="preserve">Participated design and code reviews, developed product technical requirements with product managers and designers</w:t>
+      </w:r>
+      <w:r>
+        <w:rPr>
+          <w:rtl w:val="0"/>
+        </w:rPr>
+      </w:r>
+    </w:p>
+    <w:p>
+      <w:pPr>
+        <w:keepNext w:val="0"/>
+        <w:keepLines w:val="0"/>
+        <w:pageBreakBefore w:val="0"/>
+        <w:widowControl w:val="0"/>
+        <w:numPr>
+          <w:ilvl w:val="0"/>
+          <w:numId w:val="1"/>
+        </w:numPr>
+        <w:pBdr>
+          <w:top w:space="0" w:sz="0" w:val="nil"/>
+          <w:left w:space="0" w:sz="0" w:val="nil"/>
+          <w:bottom w:space="0" w:sz="0" w:val="nil"/>
+          <w:right w:space="0" w:sz="0" w:val="nil"/>
+          <w:between w:space="0" w:sz="0" w:val="nil"/>
+        </w:pBdr>
+        <w:shd w:fill="auto" w:val="clear"/>
+        <w:spacing w:after="0" w:before="0" w:line="252.00000000000003" w:lineRule="auto"/>
+        <w:ind w:left="360" w:right="0" w:hanging="360"/>
+        <w:jc w:val="left"/>
+        <w:rPr>
+          <w:rFonts w:ascii="Montserrat" w:cs="Montserrat" w:eastAsia="Montserrat" w:hAnsi="Montserrat"/>
+          <w:color w:val="282a36"/>
+          <w:sz w:val="18"/>
+          <w:szCs w:val="18"/>
+        </w:rPr>
+      </w:pPr>
+      <w:r>
+        <w:rPr>
+          <w:rFonts w:ascii="Montserrat" w:cs="Montserrat" w:eastAsia="Montserrat" w:hAnsi="Montserrat"/>
+          <w:color w:val="282a36"/>
+          <w:sz w:val="18"/>
+          <w:szCs w:val="18"/>
+          <w:rtl w:val="0"/>
+        </w:rPr>
+        <w:t xml:space="preserve">Initiated TypeScript migration over the existing projects</w:t>
+      </w:r>
+    </w:p>
+    <w:p>
+      <w:pPr>
+        <w:keepNext w:val="0"/>
+        <w:keepLines w:val="0"/>
+        <w:pageBreakBefore w:val="0"/>
+        <w:widowControl w:val="0"/>
+        <w:numPr>
+          <w:ilvl w:val="0"/>
+          <w:numId w:val="1"/>
+        </w:numPr>
+        <w:pBdr>
+          <w:top w:space="0" w:sz="0" w:val="nil"/>
+          <w:left w:space="0" w:sz="0" w:val="nil"/>
+          <w:bottom w:space="0" w:sz="0" w:val="nil"/>
+          <w:right w:space="0" w:sz="0" w:val="nil"/>
+          <w:between w:space="0" w:sz="0" w:val="nil"/>
+        </w:pBdr>
+        <w:shd w:fill="auto" w:val="clear"/>
+        <w:spacing w:after="0" w:before="0" w:line="252.00000000000003" w:lineRule="auto"/>
+        <w:ind w:left="360" w:right="0" w:hanging="360"/>
+        <w:jc w:val="left"/>
+        <w:rPr>
+          <w:rFonts w:ascii="Montserrat" w:cs="Montserrat" w:eastAsia="Montserrat" w:hAnsi="Montserrat"/>
+          <w:color w:val="282a36"/>
+          <w:sz w:val="18"/>
+          <w:szCs w:val="18"/>
+        </w:rPr>
+      </w:pPr>
+      <w:r>
+        <w:rPr>
+          <w:rFonts w:ascii="Montserrat" w:cs="Montserrat" w:eastAsia="Montserrat" w:hAnsi="Montserrat"/>
+          <w:color w:val="282a36"/>
+          <w:sz w:val="18"/>
+          <w:szCs w:val="18"/>
+          <w:rtl w:val="0"/>
+        </w:rPr>
+        <w:t xml:space="preserve">Technology Stack: CSS, SASS, JavaScript, TypeScript, Vue, React, Nuxt.js, Next.js, Styled Components, Vuetify, Sentry, Figma</w:t>
+      </w:r>
+    </w:p>
+    <w:p>
+      <w:pPr>
+        <w:keepNext w:val="0"/>
+        <w:keepLines w:val="0"/>
+        <w:pageBreakBefore w:val="0"/>
+        <w:widowControl w:val="0"/>
+        <w:pBdr>
+          <w:top w:space="0" w:sz="0" w:val="nil"/>
+          <w:left w:space="0" w:sz="0" w:val="nil"/>
+          <w:bottom w:space="0" w:sz="0" w:val="nil"/>
+          <w:right w:space="0" w:sz="0" w:val="nil"/>
+          <w:between w:space="0" w:sz="0" w:val="nil"/>
+        </w:pBdr>
+        <w:shd w:fill="auto" w:val="clear"/>
+        <w:spacing w:after="0" w:before="0" w:line="252.00000000000003" w:lineRule="auto"/>
+        <w:ind w:left="0" w:right="0" w:firstLine="0"/>
+        <w:jc w:val="left"/>
+        <w:rPr>
+          <w:rFonts w:ascii="Garamond" w:cs="Garamond" w:eastAsia="Garamond" w:hAnsi="Garamond"/>
+          <w:i w:val="0"/>
+          <w:smallCaps w:val="0"/>
+          <w:strike w:val="0"/>
+          <w:color w:val="282a36"/>
+          <w:sz w:val="22"/>
+          <w:szCs w:val="22"/>
+          <w:u w:val="none"/>
+          <w:shd w:fill="auto" w:val="clear"/>
+          <w:vertAlign w:val="baseline"/>
+        </w:rPr>
+      </w:pPr>
+      <w:r>
+        <w:rPr>
+          <w:rtl w:val="0"/>
+        </w:rPr>
+      </w:r>
+    </w:p>
+    <w:p>
+      <w:pPr>
+        <w:keepNext w:val="0"/>
+        <w:keepLines w:val="0"/>
+        <w:pageBreakBefore w:val="0"/>
+        <w:widowControl w:val="0"/>
+        <w:pBdr>
+          <w:top w:space="0" w:sz="0" w:val="nil"/>
+          <w:left w:space="0" w:sz="0" w:val="nil"/>
+          <w:bottom w:space="0" w:sz="0" w:val="nil"/>
+          <w:right w:space="0" w:sz="0" w:val="nil"/>
+          <w:between w:space="0" w:sz="0" w:val="nil"/>
+        </w:pBdr>
+        <w:shd w:fill="auto" w:val="clear"/>
+        <w:spacing w:after="0" w:before="0" w:line="252.00000000000003" w:lineRule="auto"/>
+        <w:ind w:left="0" w:right="0" w:firstLine="0"/>
+        <w:jc w:val="left"/>
+        <w:rPr>
+          <w:rFonts w:ascii="Montserrat" w:cs="Montserrat" w:eastAsia="Montserrat" w:hAnsi="Montserrat"/>
+          <w:b w:val="1"/>
+          <w:i w:val="0"/>
+          <w:smallCaps w:val="0"/>
+          <w:strike w:val="0"/>
+          <w:color w:val="282a36"/>
+          <w:sz w:val="16"/>
+          <w:szCs w:val="16"/>
+          <w:u w:val="none"/>
+          <w:shd w:fill="auto" w:val="clear"/>
+          <w:vertAlign w:val="baseline"/>
+        </w:rPr>
+      </w:pPr>
+      <w:r>
+        <w:rPr>
+          <w:rFonts w:ascii="Montserrat" w:cs="Montserrat" w:eastAsia="Montserrat" w:hAnsi="Montserrat"/>
+          <w:b w:val="1"/>
+          <w:color w:val="282a36"/>
+          <w:sz w:val="18"/>
+          <w:szCs w:val="18"/>
+          <w:rtl w:val="0"/>
+        </w:rPr>
+        <w:t xml:space="preserve">Zero Studios</w:t>
+      </w:r>
+      <w:r>
+        <w:rPr>
+          <w:rFonts w:ascii="Garamond" w:cs="Garamond" w:eastAsia="Garamond" w:hAnsi="Garamond"/>
+          <w:b w:val="1"/>
+          <w:color w:val="282a36"/>
+          <w:sz w:val="22"/>
+          <w:szCs w:val="22"/>
+          <w:rtl w:val="0"/>
+        </w:rPr>
+        <w:t xml:space="preserve">    </w:t>
+      </w:r>
+      <w:r>
+        <w:rPr>
+          <w:rFonts w:ascii="Garamond" w:cs="Garamond" w:eastAsia="Garamond" w:hAnsi="Garamond"/>
+          <w:b w:val="1"/>
+          <w:i w:val="0"/>
+          <w:smallCaps w:val="0"/>
+          <w:strike w:val="0"/>
+          <w:color w:val="282a36"/>
+          <w:sz w:val="22"/>
+          <w:szCs w:val="22"/>
+          <w:u w:val="none"/>
+          <w:shd w:fill="auto" w:val="clear"/>
+          <w:vertAlign w:val="baseline"/>
+          <w:rtl w:val="0"/>
+        </w:rPr>
+        <w:tab/>
+        <w:tab/>
+        <w:tab/>
+        <w:tab/>
+        <w:tab/>
+        <w:tab/>
+        <w:tab/>
+        <w:tab/>
+        <w:tab/>
+        <w:t xml:space="preserve">                               </w:t>
+      </w:r>
+      <w:r>
+        <w:rPr>
+          <w:rFonts w:ascii="Montserrat" w:cs="Montserrat" w:eastAsia="Montserrat" w:hAnsi="Montserrat"/>
+          <w:b w:val="1"/>
+          <w:i w:val="0"/>
+          <w:smallCaps w:val="0"/>
+          <w:strike w:val="0"/>
+          <w:color w:val="282a36"/>
+          <w:sz w:val="18"/>
+          <w:szCs w:val="18"/>
+          <w:u w:val="none"/>
+          <w:shd w:fill="auto" w:val="clear"/>
+          <w:vertAlign w:val="baseline"/>
+          <w:rtl w:val="0"/>
+        </w:rPr>
+        <w:t xml:space="preserve">       </w:t>
+      </w:r>
+      <w:r>
+        <w:rPr>
+          <w:rFonts w:ascii="Montserrat" w:cs="Montserrat" w:eastAsia="Montserrat" w:hAnsi="Montserrat"/>
+          <w:b w:val="1"/>
+          <w:color w:val="282a36"/>
+          <w:sz w:val="16"/>
+          <w:szCs w:val="16"/>
+          <w:rtl w:val="0"/>
+        </w:rPr>
+        <w:t xml:space="preserve">Apr</w:t>
+      </w:r>
+      <w:r>
+        <w:rPr>
+          <w:rFonts w:ascii="Montserrat" w:cs="Montserrat" w:eastAsia="Montserrat" w:hAnsi="Montserrat"/>
+          <w:b w:val="1"/>
+          <w:i w:val="0"/>
+          <w:smallCaps w:val="0"/>
+          <w:strike w:val="0"/>
+          <w:color w:val="282a36"/>
+          <w:sz w:val="16"/>
+          <w:szCs w:val="16"/>
+          <w:u w:val="none"/>
+          <w:shd w:fill="auto" w:val="clear"/>
+          <w:vertAlign w:val="baseline"/>
+          <w:rtl w:val="0"/>
+        </w:rPr>
+        <w:t xml:space="preserve"> </w:t>
+      </w:r>
+      <w:r>
+        <w:rPr>
+          <w:rFonts w:ascii="Montserrat" w:cs="Montserrat" w:eastAsia="Montserrat" w:hAnsi="Montserrat"/>
+          <w:b w:val="1"/>
+          <w:color w:val="282a36"/>
+          <w:sz w:val="16"/>
+          <w:szCs w:val="16"/>
+          <w:rtl w:val="0"/>
+        </w:rPr>
+        <w:t xml:space="preserve">2018</w:t>
+      </w:r>
+      <w:r>
+        <w:rPr>
+          <w:rFonts w:ascii="Montserrat" w:cs="Montserrat" w:eastAsia="Montserrat" w:hAnsi="Montserrat"/>
+          <w:b w:val="1"/>
+          <w:i w:val="0"/>
+          <w:smallCaps w:val="0"/>
+          <w:strike w:val="0"/>
+          <w:color w:val="282a36"/>
+          <w:sz w:val="16"/>
+          <w:szCs w:val="16"/>
+          <w:u w:val="none"/>
+          <w:shd w:fill="auto" w:val="clear"/>
+          <w:vertAlign w:val="baseline"/>
+          <w:rtl w:val="0"/>
+        </w:rPr>
+        <w:t xml:space="preserve"> – </w:t>
+      </w:r>
+      <w:r>
+        <w:rPr>
+          <w:rFonts w:ascii="Montserrat" w:cs="Montserrat" w:eastAsia="Montserrat" w:hAnsi="Montserrat"/>
+          <w:b w:val="1"/>
+          <w:color w:val="282a36"/>
+          <w:sz w:val="16"/>
+          <w:szCs w:val="16"/>
+          <w:rtl w:val="0"/>
+        </w:rPr>
+        <w:t xml:space="preserve">Jul</w:t>
+      </w:r>
+      <w:r>
+        <w:rPr>
+          <w:rFonts w:ascii="Montserrat" w:cs="Montserrat" w:eastAsia="Montserrat" w:hAnsi="Montserrat"/>
+          <w:b w:val="1"/>
+          <w:i w:val="0"/>
+          <w:smallCaps w:val="0"/>
+          <w:strike w:val="0"/>
+          <w:color w:val="282a36"/>
+          <w:sz w:val="16"/>
+          <w:szCs w:val="16"/>
+          <w:u w:val="none"/>
+          <w:shd w:fill="auto" w:val="clear"/>
+          <w:vertAlign w:val="baseline"/>
+          <w:rtl w:val="0"/>
+        </w:rPr>
+        <w:t xml:space="preserve"> </w:t>
+      </w:r>
+      <w:r>
+        <w:rPr>
+          <w:rFonts w:ascii="Montserrat" w:cs="Montserrat" w:eastAsia="Montserrat" w:hAnsi="Montserrat"/>
+          <w:b w:val="1"/>
+          <w:color w:val="282a36"/>
+          <w:sz w:val="16"/>
+          <w:szCs w:val="16"/>
+          <w:rtl w:val="0"/>
+        </w:rPr>
+        <w:t xml:space="preserve">2021</w:t>
+      </w:r>
+      <w:r>
+        <w:rPr>
+          <w:rtl w:val="0"/>
+        </w:rPr>
+      </w:r>
+    </w:p>
+    <w:p>
+      <w:pPr>
+        <w:keepNext w:val="0"/>
+        <w:keepLines w:val="0"/>
+        <w:pageBreakBefore w:val="0"/>
+        <w:widowControl w:val="0"/>
+        <w:pBdr>
+          <w:top w:space="0" w:sz="0" w:val="nil"/>
+          <w:left w:space="0" w:sz="0" w:val="nil"/>
+          <w:bottom w:space="0" w:sz="0" w:val="nil"/>
+          <w:right w:space="0" w:sz="0" w:val="nil"/>
+          <w:between w:space="0" w:sz="0" w:val="nil"/>
+        </w:pBdr>
+        <w:shd w:fill="auto" w:val="clear"/>
+        <w:spacing w:after="0" w:before="0" w:line="252.00000000000003" w:lineRule="auto"/>
+        <w:ind w:left="0" w:right="0" w:firstLine="0"/>
+        <w:jc w:val="left"/>
+        <w:rPr>
+          <w:rFonts w:ascii="Montserrat" w:cs="Montserrat" w:eastAsia="Montserrat" w:hAnsi="Montserrat"/>
+          <w:i w:val="1"/>
+          <w:smallCaps w:val="0"/>
+          <w:strike w:val="0"/>
+          <w:color w:val="282a36"/>
+          <w:sz w:val="16"/>
+          <w:szCs w:val="16"/>
+          <w:u w:val="none"/>
+          <w:shd w:fill="auto" w:val="clear"/>
+          <w:vertAlign w:val="baseline"/>
+        </w:rPr>
+      </w:pPr>
+      <w:r>
+        <w:rPr>
+          <w:rFonts w:ascii="Montserrat" w:cs="Montserrat" w:eastAsia="Montserrat" w:hAnsi="Montserrat"/>
+          <w:i w:val="1"/>
+          <w:color w:val="282a36"/>
+          <w:sz w:val="18"/>
+          <w:szCs w:val="18"/>
+          <w:rtl w:val="0"/>
+        </w:rPr>
+        <w:t xml:space="preserve">Frontend Developer </w:t>
+      </w:r>
+      <w:r>
+        <w:rPr>
+          <w:rFonts w:ascii="Garamond" w:cs="Garamond" w:eastAsia="Garamond" w:hAnsi="Garamond"/>
+          <w:i w:val="1"/>
+          <w:smallCaps w:val="0"/>
+          <w:strike w:val="0"/>
+          <w:color w:val="282a36"/>
+          <w:sz w:val="22"/>
+          <w:szCs w:val="22"/>
+          <w:u w:val="none"/>
+          <w:shd w:fill="auto" w:val="clear"/>
+          <w:vertAlign w:val="baseline"/>
+          <w:rtl w:val="0"/>
+        </w:rPr>
+        <w:tab/>
+        <w:tab/>
+        <w:tab/>
+        <w:tab/>
+        <w:tab/>
+        <w:tab/>
+        <w:tab/>
+        <w:tab/>
+        <w:tab/>
+        <w:tab/>
+        <w:t xml:space="preserve">     </w:t>
+        <w:tab/>
+        <w:t xml:space="preserve">   </w:t>
+      </w:r>
+      <w:r>
+        <w:rPr>
+          <w:rFonts w:ascii="Montserrat" w:cs="Montserrat" w:eastAsia="Montserrat" w:hAnsi="Montserrat"/>
+          <w:i w:val="1"/>
+          <w:color w:val="282a36"/>
+          <w:sz w:val="16"/>
+          <w:szCs w:val="16"/>
+          <w:rtl w:val="0"/>
+        </w:rPr>
+        <w:t xml:space="preserve">Istanbul, Turkey</w:t>
+      </w:r>
+      <w:r>
+        <w:rPr>
+          <w:rtl w:val="0"/>
+        </w:rPr>
+      </w:r>
+    </w:p>
+    <w:p>
+      <w:pPr>
+        <w:keepNext w:val="0"/>
+        <w:keepLines w:val="0"/>
+        <w:pageBreakBefore w:val="0"/>
+        <w:widowControl w:val="0"/>
+        <w:numPr>
+          <w:ilvl w:val="0"/>
+          <w:numId w:val="1"/>
+        </w:numPr>
+        <w:pBdr>
+          <w:top w:space="0" w:sz="0" w:val="nil"/>
+          <w:left w:space="0" w:sz="0" w:val="nil"/>
+          <w:bottom w:space="0" w:sz="0" w:val="nil"/>
+          <w:right w:space="0" w:sz="0" w:val="nil"/>
+          <w:between w:space="0" w:sz="0" w:val="nil"/>
+        </w:pBdr>
+        <w:shd w:fill="auto" w:val="clear"/>
+        <w:spacing w:after="0" w:before="0" w:line="252.00000000000003" w:lineRule="auto"/>
+        <w:ind w:left="360" w:right="0" w:hanging="360"/>
+        <w:jc w:val="left"/>
+        <w:rPr>
+          <w:rFonts w:ascii="Montserrat" w:cs="Montserrat" w:eastAsia="Montserrat" w:hAnsi="Montserrat"/>
+          <w:i w:val="0"/>
+          <w:smallCaps w:val="0"/>
+          <w:strike w:val="0"/>
+          <w:color w:val="282a36"/>
+          <w:sz w:val="18"/>
+          <w:szCs w:val="18"/>
+          <w:shd w:fill="auto" w:val="clear"/>
+          <w:vertAlign w:val="baseline"/>
+        </w:rPr>
+      </w:pPr>
+      <w:r>
+        <w:rPr>
+          <w:rFonts w:ascii="Montserrat" w:cs="Montserrat" w:eastAsia="Montserrat" w:hAnsi="Montserrat"/>
+          <w:color w:val="282a36"/>
+          <w:sz w:val="18"/>
+          <w:szCs w:val="18"/>
+          <w:rtl w:val="0"/>
+        </w:rPr>
+        <w:t xml:space="preserve">Developed, maintained and successfully deployed whole frontend structure of high-traffic websites: Fibabanka, Fiba Pension and Life Inc., Türkiye Sigorta</w:t>
+      </w:r>
+      <w:r>
+        <w:rPr>
+          <w:rtl w:val="0"/>
+        </w:rPr>
+      </w:r>
+    </w:p>
+    <w:p>
+      <w:pPr>
+        <w:keepNext w:val="0"/>
+        <w:keepLines w:val="0"/>
+        <w:pageBreakBefore w:val="0"/>
+        <w:widowControl w:val="0"/>
+        <w:numPr>
+          <w:ilvl w:val="0"/>
+          <w:numId w:val="1"/>
+        </w:numPr>
+        <w:pBdr>
+          <w:top w:space="0" w:sz="0" w:val="nil"/>
+          <w:left w:space="0" w:sz="0" w:val="nil"/>
+          <w:bottom w:space="0" w:sz="0" w:val="nil"/>
+          <w:right w:space="0" w:sz="0" w:val="nil"/>
+          <w:between w:space="0" w:sz="0" w:val="nil"/>
+        </w:pBdr>
+        <w:shd w:fill="auto" w:val="clear"/>
+        <w:spacing w:after="0" w:before="0" w:line="252.00000000000003" w:lineRule="auto"/>
+        <w:ind w:left="360" w:right="0" w:hanging="360"/>
+        <w:jc w:val="left"/>
+        <w:rPr>
+          <w:rFonts w:ascii="Montserrat" w:cs="Montserrat" w:eastAsia="Montserrat" w:hAnsi="Montserrat"/>
+          <w:i w:val="0"/>
+          <w:smallCaps w:val="0"/>
+          <w:strike w:val="0"/>
+          <w:color w:val="282a36"/>
+          <w:sz w:val="18"/>
+          <w:szCs w:val="18"/>
+          <w:shd w:fill="auto" w:val="clear"/>
+          <w:vertAlign w:val="baseline"/>
+        </w:rPr>
+      </w:pPr>
+      <w:r>
+        <w:rPr>
+          <w:rFonts w:ascii="Montserrat" w:cs="Montserrat" w:eastAsia="Montserrat" w:hAnsi="Montserrat"/>
+          <w:color w:val="282a36"/>
+          <w:sz w:val="18"/>
+          <w:szCs w:val="18"/>
+          <w:rtl w:val="0"/>
+        </w:rPr>
+        <w:t xml:space="preserve">Integrated some existing projects to The Sitefinity CMS</w:t>
+      </w:r>
+    </w:p>
+    <w:p>
+      <w:pPr>
+        <w:widowControl w:val="0"/>
+        <w:numPr>
+          <w:ilvl w:val="0"/>
+          <w:numId w:val="1"/>
+        </w:numPr>
+        <w:spacing w:line="252.00000000000003" w:lineRule="auto"/>
+        <w:ind w:left="360"/>
+        <w:rPr>
+          <w:rFonts w:ascii="Montserrat" w:cs="Montserrat" w:eastAsia="Montserrat" w:hAnsi="Montserrat"/>
+          <w:color w:val="282a36"/>
+          <w:sz w:val="18"/>
+          <w:szCs w:val="18"/>
+        </w:rPr>
+      </w:pPr>
+      <w:r>
+        <w:rPr>
+          <w:rFonts w:ascii="Montserrat" w:cs="Montserrat" w:eastAsia="Montserrat" w:hAnsi="Montserrat"/>
+          <w:color w:val="282a36"/>
+          <w:sz w:val="18"/>
+          <w:szCs w:val="18"/>
+          <w:rtl w:val="0"/>
+        </w:rPr>
+        <w:t xml:space="preserve">Developed BKM Express user dashboard with Vue and Vuex which is the largest e-wallet platform in Turkey</w:t>
+      </w:r>
+    </w:p>
+    <w:p>
+      <w:pPr>
+        <w:keepNext w:val="0"/>
+        <w:keepLines w:val="0"/>
+        <w:pageBreakBefore w:val="0"/>
+        <w:widowControl w:val="0"/>
+        <w:numPr>
+          <w:ilvl w:val="0"/>
+          <w:numId w:val="1"/>
+        </w:numPr>
+        <w:pBdr>
+          <w:top w:space="0" w:sz="0" w:val="nil"/>
+          <w:left w:space="0" w:sz="0" w:val="nil"/>
+          <w:bottom w:space="0" w:sz="0" w:val="nil"/>
+          <w:right w:space="0" w:sz="0" w:val="nil"/>
+          <w:between w:space="0" w:sz="0" w:val="nil"/>
+        </w:pBdr>
+        <w:shd w:fill="auto" w:val="clear"/>
+        <w:spacing w:after="0" w:before="0" w:line="252.00000000000003" w:lineRule="auto"/>
+        <w:ind w:left="360" w:right="0" w:hanging="360"/>
+        <w:jc w:val="left"/>
+        <w:rPr>
+          <w:rFonts w:ascii="Montserrat" w:cs="Montserrat" w:eastAsia="Montserrat" w:hAnsi="Montserrat"/>
+          <w:i w:val="0"/>
+          <w:smallCaps w:val="0"/>
+          <w:strike w:val="0"/>
+          <w:color w:val="282a36"/>
+          <w:sz w:val="18"/>
+          <w:szCs w:val="18"/>
+          <w:shd w:fill="auto" w:val="clear"/>
+          <w:vertAlign w:val="baseline"/>
+        </w:rPr>
+      </w:pPr>
+      <w:r>
+        <w:rPr>
+          <w:rFonts w:ascii="Montserrat" w:cs="Montserrat" w:eastAsia="Montserrat" w:hAnsi="Montserrat"/>
+          <w:color w:val="282a36"/>
+          <w:sz w:val="18"/>
+          <w:szCs w:val="18"/>
+          <w:rtl w:val="0"/>
+        </w:rPr>
+        <w:t xml:space="preserve">Fibabanka has been awarded the ”Third Place Award” by 17th Golden Spider Awards</w:t>
+      </w:r>
+    </w:p>
+    <w:p>
+      <w:pPr>
+        <w:keepNext w:val="0"/>
+        <w:keepLines w:val="0"/>
+        <w:pageBreakBefore w:val="0"/>
+        <w:widowControl w:val="0"/>
+        <w:numPr>
+          <w:ilvl w:val="0"/>
+          <w:numId w:val="1"/>
+        </w:numPr>
+        <w:pBdr>
+          <w:top w:space="0" w:sz="0" w:val="nil"/>
+          <w:left w:space="0" w:sz="0" w:val="nil"/>
+          <w:bottom w:space="0" w:sz="0" w:val="nil"/>
+          <w:right w:space="0" w:sz="0" w:val="nil"/>
+          <w:between w:space="0" w:sz="0" w:val="nil"/>
+        </w:pBdr>
+        <w:shd w:fill="auto" w:val="clear"/>
+        <w:spacing w:after="0" w:before="0" w:line="252.00000000000003" w:lineRule="auto"/>
+        <w:ind w:left="360" w:right="0" w:hanging="360"/>
+        <w:jc w:val="left"/>
+        <w:rPr>
+          <w:rFonts w:ascii="Montserrat" w:cs="Montserrat" w:eastAsia="Montserrat" w:hAnsi="Montserrat"/>
+          <w:color w:val="282a36"/>
+          <w:sz w:val="18"/>
+          <w:szCs w:val="18"/>
         </w:rPr>
       </w:pPr>
       <w:r>
@@ -2611,6 +2730,48 @@
       </w:pPr>
       <w:r>
         <w:rPr>
+          <w:rtl w:val="0"/>
+        </w:rPr>
+      </w:r>
+    </w:p>
+    <w:p>
+      <w:pPr>
+        <w:widowControl w:val="0"/>
+        <w:pBdr>
+          <w:bottom w:color="000000" w:space="1" w:sz="6" w:val="single"/>
+        </w:pBdr>
+        <w:spacing w:line="252.00000000000003" w:lineRule="auto"/>
+        <w:rPr>
+          <w:rFonts w:ascii="Montserrat" w:cs="Montserrat" w:eastAsia="Montserrat" w:hAnsi="Montserrat"/>
+          <w:b w:val="1"/>
+          <w:color w:val="282a36"/>
+          <w:sz w:val="22"/>
+          <w:szCs w:val="22"/>
+        </w:rPr>
+      </w:pPr>
+      <w:r>
+        <w:rPr>
+          <w:rtl w:val="0"/>
+        </w:rPr>
+      </w:r>
+    </w:p>
+    <w:p>
+      <w:pPr>
+        <w:widowControl w:val="0"/>
+        <w:pBdr>
+          <w:bottom w:color="000000" w:space="1" w:sz="6" w:val="single"/>
+        </w:pBdr>
+        <w:spacing w:line="252.00000000000003" w:lineRule="auto"/>
+        <w:rPr>
+          <w:rFonts w:ascii="Montserrat" w:cs="Montserrat" w:eastAsia="Montserrat" w:hAnsi="Montserrat"/>
+          <w:b w:val="1"/>
+          <w:color w:val="282a36"/>
+          <w:sz w:val="22"/>
+          <w:szCs w:val="22"/>
+        </w:rPr>
+      </w:pPr>
+      <w:r>
+        <w:rPr>
           <w:rFonts w:ascii="Montserrat" w:cs="Montserrat" w:eastAsia="Montserrat" w:hAnsi="Montserrat"/>
           <w:b w:val="1"/>
           <w:color w:val="282a36"/>
@@ -2660,7 +2821,7 @@
           <w:szCs w:val="18"/>
           <w:rtl w:val="0"/>
         </w:rPr>
-        <w:t xml:space="preserve">JavaScript, TypeScript, React, Vue, Next.js, Nuxt.js, CSS, Sass, Tailwind CSS, GraphQL, Go, Unit/E2E Testing</w:t>
+        <w:t xml:space="preserve">JavaScript, TypeScript, React, Vue, Next.js, Nuxt.js, CSS, Sass, Tailwind CSS, GraphQL, Go, Storybook, Cypress, Playwright, Github Actions, Unit/E2E Testing</w:t>
       </w:r>
       <w:r>
         <w:rPr>
@@ -2689,6 +2850,130 @@
           <w:rFonts w:ascii="Garamond" w:cs="Garamond" w:eastAsia="Garamond" w:hAnsi="Garamond"/>
           <w:b w:val="1"/>
           <w:color w:val="282a36"/>
+        </w:rPr>
+      </w:pPr>
+      <w:r>
+        <w:rPr>
+          <w:rtl w:val="0"/>
+        </w:rPr>
+      </w:r>
+    </w:p>
+    <w:p>
+      <w:pPr>
+        <w:keepNext w:val="0"/>
+        <w:keepLines w:val="0"/>
+        <w:pageBreakBefore w:val="0"/>
+        <w:widowControl w:val="0"/>
+        <w:pBdr>
+          <w:top w:space="0" w:sz="0" w:val="nil"/>
+          <w:left w:space="0" w:sz="0" w:val="nil"/>
+          <w:bottom w:color="000000" w:space="1" w:sz="6" w:val="single"/>
+          <w:right w:space="0" w:sz="0" w:val="nil"/>
+          <w:between w:space="0" w:sz="0" w:val="nil"/>
+        </w:pBdr>
+        <w:shd w:fill="auto" w:val="clear"/>
+        <w:spacing w:after="0" w:before="0" w:line="252.00000000000003" w:lineRule="auto"/>
+        <w:ind w:left="0" w:right="0" w:firstLine="0"/>
+        <w:jc w:val="left"/>
+        <w:rPr>
+          <w:rFonts w:ascii="Montserrat" w:cs="Montserrat" w:eastAsia="Montserrat" w:hAnsi="Montserrat"/>
+          <w:b w:val="1"/>
+          <w:color w:val="282a36"/>
+          <w:sz w:val="22"/>
+          <w:szCs w:val="22"/>
+        </w:rPr>
+      </w:pPr>
+      <w:r>
+        <w:rPr>
+          <w:rtl w:val="0"/>
+        </w:rPr>
+      </w:r>
+    </w:p>
+    <w:p>
+      <w:pPr>
+        <w:keepNext w:val="0"/>
+        <w:keepLines w:val="0"/>
+        <w:pageBreakBefore w:val="0"/>
+        <w:widowControl w:val="0"/>
+        <w:pBdr>
+          <w:top w:space="0" w:sz="0" w:val="nil"/>
+          <w:left w:space="0" w:sz="0" w:val="nil"/>
+          <w:bottom w:color="000000" w:space="1" w:sz="6" w:val="single"/>
+          <w:right w:space="0" w:sz="0" w:val="nil"/>
+          <w:between w:space="0" w:sz="0" w:val="nil"/>
+        </w:pBdr>
+        <w:shd w:fill="auto" w:val="clear"/>
+        <w:spacing w:after="0" w:before="0" w:line="252.00000000000003" w:lineRule="auto"/>
+        <w:ind w:left="0" w:right="0" w:firstLine="0"/>
+        <w:jc w:val="left"/>
+        <w:rPr>
+          <w:rFonts w:ascii="Montserrat" w:cs="Montserrat" w:eastAsia="Montserrat" w:hAnsi="Montserrat"/>
+          <w:b w:val="1"/>
+          <w:color w:val="282a36"/>
+          <w:sz w:val="22"/>
+          <w:szCs w:val="22"/>
+        </w:rPr>
+      </w:pPr>
+      <w:r>
+        <w:rPr>
+          <w:rtl w:val="0"/>
+        </w:rPr>
+      </w:r>
+    </w:p>
+    <w:p>
+      <w:pPr>
+        <w:keepNext w:val="0"/>
+        <w:keepLines w:val="0"/>
+        <w:pageBreakBefore w:val="0"/>
+        <w:widowControl w:val="0"/>
+        <w:pBdr>
+          <w:top w:space="0" w:sz="0" w:val="nil"/>
+          <w:left w:space="0" w:sz="0" w:val="nil"/>
+          <w:bottom w:color="000000" w:space="1" w:sz="6" w:val="single"/>
+          <w:right w:space="0" w:sz="0" w:val="nil"/>
+          <w:between w:space="0" w:sz="0" w:val="nil"/>
+        </w:pBdr>
+        <w:shd w:fill="auto" w:val="clear"/>
+        <w:spacing w:after="0" w:before="0" w:line="252.00000000000003" w:lineRule="auto"/>
+        <w:ind w:left="0" w:right="0" w:firstLine="0"/>
+        <w:jc w:val="left"/>
+        <w:rPr>
+          <w:rFonts w:ascii="Montserrat" w:cs="Montserrat" w:eastAsia="Montserrat" w:hAnsi="Montserrat"/>
+          <w:b w:val="1"/>
+          <w:color w:val="282a36"/>
+          <w:sz w:val="22"/>
+          <w:szCs w:val="22"/>
+        </w:rPr>
+      </w:pPr>
+      <w:r>
+        <w:rPr>
+          <w:rtl w:val="0"/>
+        </w:rPr>
+      </w:r>
+    </w:p>
+    <w:p>
+      <w:pPr>
+        <w:keepNext w:val="0"/>
+        <w:keepLines w:val="0"/>
+        <w:pageBreakBefore w:val="0"/>
+        <w:widowControl w:val="0"/>
+        <w:pBdr>
+          <w:top w:space="0" w:sz="0" w:val="nil"/>
+          <w:left w:space="0" w:sz="0" w:val="nil"/>
+          <w:bottom w:color="000000" w:space="1" w:sz="6" w:val="single"/>
+          <w:right w:space="0" w:sz="0" w:val="nil"/>
+          <w:between w:space="0" w:sz="0" w:val="nil"/>
+        </w:pBdr>
+        <w:shd w:fill="auto" w:val="clear"/>
+        <w:spacing w:after="0" w:before="0" w:line="252.00000000000003" w:lineRule="auto"/>
+        <w:ind w:left="0" w:right="0" w:firstLine="0"/>
+        <w:jc w:val="left"/>
+        <w:rPr>
+          <w:rFonts w:ascii="Montserrat" w:cs="Montserrat" w:eastAsia="Montserrat" w:hAnsi="Montserrat"/>
+          <w:b w:val="1"/>
+          <w:color w:val="282a36"/>
+          <w:sz w:val="22"/>
+          <w:szCs w:val="22"/>
         </w:rPr>
       </w:pPr>
       <w:r>
@@ -3710,6 +3995,286 @@
       <w:b w:val="1"/>
       <w:sz w:val="72"/>
       <w:szCs w:val="72"/>
+    </w:rPr>
+  </w:style>
+  <w:style w:type="paragraph" w:styleId="Normal" w:default="1">
+    <w:name w:val="normal"/>
+  </w:style>
+  <w:style w:type="table" w:styleId="TableNormal" w:default="1">
+    <w:name w:val="Table Normal"/>
+  </w:style>
+  <w:style w:type="paragraph" w:styleId="Heading1">
+    <w:name w:val="heading 1"/>
+    <w:basedOn w:val="Normal"/>
+    <w:next w:val="Normal"/>
+    <w:pPr>
+      <w:keepNext w:val="1"/>
+      <w:keepLines w:val="1"/>
+      <w:pageBreakBefore w:val="0"/>
+      <w:spacing w:after="120" w:before="480" w:lineRule="auto"/>
+    </w:pPr>
+    <w:rPr>
+      <w:b w:val="1"/>
+      <w:sz w:val="48"/>
+      <w:szCs w:val="48"/>
+    </w:rPr>
+  </w:style>
+  <w:style w:type="paragraph" w:styleId="Heading2">
+    <w:name w:val="heading 2"/>
+    <w:basedOn w:val="Normal"/>
+    <w:next w:val="Normal"/>
+    <w:pPr>
+      <w:keepNext w:val="1"/>
+      <w:keepLines w:val="1"/>
+      <w:pageBreakBefore w:val="0"/>
+      <w:spacing w:after="80" w:before="360" w:lineRule="auto"/>
+    </w:pPr>
+    <w:rPr>
+      <w:b w:val="1"/>
+      <w:sz w:val="36"/>
+      <w:szCs w:val="36"/>
+    </w:rPr>
+  </w:style>
+  <w:style w:type="paragraph" w:styleId="Heading3">
+    <w:name w:val="heading 3"/>
+    <w:basedOn w:val="Normal"/>
+    <w:next w:val="Normal"/>
+    <w:pPr>
+      <w:keepNext w:val="1"/>
+      <w:keepLines w:val="1"/>
+      <w:pageBreakBefore w:val="0"/>
+      <w:spacing w:after="80" w:before="280" w:lineRule="auto"/>
+    </w:pPr>
+    <w:rPr>
+      <w:b w:val="1"/>
+      <w:sz w:val="28"/>
+      <w:szCs w:val="28"/>
+    </w:rPr>
+  </w:style>
+  <w:style w:type="paragraph" w:styleId="Heading4">
+    <w:name w:val="heading 4"/>
+    <w:basedOn w:val="Normal"/>
+    <w:next w:val="Normal"/>
+    <w:pPr>
+      <w:keepNext w:val="1"/>
+      <w:keepLines w:val="1"/>
+      <w:pageBreakBefore w:val="0"/>
+      <w:spacing w:after="40" w:before="240" w:lineRule="auto"/>
+    </w:pPr>
+    <w:rPr>
+      <w:b w:val="1"/>
+      <w:sz w:val="24"/>
+      <w:szCs w:val="24"/>
+    </w:rPr>
+  </w:style>
+  <w:style w:type="paragraph" w:styleId="Heading5">
+    <w:name w:val="heading 5"/>
+    <w:basedOn w:val="Normal"/>
+    <w:next w:val="Normal"/>
+    <w:pPr>
+      <w:keepNext w:val="1"/>
+      <w:keepLines w:val="1"/>
+      <w:pageBreakBefore w:val="0"/>
+      <w:spacing w:after="40" w:before="220" w:lineRule="auto"/>
+    </w:pPr>
+    <w:rPr>
+      <w:b w:val="1"/>
+      <w:sz w:val="22"/>
+      <w:szCs w:val="22"/>
+    </w:rPr>
+  </w:style>
+  <w:style w:type="paragraph" w:styleId="Heading6">
+    <w:name w:val="heading 6"/>
+    <w:basedOn w:val="Normal"/>
+    <w:next w:val="Normal"/>
+    <w:pPr>
+      <w:keepNext w:val="1"/>
+      <w:keepLines w:val="1"/>
+      <w:pageBreakBefore w:val="0"/>
+      <w:spacing w:after="40" w:before="200" w:lineRule="auto"/>
+    </w:pPr>
+    <w:rPr>
+      <w:b w:val="1"/>
+      <w:sz w:val="20"/>
+      <w:szCs w:val="20"/>
+    </w:rPr>
+  </w:style>
+  <w:style w:type="paragraph" w:styleId="Title">
+    <w:name w:val="Title"/>
+    <w:basedOn w:val="Normal"/>
+    <w:next w:val="Normal"/>
+    <w:pPr>
+      <w:keepNext w:val="1"/>
+      <w:keepLines w:val="1"/>
+      <w:pageBreakBefore w:val="0"/>
+      <w:spacing w:after="120" w:before="480" w:lineRule="auto"/>
+    </w:pPr>
+    <w:rPr>
+      <w:b w:val="1"/>
+      <w:sz w:val="72"/>
+      <w:szCs w:val="72"/>
+    </w:rPr>
+  </w:style>
+  <w:style w:type="paragraph" w:styleId="Normal" w:default="1">
+    <w:name w:val="Normal"/>
+    <w:qFormat w:val="1"/>
+  </w:style>
+  <w:style w:type="character" w:styleId="DefaultParagraphFont" w:default="1">
+    <w:name w:val="Default Paragraph Font"/>
+    <w:uiPriority w:val="1"/>
+    <w:semiHidden w:val="1"/>
+    <w:unhideWhenUsed w:val="1"/>
+  </w:style>
+  <w:style w:type="table" w:styleId="TableNormal" w:default="1">
+    <w:name w:val="Normal Table"/>
+    <w:uiPriority w:val="99"/>
+    <w:semiHidden w:val="1"/>
+    <w:unhideWhenUsed w:val="1"/>
+    <w:tblPr>
+      <w:tblInd w:w="0.0" w:type="dxa"/>
+      <w:tblCellMar>
+        <w:top w:w="0.0" w:type="dxa"/>
+        <w:left w:w="108.0" w:type="dxa"/>
+        <w:bottom w:w="0.0" w:type="dxa"/>
+        <w:right w:w="108.0" w:type="dxa"/>
+      </w:tblCellMar>
+    </w:tblPr>
+  </w:style>
+  <w:style w:type="numbering" w:styleId="NoList" w:default="1">
+    <w:name w:val="No List"/>
+    <w:uiPriority w:val="99"/>
+    <w:semiHidden w:val="1"/>
+    <w:unhideWhenUsed w:val="1"/>
+  </w:style>
+  <w:style w:type="paragraph" w:styleId="Default" w:customStyle="1">
+    <w:name w:val="Default"/>
+    <w:rsid w:val="00D7551A"/>
+    <w:pPr>
+      <w:widowControl w:val="0"/>
+      <w:autoSpaceDE w:val="0"/>
+      <w:autoSpaceDN w:val="0"/>
+      <w:adjustRightInd w:val="0"/>
+    </w:pPr>
+    <w:rPr>
+      <w:rFonts w:ascii="Times New Roman" w:cs="Times New Roman" w:hAnsi="Times New Roman"/>
+      <w:color w:val="000000"/>
+    </w:rPr>
+  </w:style>
+  <w:style w:type="paragraph" w:styleId="ListParagraph">
+    <w:name w:val="List Paragraph"/>
+    <w:basedOn w:val="Normal"/>
+    <w:uiPriority w:val="34"/>
+    <w:qFormat w:val="1"/>
+    <w:rsid w:val="006109F5"/>
+    <w:pPr>
+      <w:ind w:left="720"/>
+      <w:contextualSpacing w:val="1"/>
+    </w:pPr>
+  </w:style>
+  <w:style w:type="character" w:styleId="Hyperlink">
+    <w:name w:val="Hyperlink"/>
+    <w:basedOn w:val="DefaultParagraphFont"/>
+    <w:uiPriority w:val="99"/>
+    <w:unhideWhenUsed w:val="1"/>
+    <w:rsid w:val="002078BD"/>
+    <w:rPr>
+      <w:color w:val="0000ff" w:themeColor="hyperlink"/>
+      <w:u w:val="single"/>
+    </w:rPr>
+  </w:style>
+  <w:style w:type="paragraph" w:styleId="Header">
+    <w:name w:val="header"/>
+    <w:basedOn w:val="Normal"/>
+    <w:link w:val="HeaderChar"/>
+    <w:uiPriority w:val="99"/>
+    <w:unhideWhenUsed w:val="1"/>
+    <w:rsid w:val="00A00A1D"/>
+    <w:pPr>
+      <w:tabs>
+        <w:tab w:val="center" w:pos="4680"/>
+        <w:tab w:val="right" w:pos="9360"/>
+      </w:tabs>
+    </w:pPr>
+  </w:style>
+  <w:style w:type="character" w:styleId="HeaderChar" w:customStyle="1">
+    <w:name w:val="Header Char"/>
+    <w:basedOn w:val="DefaultParagraphFont"/>
+    <w:link w:val="Header"/>
+    <w:uiPriority w:val="99"/>
+    <w:rsid w:val="00A00A1D"/>
+  </w:style>
+  <w:style w:type="paragraph" w:styleId="Footer">
+    <w:name w:val="footer"/>
+    <w:basedOn w:val="Normal"/>
+    <w:link w:val="FooterChar"/>
+    <w:uiPriority w:val="99"/>
+    <w:unhideWhenUsed w:val="1"/>
+    <w:rsid w:val="00A00A1D"/>
+    <w:pPr>
+      <w:tabs>
+        <w:tab w:val="center" w:pos="4680"/>
+        <w:tab w:val="right" w:pos="9360"/>
+      </w:tabs>
+    </w:pPr>
+  </w:style>
+  <w:style w:type="character" w:styleId="FooterChar" w:customStyle="1">
+    <w:name w:val="Footer Char"/>
+    <w:basedOn w:val="DefaultParagraphFont"/>
+    <w:link w:val="Footer"/>
+    <w:uiPriority w:val="99"/>
+    <w:rsid w:val="00A00A1D"/>
+  </w:style>
+  <w:style w:type="character" w:styleId="UnresolvedMention">
+    <w:name w:val="Unresolved Mention"/>
+    <w:basedOn w:val="DefaultParagraphFont"/>
+    <w:uiPriority w:val="99"/>
+    <w:rsid w:val="00A00A1D"/>
+    <w:rPr>
+      <w:color w:val="808080"/>
+      <w:shd w:color="auto" w:fill="e6e6e6" w:val="clear"/>
+    </w:rPr>
+  </w:style>
+  <w:style w:type="character" w:styleId="FollowedHyperlink">
+    <w:name w:val="FollowedHyperlink"/>
+    <w:basedOn w:val="DefaultParagraphFont"/>
+    <w:uiPriority w:val="99"/>
+    <w:semiHidden w:val="1"/>
+    <w:unhideWhenUsed w:val="1"/>
+    <w:rsid w:val="00921C57"/>
+    <w:rPr>
+      <w:color w:val="800080" w:themeColor="followedHyperlink"/>
+      <w:u w:val="single"/>
+    </w:rPr>
+  </w:style>
+  <w:style w:type="paragraph" w:styleId="NormalWeb">
+    <w:name w:val="Normal (Web)"/>
+    <w:basedOn w:val="Normal"/>
+    <w:uiPriority w:val="99"/>
+    <w:unhideWhenUsed w:val="1"/>
+    <w:rsid w:val="00013196"/>
+    <w:pPr>
+      <w:spacing w:after="100" w:afterAutospacing="1" w:before="100" w:beforeAutospacing="1"/>
+    </w:pPr>
+    <w:rPr>
+      <w:rFonts w:ascii="Times New Roman" w:cs="Times New Roman" w:eastAsia="Times New Roman" w:hAnsi="Times New Roman"/>
+    </w:rPr>
+  </w:style>
+  <w:style w:type="paragraph" w:styleId="Subtitle">
+    <w:name w:val="Subtitle"/>
+    <w:basedOn w:val="Normal"/>
+    <w:next w:val="Normal"/>
+    <w:pPr>
+      <w:keepNext w:val="1"/>
+      <w:keepLines w:val="1"/>
+      <w:pageBreakBefore w:val="0"/>
+      <w:spacing w:after="80" w:before="360" w:lineRule="auto"/>
+    </w:pPr>
+    <w:rPr>
+      <w:rFonts w:ascii="Georgia" w:cs="Georgia" w:eastAsia="Georgia" w:hAnsi="Georgia"/>
+      <w:i w:val="1"/>
+      <w:color w:val="666666"/>
+      <w:sz w:val="48"/>
+      <w:szCs w:val="48"/>
     </w:rPr>
   </w:style>
   <w:style w:type="paragraph" w:styleId="Subtitle">

--- a/CV.docx
+++ b/CV.docx
@@ -850,7 +850,7 @@
           <w:szCs w:val="18"/>
           <w:rtl w:val="0"/>
         </w:rPr>
-        <w:t xml:space="preserve">Technology Stack: CSS, SASS, JavaScript, TypeScript, React, Next.js, Gatsby, Styled Components, Tailwind CSS, Storybook, GraphQL, Cypress, Playwright, Jest, Github Actions, Figma</w:t>
+        <w:t xml:space="preserve">Technology Stack: CSS, SASS, JavaScript, TypeScript, React, Next.js, Gatsby, Redux, Styled Components, Tailwind CSS, Storybook, GraphQL, Apollo, Cypress, Playwright, Jest, Github Actions, Contentstack, Figma</w:t>
       </w:r>
     </w:p>
     <w:p>
@@ -2821,7 +2821,7 @@
           <w:szCs w:val="18"/>
           <w:rtl w:val="0"/>
         </w:rPr>
-        <w:t xml:space="preserve">JavaScript, TypeScript, React, Vue, Next.js, Nuxt.js, CSS, Sass, Tailwind CSS, GraphQL, Go, Storybook, Cypress, Playwright, Github Actions, Unit/E2E Testing</w:t>
+        <w:t xml:space="preserve">JavaScript, TypeScript, React, Vue, Next.js, Nuxt.js, CSS, Sass, Tailwind CSS, GraphQL, Go, Firebase, Storybook, Cypress, Playwright, Github Actions, Unit/E2E Testing</w:t>
       </w:r>
       <w:r>
         <w:rPr>
